--- a/JAVA/Core java/How Java works.docx
+++ b/JAVA/Core java/How Java works.docx
@@ -154,6 +154,23 @@
     </w:p>
     <w:p>
       <w:pPr>
+        <w:rPr>
+          <w:rFonts w:cstheme="minorHAnsi"/>
+          <w:color w:val="212121"/>
+          <w:shd w:val="clear" w:color="auto" w:fill="FFFFFF"/>
+        </w:rPr>
+      </w:pPr>
+      <w:r>
+        <w:rPr>
+          <w:rFonts w:cstheme="minorHAnsi"/>
+          <w:color w:val="212121"/>
+          <w:shd w:val="clear" w:color="auto" w:fill="FFFFFF"/>
+        </w:rPr>
+        <w:t>Byte code is platform independent. JVM platform dependent.</w:t>
+      </w:r>
+    </w:p>
+    <w:p>
+      <w:pPr>
         <w:pStyle w:val="Heading4"/>
         <w:shd w:val="clear" w:color="auto" w:fill="FFFFFF"/>
         <w:spacing w:before="450" w:after="270"/>
@@ -1139,6 +1156,218 @@
           <w:shd w:val="clear" w:color="auto" w:fill="FFFFFF"/>
         </w:rPr>
       </w:pPr>
+      <w:r>
+        <w:rPr>
+          <w:rFonts w:cstheme="minorHAnsi"/>
+          <w:color w:val="212121"/>
+          <w:shd w:val="clear" w:color="auto" w:fill="FFFFFF"/>
+        </w:rPr>
+        <w:t>Static variables:</w:t>
+      </w:r>
+    </w:p>
+    <w:p>
+      <w:pPr>
+        <w:rPr>
+          <w:rFonts w:ascii="Arial" w:hAnsi="Arial" w:cs="Arial"/>
+          <w:color w:val="242729"/>
+          <w:sz w:val="23"/>
+          <w:szCs w:val="23"/>
+          <w:shd w:val="clear" w:color="auto" w:fill="FFFFFF"/>
+        </w:rPr>
+      </w:pPr>
+      <w:r>
+        <w:rPr>
+          <w:rFonts w:ascii="Arial" w:hAnsi="Arial" w:cs="Arial"/>
+          <w:color w:val="242729"/>
+          <w:sz w:val="23"/>
+          <w:szCs w:val="23"/>
+          <w:shd w:val="clear" w:color="auto" w:fill="FFFFFF"/>
+        </w:rPr>
+        <w:t>First, static member variables are stored in the Permanent Generation area of heap.</w:t>
+      </w:r>
+    </w:p>
+    <w:p>
+      <w:pPr>
+        <w:rPr>
+          <w:shd w:val="clear" w:color="auto" w:fill="FFFFFF"/>
+        </w:rPr>
+      </w:pPr>
+      <w:r>
+        <w:rPr>
+          <w:shd w:val="clear" w:color="auto" w:fill="FFFFFF"/>
+        </w:rPr>
+        <w:t>When we create a static variable or method it is stored in the special area on heap: </w:t>
+      </w:r>
+      <w:proofErr w:type="spellStart"/>
+      <w:proofErr w:type="gramStart"/>
+      <w:r>
+        <w:rPr>
+          <w:b/>
+          <w:bCs/>
+        </w:rPr>
+        <w:t>PermGen</w:t>
+      </w:r>
+      <w:proofErr w:type="spellEnd"/>
+      <w:r>
+        <w:rPr>
+          <w:b/>
+          <w:bCs/>
+        </w:rPr>
+        <w:t>(</w:t>
+      </w:r>
+      <w:proofErr w:type="gramEnd"/>
+      <w:r>
+        <w:rPr>
+          <w:b/>
+          <w:bCs/>
+        </w:rPr>
+        <w:t>Permanent Generation)</w:t>
+      </w:r>
+      <w:r>
+        <w:rPr>
+          <w:shd w:val="clear" w:color="auto" w:fill="FFFFFF"/>
+        </w:rPr>
+        <w:t xml:space="preserve">, where it lays down with all the data applying to classes(non-instance data). Starting from Java 8 the </w:t>
+      </w:r>
+      <w:proofErr w:type="spellStart"/>
+      <w:r>
+        <w:rPr>
+          <w:shd w:val="clear" w:color="auto" w:fill="FFFFFF"/>
+        </w:rPr>
+        <w:t>PermGen</w:t>
+      </w:r>
+      <w:proofErr w:type="spellEnd"/>
+      <w:r>
+        <w:rPr>
+          <w:shd w:val="clear" w:color="auto" w:fill="FFFFFF"/>
+        </w:rPr>
+        <w:t xml:space="preserve"> became</w:t>
+      </w:r>
+      <w:r>
+        <w:rPr>
+          <w:b/>
+          <w:bCs/>
+        </w:rPr>
+        <w:t xml:space="preserve"> - </w:t>
+      </w:r>
+      <w:proofErr w:type="spellStart"/>
+      <w:r>
+        <w:rPr>
+          <w:b/>
+          <w:bCs/>
+        </w:rPr>
+        <w:t>Metaspace</w:t>
+      </w:r>
+      <w:proofErr w:type="spellEnd"/>
+      <w:r>
+        <w:rPr>
+          <w:shd w:val="clear" w:color="auto" w:fill="FFFFFF"/>
+        </w:rPr>
+        <w:t xml:space="preserve">. The difference is that </w:t>
+      </w:r>
+      <w:proofErr w:type="spellStart"/>
+      <w:r>
+        <w:rPr>
+          <w:shd w:val="clear" w:color="auto" w:fill="FFFFFF"/>
+        </w:rPr>
+        <w:t>Metaspace</w:t>
+      </w:r>
+      <w:proofErr w:type="spellEnd"/>
+      <w:r>
+        <w:rPr>
+          <w:shd w:val="clear" w:color="auto" w:fill="FFFFFF"/>
+        </w:rPr>
+        <w:t xml:space="preserve"> is auto-growing space, while </w:t>
+      </w:r>
+      <w:proofErr w:type="spellStart"/>
+      <w:r>
+        <w:rPr>
+          <w:shd w:val="clear" w:color="auto" w:fill="FFFFFF"/>
+        </w:rPr>
+        <w:t>PermGen</w:t>
+      </w:r>
+      <w:proofErr w:type="spellEnd"/>
+      <w:r>
+        <w:rPr>
+          <w:shd w:val="clear" w:color="auto" w:fill="FFFFFF"/>
+        </w:rPr>
+        <w:t xml:space="preserve"> has a fixed Max size, and this space is shared among </w:t>
+      </w:r>
+      <w:proofErr w:type="gramStart"/>
+      <w:r>
+        <w:rPr>
+          <w:shd w:val="clear" w:color="auto" w:fill="FFFFFF"/>
+        </w:rPr>
+        <w:t>all of</w:t>
+      </w:r>
+      <w:proofErr w:type="gramEnd"/>
+      <w:r>
+        <w:rPr>
+          <w:shd w:val="clear" w:color="auto" w:fill="FFFFFF"/>
+        </w:rPr>
+        <w:t xml:space="preserve"> the instances. </w:t>
+      </w:r>
+      <w:proofErr w:type="gramStart"/>
+      <w:r>
+        <w:rPr>
+          <w:shd w:val="clear" w:color="auto" w:fill="FFFFFF"/>
+        </w:rPr>
+        <w:t>Plus</w:t>
+      </w:r>
+      <w:proofErr w:type="gramEnd"/>
+      <w:r>
+        <w:rPr>
+          <w:shd w:val="clear" w:color="auto" w:fill="FFFFFF"/>
+        </w:rPr>
+        <w:t xml:space="preserve"> the </w:t>
+      </w:r>
+      <w:proofErr w:type="spellStart"/>
+      <w:r>
+        <w:rPr>
+          <w:shd w:val="clear" w:color="auto" w:fill="FFFFFF"/>
+        </w:rPr>
+        <w:t>Metaspace</w:t>
+      </w:r>
+      <w:proofErr w:type="spellEnd"/>
+      <w:r>
+        <w:rPr>
+          <w:shd w:val="clear" w:color="auto" w:fill="FFFFFF"/>
+        </w:rPr>
+        <w:t xml:space="preserve"> is a part of a Native Memory and not JVM Memory.</w:t>
+      </w:r>
+      <w:r>
+        <w:rPr>
+          <w:shd w:val="clear" w:color="auto" w:fill="FFFFFF"/>
+        </w:rPr>
+        <w:t xml:space="preserve"> </w:t>
+      </w:r>
+    </w:p>
+    <w:p>
+      <w:r>
+        <w:t xml:space="preserve">Java </w:t>
+      </w:r>
+      <w:proofErr w:type="gramStart"/>
+      <w:r>
+        <w:t xml:space="preserve">Memory </w:t>
+      </w:r>
+      <w:r>
+        <w:t xml:space="preserve"> </w:t>
+      </w:r>
+      <w:r>
+        <w:t>:</w:t>
+      </w:r>
+      <w:proofErr w:type="gramEnd"/>
+      <w:r>
+        <w:t xml:space="preserve"> </w:t>
+      </w:r>
+      <w:hyperlink r:id="rId10" w:history="1">
+        <w:r>
+          <w:rPr>
+            <w:rStyle w:val="Hyperlink"/>
+          </w:rPr>
+          <w:t>https://www.baeldung.com/java-stack-heap</w:t>
+        </w:r>
+      </w:hyperlink>
     </w:p>
     <w:p>
       <w:pPr>
@@ -1163,7 +1392,9 @@
         </w:rPr>
         <w:t>2.2. JVM Execution Engine</w:t>
       </w:r>
-    </w:p>
+      <w:bookmarkStart w:id="0" w:name="_GoBack"/>
+    </w:p>
+    <w:bookmarkEnd w:id="0"/>
     <w:p>
       <w:pPr>
         <w:pStyle w:val="NormalWeb"/>
@@ -1293,6 +1524,7 @@
           <w:color w:val="212121"/>
           <w:shd w:val="clear" w:color="auto" w:fill="FFFFFF"/>
         </w:rPr>
+        <w:lastRenderedPageBreak/>
         <w:t>2.2.1. Interpreter</w:t>
       </w:r>
     </w:p>
@@ -1362,7 +1594,6 @@
           <w:color w:val="212121"/>
           <w:shd w:val="clear" w:color="auto" w:fill="FFFFFF"/>
         </w:rPr>
-        <w:lastRenderedPageBreak/>
         <w:t>2.2.2. JIT Compiler</w:t>
       </w:r>
     </w:p>
@@ -1859,6 +2090,7 @@
           <w:color w:val="212121"/>
           <w:shd w:val="clear" w:color="auto" w:fill="FFFFFF"/>
         </w:rPr>
+        <w:lastRenderedPageBreak/>
         <w:t>appletviewer</w:t>
       </w:r>
       <w:proofErr w:type="spellEnd"/>
@@ -1951,7 +2183,6 @@
           <w:color w:val="212121"/>
           <w:shd w:val="clear" w:color="auto" w:fill="FFFFFF"/>
         </w:rPr>
-        <w:lastRenderedPageBreak/>
         <w:t>javadoc</w:t>
       </w:r>
       <w:proofErr w:type="spellEnd"/>
@@ -2490,6 +2721,7 @@
         <w:rPr>
           <w:noProof/>
         </w:rPr>
+        <w:lastRenderedPageBreak/>
         <w:drawing>
           <wp:inline distT="0" distB="0" distL="0" distR="0" wp14:anchorId="3F5A4309" wp14:editId="570B7869">
             <wp:extent cx="5941695" cy="2759725"/>
@@ -2506,7 +2738,7 @@
                     <pic:cNvPicPr/>
                   </pic:nvPicPr>
                   <pic:blipFill>
-                    <a:blip r:embed="rId10"/>
+                    <a:blip r:embed="rId11"/>
                     <a:stretch>
                       <a:fillRect/>
                     </a:stretch>
@@ -2548,48 +2780,48 @@
           <w:szCs w:val="22"/>
           <w:shd w:val="clear" w:color="auto" w:fill="FFFFFF"/>
         </w:rPr>
+        <w:t>In short, if you are a Java application developer who writes code, you will need JDK installed in your machine. But, if you only want to run applications built in Java, you only need JRE installed into your machine.</w:t>
+      </w:r>
+    </w:p>
+    <w:p>
+      <w:pPr>
+        <w:pStyle w:val="NormalWeb"/>
+        <w:shd w:val="clear" w:color="auto" w:fill="FFFFFF"/>
+        <w:spacing w:before="150" w:beforeAutospacing="0" w:after="240" w:afterAutospacing="0"/>
+        <w:rPr>
+          <w:rFonts w:asciiTheme="minorHAnsi" w:eastAsiaTheme="minorHAnsi" w:hAnsiTheme="minorHAnsi" w:cstheme="minorHAnsi"/>
+          <w:color w:val="212121"/>
+          <w:sz w:val="22"/>
+          <w:szCs w:val="22"/>
+          <w:shd w:val="clear" w:color="auto" w:fill="FFFFFF"/>
+        </w:rPr>
+      </w:pPr>
+    </w:p>
+    <w:p>
+      <w:pPr>
+        <w:rPr>
+          <w:rFonts w:cstheme="minorHAnsi"/>
+          <w:color w:val="212121"/>
+          <w:shd w:val="clear" w:color="auto" w:fill="FFFFFF"/>
+        </w:rPr>
+      </w:pPr>
+    </w:p>
+    <w:p>
+      <w:pPr>
+        <w:rPr>
+          <w:rFonts w:cstheme="minorHAnsi"/>
+          <w:color w:val="212121"/>
+          <w:shd w:val="clear" w:color="auto" w:fill="FFFFFF"/>
+        </w:rPr>
+      </w:pPr>
+      <w:r>
+        <w:rPr>
+          <w:rFonts w:cstheme="minorHAnsi"/>
+          <w:noProof/>
+          <w:color w:val="212121"/>
+          <w:shd w:val="clear" w:color="auto" w:fill="FFFFFF"/>
+        </w:rPr>
         <w:lastRenderedPageBreak/>
-        <w:t>In short, if you are a Java application developer who writes code, you will need JDK installed in your machine. But, if you only want to run applications built in Java, you only need JRE installed into your machine.</w:t>
-      </w:r>
-    </w:p>
-    <w:p>
-      <w:pPr>
-        <w:pStyle w:val="NormalWeb"/>
-        <w:shd w:val="clear" w:color="auto" w:fill="FFFFFF"/>
-        <w:spacing w:before="150" w:beforeAutospacing="0" w:after="240" w:afterAutospacing="0"/>
-        <w:rPr>
-          <w:rFonts w:asciiTheme="minorHAnsi" w:eastAsiaTheme="minorHAnsi" w:hAnsiTheme="minorHAnsi" w:cstheme="minorHAnsi"/>
-          <w:color w:val="212121"/>
-          <w:sz w:val="22"/>
-          <w:szCs w:val="22"/>
-          <w:shd w:val="clear" w:color="auto" w:fill="FFFFFF"/>
-        </w:rPr>
-      </w:pPr>
-    </w:p>
-    <w:p>
-      <w:pPr>
-        <w:rPr>
-          <w:rFonts w:cstheme="minorHAnsi"/>
-          <w:color w:val="212121"/>
-          <w:shd w:val="clear" w:color="auto" w:fill="FFFFFF"/>
-        </w:rPr>
-      </w:pPr>
-    </w:p>
-    <w:p>
-      <w:pPr>
-        <w:rPr>
-          <w:rFonts w:cstheme="minorHAnsi"/>
-          <w:color w:val="212121"/>
-          <w:shd w:val="clear" w:color="auto" w:fill="FFFFFF"/>
-        </w:rPr>
-      </w:pPr>
-      <w:r>
-        <w:rPr>
-          <w:rFonts w:cstheme="minorHAnsi"/>
-          <w:noProof/>
-          <w:color w:val="212121"/>
-          <w:shd w:val="clear" w:color="auto" w:fill="FFFFFF"/>
-        </w:rPr>
         <w:drawing>
           <wp:inline distT="0" distB="0" distL="0" distR="0" wp14:anchorId="0B17D6A2" wp14:editId="42FBB4B6">
             <wp:extent cx="1619250" cy="4076065"/>
@@ -2608,7 +2840,7 @@
                     </pic:cNvPicPr>
                   </pic:nvPicPr>
                   <pic:blipFill>
-                    <a:blip r:embed="rId11">
+                    <a:blip r:embed="rId12">
                       <a:extLst>
                         <a:ext uri="{28A0092B-C50C-407E-A947-70E740481C1C}">
                           <a14:useLocalDpi xmlns:a14="http://schemas.microsoft.com/office/drawing/2010/main" val="0"/>
@@ -2774,7 +3006,6 @@
           <w:rFonts w:eastAsiaTheme="minorHAnsi"/>
           <w:shd w:val="clear" w:color="auto" w:fill="FFFFFF"/>
         </w:rPr>
-        <w:lastRenderedPageBreak/>
         <w:t>Simple</w:t>
       </w:r>
     </w:p>
@@ -2851,6 +3082,7 @@
           <w:rFonts w:eastAsiaTheme="minorHAnsi"/>
           <w:shd w:val="clear" w:color="auto" w:fill="FFFFFF"/>
         </w:rPr>
+        <w:lastRenderedPageBreak/>
         <w:t>Architecture-neutral</w:t>
       </w:r>
     </w:p>
@@ -3241,21 +3473,7 @@
           <w:szCs w:val="22"/>
           <w:shd w:val="clear" w:color="auto" w:fill="FFFFFF"/>
         </w:rPr>
-        <w:t>Compiling and running a java p</w:t>
-      </w:r>
-      <w:bookmarkStart w:id="0" w:name="_GoBack"/>
-      <w:bookmarkEnd w:id="0"/>
-      <w:r>
-        <w:rPr>
-          <w:rFonts w:asciiTheme="minorHAnsi" w:eastAsiaTheme="minorHAnsi" w:hAnsiTheme="minorHAnsi" w:cstheme="minorHAnsi"/>
-          <w:b/>
-          <w:bCs/>
-          <w:color w:val="212121"/>
-          <w:sz w:val="22"/>
-          <w:szCs w:val="22"/>
-          <w:shd w:val="clear" w:color="auto" w:fill="FFFFFF"/>
-        </w:rPr>
-        <w:t xml:space="preserve">rogram is very easy after JDK installation. </w:t>
+        <w:t xml:space="preserve">Compiling and running a java program is very easy after JDK installation. </w:t>
       </w:r>
     </w:p>
     <w:p>
@@ -3279,7 +3497,6 @@
           <w:szCs w:val="22"/>
           <w:shd w:val="clear" w:color="auto" w:fill="FFFFFF"/>
         </w:rPr>
-        <w:lastRenderedPageBreak/>
         <w:t>Following are the steps −</w:t>
       </w:r>
     </w:p>
@@ -3436,6 +3653,7 @@
           <w:szCs w:val="22"/>
           <w:shd w:val="clear" w:color="auto" w:fill="FFFFFF"/>
         </w:rPr>
+        <w:lastRenderedPageBreak/>
         <w:t>You will be able to see the result printed on the window.</w:t>
       </w:r>
     </w:p>
@@ -4895,6 +5113,29 @@
       <w:szCs w:val="24"/>
     </w:rPr>
   </w:style>
+  <w:style w:type="character" w:styleId="Hyperlink">
+    <w:name w:val="Hyperlink"/>
+    <w:basedOn w:val="DefaultParagraphFont"/>
+    <w:uiPriority w:val="99"/>
+    <w:unhideWhenUsed/>
+    <w:rsid w:val="004D7AE0"/>
+    <w:rPr>
+      <w:color w:val="0000FF"/>
+      <w:u w:val="single"/>
+    </w:rPr>
+  </w:style>
+  <w:style w:type="character" w:styleId="UnresolvedMention">
+    <w:name w:val="Unresolved Mention"/>
+    <w:basedOn w:val="DefaultParagraphFont"/>
+    <w:uiPriority w:val="99"/>
+    <w:semiHidden/>
+    <w:unhideWhenUsed/>
+    <w:rsid w:val="004D7AE0"/>
+    <w:rPr>
+      <w:color w:val="605E5C"/>
+      <w:shd w:val="clear" w:color="auto" w:fill="E1DFDD"/>
+    </w:rPr>
+  </w:style>
 </w:styles>
 </file>
 
@@ -5198,7 +5439,7 @@
 </file>
 
 <file path=customXml/itemProps1.xml><?xml version="1.0" encoding="utf-8"?>
-<ds:datastoreItem xmlns:ds="http://schemas.openxmlformats.org/officeDocument/2006/customXml" ds:itemID="{6AD19403-4424-44DD-8C72-55C430C96CA9}">
+<ds:datastoreItem xmlns:ds="http://schemas.openxmlformats.org/officeDocument/2006/customXml" ds:itemID="{AE8BB0EB-B6E3-439F-9614-5A9671781332}">
   <ds:schemaRefs>
     <ds:schemaRef ds:uri="http://schemas.openxmlformats.org/officeDocument/2006/bibliography"/>
   </ds:schemaRefs>

--- a/JAVA/Core java/How Java works.docx
+++ b/JAVA/Core java/How Java works.docx
@@ -435,25 +435,7 @@
           <w:color w:val="212121"/>
           <w:shd w:val="clear" w:color="auto" w:fill="FFFFFF"/>
         </w:rPr>
-        <w:t>When loading a class file, JVM finds out a dependency for some arbitrary class </w:t>
-      </w:r>
-      <w:proofErr w:type="spellStart"/>
-      <w:r>
-        <w:rPr>
-          <w:rFonts w:cstheme="minorHAnsi"/>
-          <w:color w:val="212121"/>
-          <w:shd w:val="clear" w:color="auto" w:fill="FFFFFF"/>
-        </w:rPr>
-        <w:t>XYZ.class</w:t>
-      </w:r>
-      <w:proofErr w:type="spellEnd"/>
-      <w:r>
-        <w:rPr>
-          <w:rFonts w:cstheme="minorHAnsi"/>
-          <w:color w:val="212121"/>
-          <w:shd w:val="clear" w:color="auto" w:fill="FFFFFF"/>
-        </w:rPr>
-        <w:t>.</w:t>
+        <w:t>When loading a class file, JVM finds out a dependency for some arbitrary class XYZ.class.</w:t>
       </w:r>
     </w:p>
     <w:p>
@@ -531,27 +513,8 @@
           <w:color w:val="212121"/>
           <w:shd w:val="clear" w:color="auto" w:fill="FFFFFF"/>
         </w:rPr>
-        <w:t xml:space="preserve">If class is not </w:t>
-      </w:r>
-      <w:proofErr w:type="gramStart"/>
-      <w:r>
-        <w:rPr>
-          <w:rFonts w:cstheme="minorHAnsi"/>
-          <w:color w:val="212121"/>
-          <w:shd w:val="clear" w:color="auto" w:fill="FFFFFF"/>
-        </w:rPr>
-        <w:t>found</w:t>
-      </w:r>
-      <w:proofErr w:type="gramEnd"/>
-      <w:r>
-        <w:rPr>
-          <w:rFonts w:cstheme="minorHAnsi"/>
-          <w:color w:val="212121"/>
-          <w:shd w:val="clear" w:color="auto" w:fill="FFFFFF"/>
-        </w:rPr>
-        <w:t xml:space="preserve"> then extension class loader searches the class file in inside </w:t>
-      </w:r>
-      <w:proofErr w:type="spellStart"/>
+        <w:t>If class is not found then extension class loader searches the class file in inside </w:t>
+      </w:r>
       <w:r>
         <w:rPr>
           <w:rFonts w:cstheme="minorHAnsi"/>
@@ -559,29 +522,8 @@
           <w:bCs/>
           <w:shd w:val="clear" w:color="auto" w:fill="FFFFFF"/>
         </w:rPr>
-        <w:t>jre</w:t>
-      </w:r>
-      <w:proofErr w:type="spellEnd"/>
-      <w:r>
-        <w:rPr>
-          <w:rFonts w:cstheme="minorHAnsi"/>
-          <w:b/>
-          <w:bCs/>
-          <w:shd w:val="clear" w:color="auto" w:fill="FFFFFF"/>
-        </w:rPr>
-        <w:t>\lib\</w:t>
-      </w:r>
-      <w:proofErr w:type="spellStart"/>
-      <w:r>
-        <w:rPr>
-          <w:rFonts w:cstheme="minorHAnsi"/>
-          <w:b/>
-          <w:bCs/>
-          <w:shd w:val="clear" w:color="auto" w:fill="FFFFFF"/>
-        </w:rPr>
-        <w:t>ext</w:t>
-      </w:r>
-      <w:proofErr w:type="spellEnd"/>
+        <w:t>jre\lib\ext</w:t>
+      </w:r>
       <w:r>
         <w:rPr>
           <w:rFonts w:cstheme="minorHAnsi"/>
@@ -606,41 +548,13 @@
           <w:shd w:val="clear" w:color="auto" w:fill="FFFFFF"/>
         </w:rPr>
       </w:pPr>
-      <w:proofErr w:type="gramStart"/>
-      <w:r>
-        <w:rPr>
-          <w:rFonts w:cstheme="minorHAnsi"/>
-          <w:color w:val="212121"/>
-          <w:shd w:val="clear" w:color="auto" w:fill="FFFFFF"/>
-        </w:rPr>
-        <w:t>Again</w:t>
-      </w:r>
-      <w:proofErr w:type="gramEnd"/>
-      <w:r>
-        <w:rPr>
-          <w:rFonts w:cstheme="minorHAnsi"/>
-          <w:color w:val="212121"/>
-          <w:shd w:val="clear" w:color="auto" w:fill="FFFFFF"/>
-        </w:rPr>
-        <w:t xml:space="preserve"> if class is not found then application </w:t>
-      </w:r>
-      <w:proofErr w:type="spellStart"/>
-      <w:r>
-        <w:rPr>
-          <w:rFonts w:cstheme="minorHAnsi"/>
-          <w:color w:val="212121"/>
-          <w:shd w:val="clear" w:color="auto" w:fill="FFFFFF"/>
-        </w:rPr>
-        <w:t>classloader</w:t>
-      </w:r>
-      <w:proofErr w:type="spellEnd"/>
-      <w:r>
-        <w:rPr>
-          <w:rFonts w:cstheme="minorHAnsi"/>
-          <w:color w:val="212121"/>
-          <w:shd w:val="clear" w:color="auto" w:fill="FFFFFF"/>
-        </w:rPr>
-        <w:t xml:space="preserve"> searches all the Jar files and classes in </w:t>
+      <w:r>
+        <w:rPr>
+          <w:rFonts w:cstheme="minorHAnsi"/>
+          <w:color w:val="212121"/>
+          <w:shd w:val="clear" w:color="auto" w:fill="FFFFFF"/>
+        </w:rPr>
+        <w:t>Again if class is not found then application classloader searches all the Jar files and classes in </w:t>
       </w:r>
       <w:r>
         <w:rPr>
@@ -681,7 +595,6 @@
         </w:rPr>
         <w:t>If class is found by any loader then class is loaded by class loader; else </w:t>
       </w:r>
-      <w:proofErr w:type="spellStart"/>
       <w:r>
         <w:rPr>
           <w:rFonts w:cstheme="minorHAnsi"/>
@@ -689,7 +602,6 @@
         </w:rPr>
         <w:t>ClassNotFoundException</w:t>
       </w:r>
-      <w:proofErr w:type="spellEnd"/>
       <w:r>
         <w:rPr>
           <w:rFonts w:cstheme="minorHAnsi"/>
@@ -749,29 +661,7 @@
           <w:szCs w:val="22"/>
           <w:shd w:val="clear" w:color="auto" w:fill="FFFFFF"/>
         </w:rPr>
-        <w:t xml:space="preserve">After class is loaded by the </w:t>
-      </w:r>
-      <w:proofErr w:type="spellStart"/>
-      <w:r>
-        <w:rPr>
-          <w:rFonts w:asciiTheme="minorHAnsi" w:eastAsiaTheme="minorHAnsi" w:hAnsiTheme="minorHAnsi" w:cstheme="minorHAnsi"/>
-          <w:color w:val="212121"/>
-          <w:sz w:val="22"/>
-          <w:szCs w:val="22"/>
-          <w:shd w:val="clear" w:color="auto" w:fill="FFFFFF"/>
-        </w:rPr>
-        <w:t>classloader</w:t>
-      </w:r>
-      <w:proofErr w:type="spellEnd"/>
-      <w:r>
-        <w:rPr>
-          <w:rFonts w:asciiTheme="minorHAnsi" w:eastAsiaTheme="minorHAnsi" w:hAnsiTheme="minorHAnsi" w:cstheme="minorHAnsi"/>
-          <w:color w:val="212121"/>
-          <w:sz w:val="22"/>
-          <w:szCs w:val="22"/>
-          <w:shd w:val="clear" w:color="auto" w:fill="FFFFFF"/>
-        </w:rPr>
-        <w:t>, linking is performed. A </w:t>
+        <w:t>After class is loaded by the classloader, linking is performed. A </w:t>
       </w:r>
       <w:r>
         <w:rPr>
@@ -792,29 +682,7 @@
           <w:szCs w:val="22"/>
           <w:shd w:val="clear" w:color="auto" w:fill="FFFFFF"/>
         </w:rPr>
-        <w:t xml:space="preserve"> will verify whether the generated bytecode is proper or not if verification </w:t>
-      </w:r>
-      <w:proofErr w:type="gramStart"/>
-      <w:r>
-        <w:rPr>
-          <w:rFonts w:asciiTheme="minorHAnsi" w:eastAsiaTheme="minorHAnsi" w:hAnsiTheme="minorHAnsi" w:cstheme="minorHAnsi"/>
-          <w:color w:val="212121"/>
-          <w:sz w:val="22"/>
-          <w:szCs w:val="22"/>
-          <w:shd w:val="clear" w:color="auto" w:fill="FFFFFF"/>
-        </w:rPr>
-        <w:t>fails</w:t>
-      </w:r>
-      <w:proofErr w:type="gramEnd"/>
-      <w:r>
-        <w:rPr>
-          <w:rFonts w:asciiTheme="minorHAnsi" w:eastAsiaTheme="minorHAnsi" w:hAnsiTheme="minorHAnsi" w:cstheme="minorHAnsi"/>
-          <w:color w:val="212121"/>
-          <w:sz w:val="22"/>
-          <w:szCs w:val="22"/>
-          <w:shd w:val="clear" w:color="auto" w:fill="FFFFFF"/>
-        </w:rPr>
-        <w:t xml:space="preserve"> we will get a verification error. It also performs the memory allocation to static variables and methods found in the class.</w:t>
+        <w:t> will verify whether the generated bytecode is proper or not if verification fails we will get a verification error. It also performs the memory allocation to static variables and methods found in the class.</w:t>
       </w:r>
     </w:p>
     <w:p>
@@ -1018,25 +886,7 @@
           <w:color w:val="212121"/>
           <w:shd w:val="clear" w:color="auto" w:fill="FFFFFF"/>
         </w:rPr>
-        <w:t xml:space="preserve"> store local variables, and intermediate results. All such variables are local to the thread by which they are created. Each thread has its own JVM stack, created simultaneously as the thread is created. </w:t>
-      </w:r>
-      <w:proofErr w:type="gramStart"/>
-      <w:r>
-        <w:rPr>
-          <w:rFonts w:cstheme="minorHAnsi"/>
-          <w:color w:val="212121"/>
-          <w:shd w:val="clear" w:color="auto" w:fill="FFFFFF"/>
-        </w:rPr>
-        <w:t>So</w:t>
-      </w:r>
-      <w:proofErr w:type="gramEnd"/>
-      <w:r>
-        <w:rPr>
-          <w:rFonts w:cstheme="minorHAnsi"/>
-          <w:color w:val="212121"/>
-          <w:shd w:val="clear" w:color="auto" w:fill="FFFFFF"/>
-        </w:rPr>
-        <w:t xml:space="preserve"> all such local variable are called </w:t>
+        <w:t> store local variables, and intermediate results. All such variables are local to the thread by which they are created. Each thread has its own JVM stack, created simultaneously as the thread is created. So all such local variable are called </w:t>
       </w:r>
       <w:r>
         <w:rPr>
@@ -1127,25 +977,7 @@
           <w:color w:val="212121"/>
           <w:shd w:val="clear" w:color="auto" w:fill="FFFFFF"/>
         </w:rPr>
-        <w:t xml:space="preserve"> as well. Many </w:t>
-      </w:r>
-      <w:proofErr w:type="gramStart"/>
-      <w:r>
-        <w:rPr>
-          <w:rFonts w:cstheme="minorHAnsi"/>
-          <w:color w:val="212121"/>
-          <w:shd w:val="clear" w:color="auto" w:fill="FFFFFF"/>
-        </w:rPr>
-        <w:t>low level</w:t>
-      </w:r>
-      <w:proofErr w:type="gramEnd"/>
-      <w:r>
-        <w:rPr>
-          <w:rFonts w:cstheme="minorHAnsi"/>
-          <w:color w:val="212121"/>
-          <w:shd w:val="clear" w:color="auto" w:fill="FFFFFF"/>
-        </w:rPr>
-        <w:t xml:space="preserve"> code is written in languages like C and C++. Native method stacks hold the instruction of native code.</w:t>
+        <w:t> as well. Many low level code is written in languages like C and C++. Native method stacks hold the instruction of native code.</w:t>
       </w:r>
     </w:p>
     <w:p>
@@ -1198,167 +1030,42 @@
         </w:rPr>
         <w:t>When we create a static variable or method it is stored in the special area on heap: </w:t>
       </w:r>
-      <w:proofErr w:type="spellStart"/>
-      <w:proofErr w:type="gramStart"/>
       <w:r>
         <w:rPr>
           <w:b/>
           <w:bCs/>
         </w:rPr>
-        <w:t>PermGen</w:t>
-      </w:r>
-      <w:proofErr w:type="spellEnd"/>
+        <w:t>PermGen(Permanent Generation)</w:t>
+      </w:r>
+      <w:r>
+        <w:rPr>
+          <w:shd w:val="clear" w:color="auto" w:fill="FFFFFF"/>
+        </w:rPr>
+        <w:t>, where it lays down with all the data applying to classes(non-instance data). Starting from Java 8 the PermGen became</w:t>
+      </w:r>
       <w:r>
         <w:rPr>
           <w:b/>
           <w:bCs/>
         </w:rPr>
-        <w:t>(</w:t>
-      </w:r>
-      <w:proofErr w:type="gramEnd"/>
-      <w:r>
-        <w:rPr>
-          <w:b/>
-          <w:bCs/>
-        </w:rPr>
-        <w:t>Permanent Generation)</w:t>
-      </w:r>
-      <w:r>
-        <w:rPr>
-          <w:shd w:val="clear" w:color="auto" w:fill="FFFFFF"/>
-        </w:rPr>
-        <w:t xml:space="preserve">, where it lays down with all the data applying to classes(non-instance data). Starting from Java 8 the </w:t>
-      </w:r>
-      <w:proofErr w:type="spellStart"/>
-      <w:r>
-        <w:rPr>
-          <w:shd w:val="clear" w:color="auto" w:fill="FFFFFF"/>
-        </w:rPr>
-        <w:t>PermGen</w:t>
-      </w:r>
-      <w:proofErr w:type="spellEnd"/>
-      <w:r>
-        <w:rPr>
-          <w:shd w:val="clear" w:color="auto" w:fill="FFFFFF"/>
-        </w:rPr>
-        <w:t xml:space="preserve"> became</w:t>
-      </w:r>
-      <w:r>
-        <w:rPr>
-          <w:b/>
-          <w:bCs/>
-        </w:rPr>
-        <w:t xml:space="preserve"> - </w:t>
-      </w:r>
-      <w:proofErr w:type="spellStart"/>
-      <w:r>
-        <w:rPr>
-          <w:b/>
-          <w:bCs/>
-        </w:rPr>
-        <w:t>Metaspace</w:t>
-      </w:r>
-      <w:proofErr w:type="spellEnd"/>
-      <w:r>
-        <w:rPr>
-          <w:shd w:val="clear" w:color="auto" w:fill="FFFFFF"/>
-        </w:rPr>
-        <w:t xml:space="preserve">. The difference is that </w:t>
-      </w:r>
-      <w:proofErr w:type="spellStart"/>
-      <w:r>
-        <w:rPr>
-          <w:shd w:val="clear" w:color="auto" w:fill="FFFFFF"/>
-        </w:rPr>
-        <w:t>Metaspace</w:t>
-      </w:r>
-      <w:proofErr w:type="spellEnd"/>
-      <w:r>
-        <w:rPr>
-          <w:shd w:val="clear" w:color="auto" w:fill="FFFFFF"/>
-        </w:rPr>
-        <w:t xml:space="preserve"> is auto-growing space, while </w:t>
-      </w:r>
-      <w:proofErr w:type="spellStart"/>
-      <w:r>
-        <w:rPr>
-          <w:shd w:val="clear" w:color="auto" w:fill="FFFFFF"/>
-        </w:rPr>
-        <w:t>PermGen</w:t>
-      </w:r>
-      <w:proofErr w:type="spellEnd"/>
-      <w:r>
-        <w:rPr>
-          <w:shd w:val="clear" w:color="auto" w:fill="FFFFFF"/>
-        </w:rPr>
-        <w:t xml:space="preserve"> has a fixed Max size, and this space is shared among </w:t>
-      </w:r>
-      <w:proofErr w:type="gramStart"/>
-      <w:r>
-        <w:rPr>
-          <w:shd w:val="clear" w:color="auto" w:fill="FFFFFF"/>
-        </w:rPr>
-        <w:t>all of</w:t>
-      </w:r>
-      <w:proofErr w:type="gramEnd"/>
-      <w:r>
-        <w:rPr>
-          <w:shd w:val="clear" w:color="auto" w:fill="FFFFFF"/>
-        </w:rPr>
-        <w:t xml:space="preserve"> the instances. </w:t>
-      </w:r>
-      <w:proofErr w:type="gramStart"/>
-      <w:r>
-        <w:rPr>
-          <w:shd w:val="clear" w:color="auto" w:fill="FFFFFF"/>
-        </w:rPr>
-        <w:t>Plus</w:t>
-      </w:r>
-      <w:proofErr w:type="gramEnd"/>
-      <w:r>
-        <w:rPr>
-          <w:shd w:val="clear" w:color="auto" w:fill="FFFFFF"/>
-        </w:rPr>
-        <w:t xml:space="preserve"> the </w:t>
-      </w:r>
-      <w:proofErr w:type="spellStart"/>
-      <w:r>
-        <w:rPr>
-          <w:shd w:val="clear" w:color="auto" w:fill="FFFFFF"/>
-        </w:rPr>
-        <w:t>Metaspace</w:t>
-      </w:r>
-      <w:proofErr w:type="spellEnd"/>
-      <w:r>
-        <w:rPr>
-          <w:shd w:val="clear" w:color="auto" w:fill="FFFFFF"/>
-        </w:rPr>
-        <w:t xml:space="preserve"> is a part of a Native Memory and not JVM Memory.</w:t>
-      </w:r>
-      <w:r>
-        <w:rPr>
-          <w:shd w:val="clear" w:color="auto" w:fill="FFFFFF"/>
-        </w:rPr>
+        <w:t> - Metaspace</w:t>
+      </w:r>
+      <w:r>
+        <w:rPr>
+          <w:shd w:val="clear" w:color="auto" w:fill="FFFFFF"/>
+        </w:rPr>
+        <w:t xml:space="preserve">. The difference is that Metaspace is auto-growing space, while PermGen has a fixed Max size, and this space is shared among all of the instances. Plus the Metaspace is a part of a Native Memory and not JVM Memory. </w:t>
+      </w:r>
+    </w:p>
+    <w:p>
+      <w:r>
+        <w:t xml:space="preserve">Java Memory </w:t>
+      </w:r>
+      <w:r>
         <w:t xml:space="preserve"> </w:t>
       </w:r>
-    </w:p>
-    <w:p>
-      <w:r>
-        <w:t xml:space="preserve">Java </w:t>
-      </w:r>
-      <w:proofErr w:type="gramStart"/>
-      <w:r>
-        <w:t xml:space="preserve">Memory </w:t>
-      </w:r>
-      <w:r>
-        <w:t xml:space="preserve"> </w:t>
-      </w:r>
-      <w:r>
-        <w:t>:</w:t>
-      </w:r>
-      <w:proofErr w:type="gramEnd"/>
-      <w:r>
-        <w:t xml:space="preserve"> </w:t>
+      <w:r>
+        <w:t xml:space="preserve">: </w:t>
       </w:r>
       <w:hyperlink r:id="rId10" w:history="1">
         <w:r>
@@ -1392,9 +1099,7 @@
         </w:rPr>
         <w:t>2.2. JVM Execution Engine</w:t>
       </w:r>
-      <w:bookmarkStart w:id="0" w:name="_GoBack"/>
-    </w:p>
-    <w:bookmarkEnd w:id="0"/>
+    </w:p>
     <w:p>
       <w:pPr>
         <w:pStyle w:val="NormalWeb"/>
@@ -1674,29 +1379,7 @@
           <w:szCs w:val="22"/>
           <w:shd w:val="clear" w:color="auto" w:fill="FFFFFF"/>
         </w:rPr>
-        <w:t xml:space="preserve">. You can disable the JIT </w:t>
-      </w:r>
-      <w:proofErr w:type="gramStart"/>
-      <w:r>
-        <w:rPr>
-          <w:rFonts w:asciiTheme="minorHAnsi" w:eastAsiaTheme="minorHAnsi" w:hAnsiTheme="minorHAnsi" w:cstheme="minorHAnsi"/>
-          <w:color w:val="212121"/>
-          <w:sz w:val="22"/>
-          <w:szCs w:val="22"/>
-          <w:shd w:val="clear" w:color="auto" w:fill="FFFFFF"/>
-        </w:rPr>
-        <w:t>compiler,</w:t>
-      </w:r>
-      <w:proofErr w:type="gramEnd"/>
-      <w:r>
-        <w:rPr>
-          <w:rFonts w:asciiTheme="minorHAnsi" w:eastAsiaTheme="minorHAnsi" w:hAnsiTheme="minorHAnsi" w:cstheme="minorHAnsi"/>
-          <w:color w:val="212121"/>
-          <w:sz w:val="22"/>
-          <w:szCs w:val="22"/>
-          <w:shd w:val="clear" w:color="auto" w:fill="FFFFFF"/>
-        </w:rPr>
-        <w:t xml:space="preserve"> in which case the entire Java program will be interpreted. Disabling the JIT compiler is not recommended except to diagnose or workaround JIT compilation problems.</w:t>
+        <w:t>. You can disable the JIT compiler, in which case the entire Java program will be interpreted. Disabling the JIT compiler is not recommended except to diagnose or workaround JIT compilation problems.</w:t>
       </w:r>
     </w:p>
     <w:p>
@@ -1793,25 +1476,7 @@
           <w:color w:val="212121"/>
           <w:shd w:val="clear" w:color="auto" w:fill="FFFFFF"/>
         </w:rPr>
-        <w:t xml:space="preserve">DLL files used by the Java </w:t>
-      </w:r>
-      <w:proofErr w:type="spellStart"/>
-      <w:r>
-        <w:rPr>
-          <w:rFonts w:cstheme="minorHAnsi"/>
-          <w:color w:val="212121"/>
-          <w:shd w:val="clear" w:color="auto" w:fill="FFFFFF"/>
-        </w:rPr>
-        <w:t>HotSpot</w:t>
-      </w:r>
-      <w:proofErr w:type="spellEnd"/>
-      <w:r>
-        <w:rPr>
-          <w:rFonts w:cstheme="minorHAnsi"/>
-          <w:color w:val="212121"/>
-          <w:shd w:val="clear" w:color="auto" w:fill="FFFFFF"/>
-        </w:rPr>
-        <w:t> Client Virtual Machine.</w:t>
+        <w:t>DLL files used by the Java HotSpot Client Virtual Machine.</w:t>
       </w:r>
     </w:p>
     <w:p>
@@ -1835,25 +1500,7 @@
           <w:color w:val="212121"/>
           <w:shd w:val="clear" w:color="auto" w:fill="FFFFFF"/>
         </w:rPr>
-        <w:t xml:space="preserve">DLL files used by the Java </w:t>
-      </w:r>
-      <w:proofErr w:type="spellStart"/>
-      <w:r>
-        <w:rPr>
-          <w:rFonts w:cstheme="minorHAnsi"/>
-          <w:color w:val="212121"/>
-          <w:shd w:val="clear" w:color="auto" w:fill="FFFFFF"/>
-        </w:rPr>
-        <w:t>HotSpot</w:t>
-      </w:r>
-      <w:proofErr w:type="spellEnd"/>
-      <w:r>
-        <w:rPr>
-          <w:rFonts w:cstheme="minorHAnsi"/>
-          <w:color w:val="212121"/>
-          <w:shd w:val="clear" w:color="auto" w:fill="FFFFFF"/>
-        </w:rPr>
-        <w:t> Server Virtual Machine.</w:t>
+        <w:t>DLL files used by the Java HotSpot Server Virtual Machine.</w:t>
       </w:r>
     </w:p>
     <w:p>
@@ -1925,45 +1572,7 @@
           <w:color w:val="212121"/>
           <w:shd w:val="clear" w:color="auto" w:fill="FFFFFF"/>
         </w:rPr>
-        <w:t>Contains files used for security management. These include the security policy (</w:t>
-      </w:r>
-      <w:proofErr w:type="spellStart"/>
-      <w:proofErr w:type="gramStart"/>
-      <w:r>
-        <w:rPr>
-          <w:rFonts w:cstheme="minorHAnsi"/>
-          <w:color w:val="212121"/>
-          <w:shd w:val="clear" w:color="auto" w:fill="FFFFFF"/>
-        </w:rPr>
-        <w:t>java.policy</w:t>
-      </w:r>
-      <w:proofErr w:type="spellEnd"/>
-      <w:proofErr w:type="gramEnd"/>
-      <w:r>
-        <w:rPr>
-          <w:rFonts w:cstheme="minorHAnsi"/>
-          <w:color w:val="212121"/>
-          <w:shd w:val="clear" w:color="auto" w:fill="FFFFFF"/>
-        </w:rPr>
-        <w:t>) and security properties (</w:t>
-      </w:r>
-      <w:proofErr w:type="spellStart"/>
-      <w:r>
-        <w:rPr>
-          <w:rFonts w:cstheme="minorHAnsi"/>
-          <w:color w:val="212121"/>
-          <w:shd w:val="clear" w:color="auto" w:fill="FFFFFF"/>
-        </w:rPr>
-        <w:t>java.security</w:t>
-      </w:r>
-      <w:proofErr w:type="spellEnd"/>
-      <w:r>
-        <w:rPr>
-          <w:rFonts w:cstheme="minorHAnsi"/>
-          <w:color w:val="212121"/>
-          <w:shd w:val="clear" w:color="auto" w:fill="FFFFFF"/>
-        </w:rPr>
-        <w:t>) files.</w:t>
+        <w:t>Contains files used for security management. These include the security policy (java.policy) and security properties (java.security) files.</w:t>
       </w:r>
     </w:p>
     <w:p>
@@ -2083,7 +1692,6 @@
           <w:shd w:val="clear" w:color="auto" w:fill="FFFFFF"/>
         </w:rPr>
       </w:pPr>
-      <w:proofErr w:type="spellStart"/>
       <w:r>
         <w:rPr>
           <w:rFonts w:cstheme="minorHAnsi"/>
@@ -2091,16 +1699,7 @@
           <w:shd w:val="clear" w:color="auto" w:fill="FFFFFF"/>
         </w:rPr>
         <w:lastRenderedPageBreak/>
-        <w:t>appletviewer</w:t>
-      </w:r>
-      <w:proofErr w:type="spellEnd"/>
-      <w:r>
-        <w:rPr>
-          <w:rFonts w:cstheme="minorHAnsi"/>
-          <w:color w:val="212121"/>
-          <w:shd w:val="clear" w:color="auto" w:fill="FFFFFF"/>
-        </w:rPr>
-        <w:t> – this tool can be used to run and debug Java applets without a web browser</w:t>
+        <w:t>appletviewer – this tool can be used to run and debug Java applets without a web browser</w:t>
       </w:r>
     </w:p>
     <w:p>
@@ -2142,23 +1741,13 @@
           <w:shd w:val="clear" w:color="auto" w:fill="FFFFFF"/>
         </w:rPr>
       </w:pPr>
-      <w:proofErr w:type="spellStart"/>
-      <w:r>
-        <w:rPr>
-          <w:rFonts w:cstheme="minorHAnsi"/>
-          <w:color w:val="212121"/>
-          <w:shd w:val="clear" w:color="auto" w:fill="FFFFFF"/>
-        </w:rPr>
-        <w:t>extcheck</w:t>
-      </w:r>
-      <w:proofErr w:type="spellEnd"/>
-      <w:r>
-        <w:rPr>
-          <w:rFonts w:cstheme="minorHAnsi"/>
-          <w:color w:val="212121"/>
-          <w:shd w:val="clear" w:color="auto" w:fill="FFFFFF"/>
-        </w:rPr>
-        <w:t> – a utility that detects JAR file conflicts</w:t>
+      <w:r>
+        <w:rPr>
+          <w:rFonts w:cstheme="minorHAnsi"/>
+          <w:color w:val="212121"/>
+          <w:shd w:val="clear" w:color="auto" w:fill="FFFFFF"/>
+        </w:rPr>
+        <w:t>extcheck – a utility that detects JAR file conflicts</w:t>
       </w:r>
     </w:p>
     <w:p>
@@ -2176,23 +1765,13 @@
           <w:shd w:val="clear" w:color="auto" w:fill="FFFFFF"/>
         </w:rPr>
       </w:pPr>
-      <w:proofErr w:type="spellStart"/>
-      <w:r>
-        <w:rPr>
-          <w:rFonts w:cstheme="minorHAnsi"/>
-          <w:color w:val="212121"/>
-          <w:shd w:val="clear" w:color="auto" w:fill="FFFFFF"/>
-        </w:rPr>
-        <w:t>javadoc</w:t>
-      </w:r>
-      <w:proofErr w:type="spellEnd"/>
-      <w:r>
-        <w:rPr>
-          <w:rFonts w:cstheme="minorHAnsi"/>
-          <w:color w:val="212121"/>
-          <w:shd w:val="clear" w:color="auto" w:fill="FFFFFF"/>
-        </w:rPr>
-        <w:t> – the documentation generator, which automatically generates documentation from source code comments</w:t>
+      <w:r>
+        <w:rPr>
+          <w:rFonts w:cstheme="minorHAnsi"/>
+          <w:color w:val="212121"/>
+          <w:shd w:val="clear" w:color="auto" w:fill="FFFFFF"/>
+        </w:rPr>
+        <w:t>javadoc – the documentation generator, which automatically generates documentation from source code comments</w:t>
       </w:r>
     </w:p>
     <w:p>
@@ -2234,23 +1813,13 @@
           <w:shd w:val="clear" w:color="auto" w:fill="FFFFFF"/>
         </w:rPr>
       </w:pPr>
-      <w:proofErr w:type="spellStart"/>
-      <w:r>
-        <w:rPr>
-          <w:rFonts w:cstheme="minorHAnsi"/>
-          <w:color w:val="212121"/>
-          <w:shd w:val="clear" w:color="auto" w:fill="FFFFFF"/>
-        </w:rPr>
-        <w:t>jarsigner</w:t>
-      </w:r>
-      <w:proofErr w:type="spellEnd"/>
-      <w:r>
-        <w:rPr>
-          <w:rFonts w:cstheme="minorHAnsi"/>
-          <w:color w:val="212121"/>
-          <w:shd w:val="clear" w:color="auto" w:fill="FFFFFF"/>
-        </w:rPr>
-        <w:t> – the jar signing and verification tool</w:t>
+      <w:r>
+        <w:rPr>
+          <w:rFonts w:cstheme="minorHAnsi"/>
+          <w:color w:val="212121"/>
+          <w:shd w:val="clear" w:color="auto" w:fill="FFFFFF"/>
+        </w:rPr>
+        <w:t>jarsigner – the jar signing and verification tool</w:t>
       </w:r>
     </w:p>
     <w:p>
@@ -2268,23 +1837,13 @@
           <w:shd w:val="clear" w:color="auto" w:fill="FFFFFF"/>
         </w:rPr>
       </w:pPr>
-      <w:proofErr w:type="spellStart"/>
-      <w:r>
-        <w:rPr>
-          <w:rFonts w:cstheme="minorHAnsi"/>
-          <w:color w:val="212121"/>
-          <w:shd w:val="clear" w:color="auto" w:fill="FFFFFF"/>
-        </w:rPr>
-        <w:t>javap</w:t>
-      </w:r>
-      <w:proofErr w:type="spellEnd"/>
-      <w:r>
-        <w:rPr>
-          <w:rFonts w:cstheme="minorHAnsi"/>
-          <w:color w:val="212121"/>
-          <w:shd w:val="clear" w:color="auto" w:fill="FFFFFF"/>
-        </w:rPr>
-        <w:t> – the class file disassembler</w:t>
+      <w:r>
+        <w:rPr>
+          <w:rFonts w:cstheme="minorHAnsi"/>
+          <w:color w:val="212121"/>
+          <w:shd w:val="clear" w:color="auto" w:fill="FFFFFF"/>
+        </w:rPr>
+        <w:t>javap – the class file disassembler</w:t>
       </w:r>
     </w:p>
     <w:p>
@@ -2302,23 +1861,13 @@
           <w:shd w:val="clear" w:color="auto" w:fill="FFFFFF"/>
         </w:rPr>
       </w:pPr>
-      <w:proofErr w:type="spellStart"/>
-      <w:r>
-        <w:rPr>
-          <w:rFonts w:cstheme="minorHAnsi"/>
-          <w:color w:val="212121"/>
-          <w:shd w:val="clear" w:color="auto" w:fill="FFFFFF"/>
-        </w:rPr>
-        <w:t>javaws</w:t>
-      </w:r>
-      <w:proofErr w:type="spellEnd"/>
-      <w:r>
-        <w:rPr>
-          <w:rFonts w:cstheme="minorHAnsi"/>
-          <w:color w:val="212121"/>
-          <w:shd w:val="clear" w:color="auto" w:fill="FFFFFF"/>
-        </w:rPr>
-        <w:t> – the Java Web Start launcher for JNLP applications</w:t>
+      <w:r>
+        <w:rPr>
+          <w:rFonts w:cstheme="minorHAnsi"/>
+          <w:color w:val="212121"/>
+          <w:shd w:val="clear" w:color="auto" w:fill="FFFFFF"/>
+        </w:rPr>
+        <w:t>javaws – the Java Web Start launcher for JNLP applications</w:t>
       </w:r>
     </w:p>
     <w:p>
@@ -2336,23 +1885,13 @@
           <w:shd w:val="clear" w:color="auto" w:fill="FFFFFF"/>
         </w:rPr>
       </w:pPr>
-      <w:proofErr w:type="spellStart"/>
-      <w:r>
-        <w:rPr>
-          <w:rFonts w:cstheme="minorHAnsi"/>
-          <w:color w:val="212121"/>
-          <w:shd w:val="clear" w:color="auto" w:fill="FFFFFF"/>
-        </w:rPr>
-        <w:t>JConsole</w:t>
-      </w:r>
-      <w:proofErr w:type="spellEnd"/>
-      <w:r>
-        <w:rPr>
-          <w:rFonts w:cstheme="minorHAnsi"/>
-          <w:color w:val="212121"/>
-          <w:shd w:val="clear" w:color="auto" w:fill="FFFFFF"/>
-        </w:rPr>
-        <w:t> – Java Monitoring and Management Console</w:t>
+      <w:r>
+        <w:rPr>
+          <w:rFonts w:cstheme="minorHAnsi"/>
+          <w:color w:val="212121"/>
+          <w:shd w:val="clear" w:color="auto" w:fill="FFFFFF"/>
+        </w:rPr>
+        <w:t>JConsole – Java Monitoring and Management Console</w:t>
       </w:r>
     </w:p>
     <w:p>
@@ -2370,23 +1909,13 @@
           <w:shd w:val="clear" w:color="auto" w:fill="FFFFFF"/>
         </w:rPr>
       </w:pPr>
-      <w:proofErr w:type="spellStart"/>
-      <w:r>
-        <w:rPr>
-          <w:rFonts w:cstheme="minorHAnsi"/>
-          <w:color w:val="212121"/>
-          <w:shd w:val="clear" w:color="auto" w:fill="FFFFFF"/>
-        </w:rPr>
-        <w:t>jhat</w:t>
-      </w:r>
-      <w:proofErr w:type="spellEnd"/>
-      <w:r>
-        <w:rPr>
-          <w:rFonts w:cstheme="minorHAnsi"/>
-          <w:color w:val="212121"/>
-          <w:shd w:val="clear" w:color="auto" w:fill="FFFFFF"/>
-        </w:rPr>
-        <w:t> – Java Heap Analysis Tool</w:t>
+      <w:r>
+        <w:rPr>
+          <w:rFonts w:cstheme="minorHAnsi"/>
+          <w:color w:val="212121"/>
+          <w:shd w:val="clear" w:color="auto" w:fill="FFFFFF"/>
+        </w:rPr>
+        <w:t>jhat – Java Heap Analysis Tool</w:t>
       </w:r>
     </w:p>
     <w:p>
@@ -2404,23 +1933,13 @@
           <w:shd w:val="clear" w:color="auto" w:fill="FFFFFF"/>
         </w:rPr>
       </w:pPr>
-      <w:proofErr w:type="spellStart"/>
-      <w:r>
-        <w:rPr>
-          <w:rFonts w:cstheme="minorHAnsi"/>
-          <w:color w:val="212121"/>
-          <w:shd w:val="clear" w:color="auto" w:fill="FFFFFF"/>
-        </w:rPr>
-        <w:t>jrunscript</w:t>
-      </w:r>
-      <w:proofErr w:type="spellEnd"/>
-      <w:r>
-        <w:rPr>
-          <w:rFonts w:cstheme="minorHAnsi"/>
-          <w:color w:val="212121"/>
-          <w:shd w:val="clear" w:color="auto" w:fill="FFFFFF"/>
-        </w:rPr>
-        <w:t> – Java command-line script shell</w:t>
+      <w:r>
+        <w:rPr>
+          <w:rFonts w:cstheme="minorHAnsi"/>
+          <w:color w:val="212121"/>
+          <w:shd w:val="clear" w:color="auto" w:fill="FFFFFF"/>
+        </w:rPr>
+        <w:t>jrunscript – Java command-line script shell</w:t>
       </w:r>
     </w:p>
     <w:p>
@@ -2438,23 +1957,13 @@
           <w:shd w:val="clear" w:color="auto" w:fill="FFFFFF"/>
         </w:rPr>
       </w:pPr>
-      <w:proofErr w:type="spellStart"/>
-      <w:r>
-        <w:rPr>
-          <w:rFonts w:cstheme="minorHAnsi"/>
-          <w:color w:val="212121"/>
-          <w:shd w:val="clear" w:color="auto" w:fill="FFFFFF"/>
-        </w:rPr>
-        <w:t>jstack</w:t>
-      </w:r>
-      <w:proofErr w:type="spellEnd"/>
-      <w:r>
-        <w:rPr>
-          <w:rFonts w:cstheme="minorHAnsi"/>
-          <w:color w:val="212121"/>
-          <w:shd w:val="clear" w:color="auto" w:fill="FFFFFF"/>
-        </w:rPr>
-        <w:t> – utility that prints Java stack traces of Java threads</w:t>
+      <w:r>
+        <w:rPr>
+          <w:rFonts w:cstheme="minorHAnsi"/>
+          <w:color w:val="212121"/>
+          <w:shd w:val="clear" w:color="auto" w:fill="FFFFFF"/>
+        </w:rPr>
+        <w:t>jstack – utility that prints Java stack traces of Java threads</w:t>
       </w:r>
     </w:p>
     <w:p>
@@ -2472,34 +1981,14 @@
           <w:shd w:val="clear" w:color="auto" w:fill="FFFFFF"/>
         </w:rPr>
       </w:pPr>
-      <w:proofErr w:type="spellStart"/>
-      <w:r>
-        <w:rPr>
-          <w:rFonts w:cstheme="minorHAnsi"/>
-          <w:color w:val="212121"/>
-          <w:shd w:val="clear" w:color="auto" w:fill="FFFFFF"/>
-        </w:rPr>
-        <w:t>keytool</w:t>
-      </w:r>
-      <w:proofErr w:type="spellEnd"/>
-      <w:r>
-        <w:rPr>
-          <w:rFonts w:cstheme="minorHAnsi"/>
-          <w:color w:val="212121"/>
-          <w:shd w:val="clear" w:color="auto" w:fill="FFFFFF"/>
-        </w:rPr>
-        <w:t xml:space="preserve"> – tool for manipulating the </w:t>
-      </w:r>
-      <w:proofErr w:type="spellStart"/>
-      <w:r>
-        <w:rPr>
-          <w:rFonts w:cstheme="minorHAnsi"/>
-          <w:color w:val="212121"/>
-          <w:shd w:val="clear" w:color="auto" w:fill="FFFFFF"/>
-        </w:rPr>
-        <w:t>keystore</w:t>
-      </w:r>
-      <w:proofErr w:type="spellEnd"/>
+      <w:r>
+        <w:rPr>
+          <w:rFonts w:cstheme="minorHAnsi"/>
+          <w:color w:val="212121"/>
+          <w:shd w:val="clear" w:color="auto" w:fill="FFFFFF"/>
+        </w:rPr>
+        <w:t>keytool – tool for manipulating the keystore</w:t>
+      </w:r>
     </w:p>
     <w:p>
       <w:pPr>
@@ -2516,23 +2005,13 @@
           <w:shd w:val="clear" w:color="auto" w:fill="FFFFFF"/>
         </w:rPr>
       </w:pPr>
-      <w:proofErr w:type="spellStart"/>
-      <w:r>
-        <w:rPr>
-          <w:rFonts w:cstheme="minorHAnsi"/>
-          <w:color w:val="212121"/>
-          <w:shd w:val="clear" w:color="auto" w:fill="FFFFFF"/>
-        </w:rPr>
-        <w:t>policytool</w:t>
-      </w:r>
-      <w:proofErr w:type="spellEnd"/>
-      <w:r>
-        <w:rPr>
-          <w:rFonts w:cstheme="minorHAnsi"/>
-          <w:color w:val="212121"/>
-          <w:shd w:val="clear" w:color="auto" w:fill="FFFFFF"/>
-        </w:rPr>
-        <w:t> – the policy creation and management tool</w:t>
+      <w:r>
+        <w:rPr>
+          <w:rFonts w:cstheme="minorHAnsi"/>
+          <w:color w:val="212121"/>
+          <w:shd w:val="clear" w:color="auto" w:fill="FFFFFF"/>
+        </w:rPr>
+        <w:t>policytool – the policy creation and management tool</w:t>
       </w:r>
     </w:p>
     <w:p>
@@ -2550,23 +2029,13 @@
           <w:shd w:val="clear" w:color="auto" w:fill="FFFFFF"/>
         </w:rPr>
       </w:pPr>
-      <w:proofErr w:type="spellStart"/>
-      <w:r>
-        <w:rPr>
-          <w:rFonts w:cstheme="minorHAnsi"/>
-          <w:color w:val="212121"/>
-          <w:shd w:val="clear" w:color="auto" w:fill="FFFFFF"/>
-        </w:rPr>
-        <w:t>xjc</w:t>
-      </w:r>
-      <w:proofErr w:type="spellEnd"/>
-      <w:r>
-        <w:rPr>
-          <w:rFonts w:cstheme="minorHAnsi"/>
-          <w:color w:val="212121"/>
-          <w:shd w:val="clear" w:color="auto" w:fill="FFFFFF"/>
-        </w:rPr>
-        <w:t> – Part of the Java API for XML Binding (JAXB) API. It accepts an XML schema and generates Java classes</w:t>
+      <w:r>
+        <w:rPr>
+          <w:rFonts w:cstheme="minorHAnsi"/>
+          <w:color w:val="212121"/>
+          <w:shd w:val="clear" w:color="auto" w:fill="FFFFFF"/>
+        </w:rPr>
+        <w:t>xjc – Part of the Java API for XML Binding (JAXB) API. It accepts an XML schema and generates Java classes</w:t>
       </w:r>
     </w:p>
     <w:p>
@@ -2585,25 +2054,7 @@
           <w:color w:val="212121"/>
           <w:shd w:val="clear" w:color="auto" w:fill="FFFFFF"/>
         </w:rPr>
-        <w:t xml:space="preserve">Same as JREs, JDKs are also platform dependent. </w:t>
-      </w:r>
-      <w:proofErr w:type="gramStart"/>
-      <w:r>
-        <w:rPr>
-          <w:rFonts w:cstheme="minorHAnsi"/>
-          <w:color w:val="212121"/>
-          <w:shd w:val="clear" w:color="auto" w:fill="FFFFFF"/>
-        </w:rPr>
-        <w:t>So</w:t>
-      </w:r>
-      <w:proofErr w:type="gramEnd"/>
-      <w:r>
-        <w:rPr>
-          <w:rFonts w:cstheme="minorHAnsi"/>
-          <w:color w:val="212121"/>
-          <w:shd w:val="clear" w:color="auto" w:fill="FFFFFF"/>
-        </w:rPr>
-        <w:t xml:space="preserve"> take care when you download the JDK package for your machine.</w:t>
+        <w:t>Same as JREs, JDKs are also platform dependent. So take care when you download the JDK package for your machine.</w:t>
       </w:r>
     </w:p>
     <w:p>
@@ -3187,29 +2638,7 @@
           <w:szCs w:val="22"/>
           <w:shd w:val="clear" w:color="auto" w:fill="FFFFFF"/>
         </w:rPr>
-        <w:t xml:space="preserve">Java </w:t>
-      </w:r>
-      <w:proofErr w:type="gramStart"/>
-      <w:r>
-        <w:rPr>
-          <w:rFonts w:asciiTheme="minorHAnsi" w:eastAsiaTheme="minorHAnsi" w:hAnsiTheme="minorHAnsi" w:cstheme="minorHAnsi"/>
-          <w:color w:val="212121"/>
-          <w:sz w:val="22"/>
-          <w:szCs w:val="22"/>
-          <w:shd w:val="clear" w:color="auto" w:fill="FFFFFF"/>
-        </w:rPr>
-        <w:t>makes an effort</w:t>
-      </w:r>
-      <w:proofErr w:type="gramEnd"/>
-      <w:r>
-        <w:rPr>
-          <w:rFonts w:asciiTheme="minorHAnsi" w:eastAsiaTheme="minorHAnsi" w:hAnsiTheme="minorHAnsi" w:cstheme="minorHAnsi"/>
-          <w:color w:val="212121"/>
-          <w:sz w:val="22"/>
-          <w:szCs w:val="22"/>
-          <w:shd w:val="clear" w:color="auto" w:fill="FFFFFF"/>
-        </w:rPr>
-        <w:t xml:space="preserve"> to eliminate error-prone situations by emphasizing mainly on compile time error checking and runtime checking.</w:t>
+        <w:t>Java makes an effort to eliminate error-prone situations by emphasizing mainly on compile time error checking and runtime checking.</w:t>
       </w:r>
     </w:p>
     <w:p>
@@ -3409,29 +2838,7 @@
           <w:szCs w:val="22"/>
           <w:shd w:val="clear" w:color="auto" w:fill="FFFFFF"/>
         </w:rPr>
-        <w:t xml:space="preserve">Java </w:t>
-      </w:r>
-      <w:proofErr w:type="gramStart"/>
-      <w:r>
-        <w:rPr>
-          <w:rFonts w:asciiTheme="minorHAnsi" w:eastAsiaTheme="minorHAnsi" w:hAnsiTheme="minorHAnsi" w:cstheme="minorHAnsi"/>
-          <w:color w:val="212121"/>
-          <w:sz w:val="22"/>
-          <w:szCs w:val="22"/>
-          <w:shd w:val="clear" w:color="auto" w:fill="FFFFFF"/>
-        </w:rPr>
-        <w:t>is considered to be</w:t>
-      </w:r>
-      <w:proofErr w:type="gramEnd"/>
-      <w:r>
-        <w:rPr>
-          <w:rFonts w:asciiTheme="minorHAnsi" w:eastAsiaTheme="minorHAnsi" w:hAnsiTheme="minorHAnsi" w:cstheme="minorHAnsi"/>
-          <w:color w:val="212121"/>
-          <w:sz w:val="22"/>
-          <w:szCs w:val="22"/>
-          <w:shd w:val="clear" w:color="auto" w:fill="FFFFFF"/>
-        </w:rPr>
-        <w:t xml:space="preserve"> more dynamic than C or C++ since it is designed to adapt to an evolving environment. Java programs can carry an extensive amount of run-time information that can be used to verify and resolve accesses to objects at run-time.</w:t>
+        <w:t>Java is considered to be more dynamic than C or C++ since it is designed to adapt to an evolving environment. Java programs can carry an extensive amount of run-time information that can be used to verify and resolve accesses to objects at run-time.</w:t>
       </w:r>
     </w:p>
     <w:p>
@@ -3553,29 +2960,7 @@
           <w:szCs w:val="22"/>
           <w:shd w:val="clear" w:color="auto" w:fill="FFFFFF"/>
         </w:rPr>
-        <w:t>Type '</w:t>
-      </w:r>
-      <w:proofErr w:type="spellStart"/>
-      <w:r>
-        <w:rPr>
-          <w:rFonts w:asciiTheme="minorHAnsi" w:eastAsiaTheme="minorHAnsi" w:hAnsiTheme="minorHAnsi" w:cstheme="minorHAnsi"/>
-          <w:color w:val="212121"/>
-          <w:sz w:val="22"/>
-          <w:szCs w:val="22"/>
-          <w:shd w:val="clear" w:color="auto" w:fill="FFFFFF"/>
-        </w:rPr>
-        <w:t>javac</w:t>
-      </w:r>
-      <w:proofErr w:type="spellEnd"/>
-      <w:r>
-        <w:rPr>
-          <w:rFonts w:asciiTheme="minorHAnsi" w:eastAsiaTheme="minorHAnsi" w:hAnsiTheme="minorHAnsi" w:cstheme="minorHAnsi"/>
-          <w:color w:val="212121"/>
-          <w:sz w:val="22"/>
-          <w:szCs w:val="22"/>
-          <w:shd w:val="clear" w:color="auto" w:fill="FFFFFF"/>
-        </w:rPr>
-        <w:t xml:space="preserve"> MyFirstJavaProgram.java' and press enter to compile your code. If there are no errors in your code, the command prompt will take you to the next line (Assumption: The path variable is set).</w:t>
+        <w:t>Type 'javac MyFirstJavaProgram.java' and press enter to compile your code. If there are no errors in your code, the command prompt will take you to the next line (Assumption: The path variable is set).</w:t>
       </w:r>
     </w:p>
     <w:p>
@@ -3603,29 +2988,7 @@
           <w:szCs w:val="22"/>
           <w:shd w:val="clear" w:color="auto" w:fill="FFFFFF"/>
         </w:rPr>
-        <w:t xml:space="preserve">Now, type ' java </w:t>
-      </w:r>
-      <w:proofErr w:type="spellStart"/>
-      <w:r>
-        <w:rPr>
-          <w:rFonts w:asciiTheme="minorHAnsi" w:eastAsiaTheme="minorHAnsi" w:hAnsiTheme="minorHAnsi" w:cstheme="minorHAnsi"/>
-          <w:color w:val="212121"/>
-          <w:sz w:val="22"/>
-          <w:szCs w:val="22"/>
-          <w:shd w:val="clear" w:color="auto" w:fill="FFFFFF"/>
-        </w:rPr>
-        <w:t>MyFirstJavaProgram</w:t>
-      </w:r>
-      <w:proofErr w:type="spellEnd"/>
-      <w:r>
-        <w:rPr>
-          <w:rFonts w:asciiTheme="minorHAnsi" w:eastAsiaTheme="minorHAnsi" w:hAnsiTheme="minorHAnsi" w:cstheme="minorHAnsi"/>
-          <w:color w:val="212121"/>
-          <w:sz w:val="22"/>
-          <w:szCs w:val="22"/>
-          <w:shd w:val="clear" w:color="auto" w:fill="FFFFFF"/>
-        </w:rPr>
-        <w:t xml:space="preserve"> ' to run your program.</w:t>
+        <w:t>Now, type ' java MyFirstJavaProgram ' to run your program.</w:t>
       </w:r>
     </w:p>
     <w:p>
@@ -3673,13 +3036,1913 @@
     </w:p>
     <w:p>
       <w:pPr>
-        <w:rPr>
-          <w:rFonts w:cstheme="minorHAnsi"/>
-          <w:color w:val="212121"/>
-          <w:shd w:val="clear" w:color="auto" w:fill="FFFFFF"/>
-        </w:rPr>
-      </w:pPr>
-    </w:p>
+        <w:pStyle w:val="Heading1"/>
+        <w:rPr>
+          <w:shd w:val="clear" w:color="auto" w:fill="FFFFFF"/>
+        </w:rPr>
+      </w:pPr>
+      <w:r>
+        <w:rPr>
+          <w:shd w:val="clear" w:color="auto" w:fill="FFFFFF"/>
+        </w:rPr>
+        <w:t>Java Memory management</w:t>
+      </w:r>
+    </w:p>
+    <w:p/>
+    <w:p>
+      <w:pPr>
+        <w:rPr>
+          <w:rFonts w:ascii="Arial" w:hAnsi="Arial" w:cs="Arial"/>
+          <w:shd w:val="clear" w:color="auto" w:fill="FFFFFF"/>
+        </w:rPr>
+      </w:pPr>
+      <w:r>
+        <w:rPr>
+          <w:rFonts w:ascii="Arial" w:hAnsi="Arial" w:cs="Arial"/>
+          <w:shd w:val="clear" w:color="auto" w:fill="FFFFFF"/>
+        </w:rPr>
+        <w:t>In every programming language, the memory is a vital resource and is also scarce in nature. Hence it’s essential that the memory is managed thoroughly without any leaks. Allocation and deallocation of memory is a critical task and requires a lot of care and consideration. However in Java, unlike other programming language, the JVM and to be specific Garbage Collector has the role of managing memory allocation so that the programmer needs not to. Whereas in other programming languages such as C the programmer has direct access to the memory who allocates memory in his code, thereby creating a lot of scope for leaks.</w:t>
+      </w:r>
+    </w:p>
+    <w:p>
+      <w:pPr>
+        <w:rPr>
+          <w:rFonts w:ascii="Arial" w:hAnsi="Arial" w:cs="Arial"/>
+          <w:shd w:val="clear" w:color="auto" w:fill="FFFFFF"/>
+        </w:rPr>
+      </w:pPr>
+    </w:p>
+    <w:p>
+      <w:pPr>
+        <w:pStyle w:val="Heading2"/>
+        <w:shd w:val="clear" w:color="auto" w:fill="FFFFFF"/>
+        <w:spacing w:before="360" w:beforeAutospacing="0" w:after="360" w:afterAutospacing="0"/>
+        <w:jc w:val="both"/>
+        <w:textAlignment w:val="baseline"/>
+        <w:rPr>
+          <w:rFonts w:ascii="Arial" w:hAnsi="Arial" w:cs="Arial"/>
+          <w:sz w:val="27"/>
+          <w:szCs w:val="27"/>
+        </w:rPr>
+      </w:pPr>
+      <w:r>
+        <w:rPr>
+          <w:rFonts w:ascii="Arial" w:hAnsi="Arial" w:cs="Arial"/>
+          <w:sz w:val="27"/>
+          <w:szCs w:val="27"/>
+        </w:rPr>
+        <w:t>Java Memory Structure:</w:t>
+      </w:r>
+    </w:p>
+    <w:p>
+      <w:pPr>
+        <w:pStyle w:val="NormalWeb"/>
+        <w:shd w:val="clear" w:color="auto" w:fill="FFFFFF"/>
+        <w:spacing w:before="0" w:beforeAutospacing="0" w:after="150" w:afterAutospacing="0"/>
+        <w:textAlignment w:val="baseline"/>
+        <w:rPr>
+          <w:rFonts w:ascii="Arial" w:hAnsi="Arial" w:cs="Arial"/>
+        </w:rPr>
+      </w:pPr>
+      <w:r>
+        <w:rPr>
+          <w:rFonts w:ascii="Arial" w:hAnsi="Arial" w:cs="Arial"/>
+        </w:rPr>
+        <w:t>JVM defines various run time data area which are used during execution of a program. Some of the areas are created by the JVM whereas some are created by the threads that are used in a program. However, the memory area created by JVM is destroyed only when the JVM exits. The data areas of thread are created during instantiation and destroyed when the thread exits.</w:t>
+      </w:r>
+    </w:p>
+    <w:p>
+      <w:pPr>
+        <w:shd w:val="clear" w:color="auto" w:fill="FFFFFF"/>
+        <w:jc w:val="both"/>
+        <w:textAlignment w:val="baseline"/>
+        <w:rPr>
+          <w:rFonts w:ascii="Arial" w:hAnsi="Arial" w:cs="Arial"/>
+        </w:rPr>
+      </w:pPr>
+      <w:r>
+        <w:rPr>
+          <w:rFonts w:ascii="Arial" w:hAnsi="Arial" w:cs="Arial"/>
+          <w:noProof/>
+        </w:rPr>
+        <w:drawing>
+          <wp:inline distT="0" distB="0" distL="0" distR="0" wp14:anchorId="6C63A480" wp14:editId="334B2D66">
+            <wp:extent cx="5943600" cy="3081655"/>
+            <wp:effectExtent l="0" t="0" r="0" b="4445"/>
+            <wp:docPr id="4" name="Picture 4" descr="JVM Memory area parts"/>
+            <wp:cNvGraphicFramePr>
+              <a:graphicFrameLocks xmlns:a="http://schemas.openxmlformats.org/drawingml/2006/main" noChangeAspect="1"/>
+            </wp:cNvGraphicFramePr>
+            <a:graphic xmlns:a="http://schemas.openxmlformats.org/drawingml/2006/main">
+              <a:graphicData uri="http://schemas.openxmlformats.org/drawingml/2006/picture">
+                <pic:pic xmlns:pic="http://schemas.openxmlformats.org/drawingml/2006/picture">
+                  <pic:nvPicPr>
+                    <pic:cNvPr id="0" name="Picture 1" descr="JVM Memory area parts"/>
+                    <pic:cNvPicPr>
+                      <a:picLocks noChangeAspect="1" noChangeArrowheads="1"/>
+                    </pic:cNvPicPr>
+                  </pic:nvPicPr>
+                  <pic:blipFill>
+                    <a:blip r:embed="rId13">
+                      <a:extLst>
+                        <a:ext uri="{28A0092B-C50C-407E-A947-70E740481C1C}">
+                          <a14:useLocalDpi xmlns:a14="http://schemas.microsoft.com/office/drawing/2010/main" val="0"/>
+                        </a:ext>
+                      </a:extLst>
+                    </a:blip>
+                    <a:srcRect/>
+                    <a:stretch>
+                      <a:fillRect/>
+                    </a:stretch>
+                  </pic:blipFill>
+                  <pic:spPr bwMode="auto">
+                    <a:xfrm>
+                      <a:off x="0" y="0"/>
+                      <a:ext cx="5943600" cy="3081655"/>
+                    </a:xfrm>
+                    <a:prstGeom prst="rect">
+                      <a:avLst/>
+                    </a:prstGeom>
+                    <a:noFill/>
+                    <a:ln>
+                      <a:noFill/>
+                    </a:ln>
+                  </pic:spPr>
+                </pic:pic>
+              </a:graphicData>
+            </a:graphic>
+          </wp:inline>
+        </w:drawing>
+      </w:r>
+    </w:p>
+    <w:p>
+      <w:pPr>
+        <w:shd w:val="clear" w:color="auto" w:fill="FFFFFF"/>
+        <w:jc w:val="both"/>
+        <w:textAlignment w:val="baseline"/>
+        <w:rPr>
+          <w:rFonts w:ascii="Arial" w:hAnsi="Arial" w:cs="Arial"/>
+        </w:rPr>
+      </w:pPr>
+    </w:p>
+    <w:p>
+      <w:pPr>
+        <w:pStyle w:val="Heading3"/>
+        <w:shd w:val="clear" w:color="auto" w:fill="FFFFFF"/>
+        <w:spacing w:before="360" w:after="360"/>
+        <w:jc w:val="both"/>
+        <w:textAlignment w:val="baseline"/>
+        <w:rPr>
+          <w:rFonts w:ascii="Arial" w:hAnsi="Arial" w:cs="Arial"/>
+        </w:rPr>
+      </w:pPr>
+      <w:r>
+        <w:rPr>
+          <w:rFonts w:ascii="Arial" w:hAnsi="Arial" w:cs="Arial"/>
+        </w:rPr>
+        <w:lastRenderedPageBreak/>
+        <w:t>Heap :</w:t>
+      </w:r>
+    </w:p>
+    <w:p>
+      <w:pPr>
+        <w:numPr>
+          <w:ilvl w:val="0"/>
+          <w:numId w:val="7"/>
+        </w:numPr>
+        <w:shd w:val="clear" w:color="auto" w:fill="FFFFFF"/>
+        <w:spacing w:after="0" w:line="240" w:lineRule="auto"/>
+        <w:ind w:left="540"/>
+        <w:textAlignment w:val="baseline"/>
+        <w:rPr>
+          <w:rFonts w:ascii="Arial" w:hAnsi="Arial" w:cs="Arial"/>
+          <w:sz w:val="24"/>
+          <w:szCs w:val="24"/>
+        </w:rPr>
+      </w:pPr>
+      <w:r>
+        <w:rPr>
+          <w:rFonts w:ascii="Arial" w:hAnsi="Arial" w:cs="Arial"/>
+        </w:rPr>
+        <w:t>It is a shared runtime data area and stores the actual object in a memory. It is instantiated during the virtual machine startup.</w:t>
+      </w:r>
+    </w:p>
+    <w:p>
+      <w:pPr>
+        <w:numPr>
+          <w:ilvl w:val="0"/>
+          <w:numId w:val="7"/>
+        </w:numPr>
+        <w:shd w:val="clear" w:color="auto" w:fill="FFFFFF"/>
+        <w:spacing w:after="0" w:line="240" w:lineRule="auto"/>
+        <w:ind w:left="540"/>
+        <w:textAlignment w:val="baseline"/>
+        <w:rPr>
+          <w:rFonts w:ascii="Arial" w:hAnsi="Arial" w:cs="Arial"/>
+        </w:rPr>
+      </w:pPr>
+      <w:r>
+        <w:rPr>
+          <w:rFonts w:ascii="Arial" w:hAnsi="Arial" w:cs="Arial"/>
+        </w:rPr>
+        <w:t>This memory is allocated for all class instances and array. Heap can be of fixed or dynamic size depending upon the system’s configuration.</w:t>
+      </w:r>
+    </w:p>
+    <w:p>
+      <w:pPr>
+        <w:numPr>
+          <w:ilvl w:val="0"/>
+          <w:numId w:val="7"/>
+        </w:numPr>
+        <w:shd w:val="clear" w:color="auto" w:fill="FFFFFF"/>
+        <w:spacing w:after="0" w:line="240" w:lineRule="auto"/>
+        <w:ind w:left="540"/>
+        <w:textAlignment w:val="baseline"/>
+        <w:rPr>
+          <w:rFonts w:ascii="Arial" w:hAnsi="Arial" w:cs="Arial"/>
+        </w:rPr>
+      </w:pPr>
+      <w:r>
+        <w:rPr>
+          <w:rFonts w:ascii="Arial" w:hAnsi="Arial" w:cs="Arial"/>
+        </w:rPr>
+        <w:t>JVM provides the user control to initialize or vary the size of heap as per the requirement. When a new keyword is used, object is assigned a space in heap, but the reference of the same exists onto the stack.</w:t>
+      </w:r>
+    </w:p>
+    <w:p>
+      <w:pPr>
+        <w:numPr>
+          <w:ilvl w:val="0"/>
+          <w:numId w:val="7"/>
+        </w:numPr>
+        <w:shd w:val="clear" w:color="auto" w:fill="FFFFFF"/>
+        <w:spacing w:after="0" w:line="240" w:lineRule="auto"/>
+        <w:ind w:left="540"/>
+        <w:textAlignment w:val="baseline"/>
+        <w:rPr>
+          <w:rFonts w:ascii="Arial" w:hAnsi="Arial" w:cs="Arial"/>
+        </w:rPr>
+      </w:pPr>
+      <w:r>
+        <w:rPr>
+          <w:rFonts w:ascii="Arial" w:hAnsi="Arial" w:cs="Arial"/>
+        </w:rPr>
+        <w:t>There exists one and only one heap for a running JVM process.</w:t>
+      </w:r>
+    </w:p>
+    <w:p>
+      <w:pPr>
+        <w:pStyle w:val="NormalWeb"/>
+        <w:shd w:val="clear" w:color="auto" w:fill="FAFAFA"/>
+        <w:spacing w:before="0" w:beforeAutospacing="0" w:after="0" w:afterAutospacing="0"/>
+        <w:textAlignment w:val="baseline"/>
+        <w:rPr>
+          <w:rFonts w:ascii="Arial" w:hAnsi="Arial" w:cs="Arial"/>
+          <w:i/>
+          <w:iCs/>
+        </w:rPr>
+      </w:pPr>
+      <w:r>
+        <w:rPr>
+          <w:rFonts w:ascii="Arial" w:hAnsi="Arial" w:cs="Arial"/>
+          <w:i/>
+          <w:iCs/>
+        </w:rPr>
+        <w:t>Scanner sc = new Scanner(System.in);</w:t>
+      </w:r>
+    </w:p>
+    <w:p>
+      <w:pPr>
+        <w:pStyle w:val="NormalWeb"/>
+        <w:shd w:val="clear" w:color="auto" w:fill="FFFFFF"/>
+        <w:spacing w:before="0" w:beforeAutospacing="0" w:after="150" w:afterAutospacing="0"/>
+        <w:textAlignment w:val="baseline"/>
+        <w:rPr>
+          <w:rFonts w:ascii="Arial" w:hAnsi="Arial" w:cs="Arial"/>
+        </w:rPr>
+      </w:pPr>
+      <w:r>
+        <w:rPr>
+          <w:rFonts w:ascii="Arial" w:hAnsi="Arial" w:cs="Arial"/>
+        </w:rPr>
+        <w:t>The above statement creates the object of Scanner class which gets allocated to heap whereas the reference ‘sc’ gets pushed to the stack.</w:t>
+      </w:r>
+    </w:p>
+    <w:p>
+      <w:pPr>
+        <w:shd w:val="clear" w:color="auto" w:fill="FFFFFF"/>
+        <w:jc w:val="both"/>
+        <w:textAlignment w:val="baseline"/>
+        <w:rPr>
+          <w:rFonts w:ascii="Arial" w:hAnsi="Arial" w:cs="Arial"/>
+        </w:rPr>
+      </w:pPr>
+    </w:p>
+    <w:p>
+      <w:pPr>
+        <w:pStyle w:val="Heading3"/>
+        <w:shd w:val="clear" w:color="auto" w:fill="FFFFFF"/>
+        <w:spacing w:before="360" w:after="360"/>
+        <w:jc w:val="both"/>
+        <w:textAlignment w:val="baseline"/>
+        <w:rPr>
+          <w:rFonts w:ascii="Arial" w:hAnsi="Arial" w:cs="Arial"/>
+        </w:rPr>
+      </w:pPr>
+      <w:r>
+        <w:rPr>
+          <w:rFonts w:ascii="Arial" w:hAnsi="Arial" w:cs="Arial"/>
+        </w:rPr>
+        <w:t>Method Area:</w:t>
+      </w:r>
+    </w:p>
+    <w:p>
+      <w:pPr>
+        <w:numPr>
+          <w:ilvl w:val="0"/>
+          <w:numId w:val="8"/>
+        </w:numPr>
+        <w:shd w:val="clear" w:color="auto" w:fill="FFFFFF"/>
+        <w:spacing w:after="0" w:line="240" w:lineRule="auto"/>
+        <w:ind w:left="540"/>
+        <w:textAlignment w:val="baseline"/>
+        <w:rPr>
+          <w:rFonts w:ascii="Arial" w:hAnsi="Arial" w:cs="Arial"/>
+          <w:sz w:val="24"/>
+          <w:szCs w:val="24"/>
+        </w:rPr>
+      </w:pPr>
+      <w:r>
+        <w:rPr>
+          <w:rFonts w:ascii="Arial" w:hAnsi="Arial" w:cs="Arial"/>
+        </w:rPr>
+        <w:t>It is a logical part of the heap area and is created on virtual machine startup.</w:t>
+      </w:r>
+    </w:p>
+    <w:p>
+      <w:pPr>
+        <w:numPr>
+          <w:ilvl w:val="0"/>
+          <w:numId w:val="8"/>
+        </w:numPr>
+        <w:shd w:val="clear" w:color="auto" w:fill="FFFFFF"/>
+        <w:spacing w:after="0" w:line="240" w:lineRule="auto"/>
+        <w:ind w:left="540"/>
+        <w:textAlignment w:val="baseline"/>
+        <w:rPr>
+          <w:rFonts w:ascii="Arial" w:hAnsi="Arial" w:cs="Arial"/>
+        </w:rPr>
+      </w:pPr>
+      <w:r>
+        <w:rPr>
+          <w:rFonts w:ascii="Arial" w:hAnsi="Arial" w:cs="Arial"/>
+        </w:rPr>
+        <w:t>This memory is allocated for class structures, method data and constructor field data, and also for interfaces or special method used in class. Heap can be of fixed or dynamic size depending upon the system’s configuration.</w:t>
+      </w:r>
+    </w:p>
+    <w:p>
+      <w:pPr>
+        <w:numPr>
+          <w:ilvl w:val="0"/>
+          <w:numId w:val="8"/>
+        </w:numPr>
+        <w:shd w:val="clear" w:color="auto" w:fill="FFFFFF"/>
+        <w:spacing w:after="0" w:line="240" w:lineRule="auto"/>
+        <w:ind w:left="540"/>
+        <w:textAlignment w:val="baseline"/>
+        <w:rPr>
+          <w:rFonts w:ascii="Arial" w:hAnsi="Arial" w:cs="Arial"/>
+        </w:rPr>
+      </w:pPr>
+      <w:r>
+        <w:rPr>
+          <w:rFonts w:ascii="Arial" w:hAnsi="Arial" w:cs="Arial"/>
+        </w:rPr>
+        <w:t>Can be of a fixed size or expanded as required by the computation. Needs not to be contiguous.</w:t>
+      </w:r>
+    </w:p>
+    <w:p>
+      <w:pPr>
+        <w:shd w:val="clear" w:color="auto" w:fill="FFFFFF"/>
+        <w:jc w:val="both"/>
+        <w:textAlignment w:val="baseline"/>
+        <w:rPr>
+          <w:rFonts w:ascii="Arial" w:hAnsi="Arial" w:cs="Arial"/>
+        </w:rPr>
+      </w:pPr>
+    </w:p>
+    <w:p>
+      <w:pPr>
+        <w:pStyle w:val="Heading3"/>
+        <w:shd w:val="clear" w:color="auto" w:fill="FFFFFF"/>
+        <w:spacing w:before="360" w:after="360"/>
+        <w:jc w:val="both"/>
+        <w:textAlignment w:val="baseline"/>
+        <w:rPr>
+          <w:rFonts w:ascii="Arial" w:hAnsi="Arial" w:cs="Arial"/>
+        </w:rPr>
+      </w:pPr>
+      <w:r>
+        <w:rPr>
+          <w:rFonts w:ascii="Arial" w:hAnsi="Arial" w:cs="Arial"/>
+        </w:rPr>
+        <w:t>JVM Stacks:</w:t>
+      </w:r>
+    </w:p>
+    <w:p>
+      <w:pPr>
+        <w:numPr>
+          <w:ilvl w:val="0"/>
+          <w:numId w:val="9"/>
+        </w:numPr>
+        <w:shd w:val="clear" w:color="auto" w:fill="FFFFFF"/>
+        <w:spacing w:after="0" w:line="240" w:lineRule="auto"/>
+        <w:ind w:left="540"/>
+        <w:textAlignment w:val="baseline"/>
+        <w:rPr>
+          <w:rFonts w:ascii="Arial" w:hAnsi="Arial" w:cs="Arial"/>
+          <w:sz w:val="24"/>
+          <w:szCs w:val="24"/>
+        </w:rPr>
+      </w:pPr>
+      <w:r>
+        <w:rPr>
+          <w:rFonts w:ascii="Arial" w:hAnsi="Arial" w:cs="Arial"/>
+        </w:rPr>
+        <w:t>A stack is created at the same time when a thread is created and is used to store data and partial results which will be needed while returning value for method and performing dynamic linking.</w:t>
+      </w:r>
+    </w:p>
+    <w:p>
+      <w:pPr>
+        <w:numPr>
+          <w:ilvl w:val="0"/>
+          <w:numId w:val="9"/>
+        </w:numPr>
+        <w:shd w:val="clear" w:color="auto" w:fill="FFFFFF"/>
+        <w:spacing w:after="0" w:line="240" w:lineRule="auto"/>
+        <w:ind w:left="540"/>
+        <w:textAlignment w:val="baseline"/>
+        <w:rPr>
+          <w:rFonts w:ascii="Arial" w:hAnsi="Arial" w:cs="Arial"/>
+        </w:rPr>
+      </w:pPr>
+      <w:r>
+        <w:rPr>
+          <w:rFonts w:ascii="Arial" w:hAnsi="Arial" w:cs="Arial"/>
+        </w:rPr>
+        <w:t>Stacks can either be of fixed or dynamic size. The size of a stack can be chosen independently when it is created.</w:t>
+      </w:r>
+    </w:p>
+    <w:p>
+      <w:pPr>
+        <w:numPr>
+          <w:ilvl w:val="0"/>
+          <w:numId w:val="9"/>
+        </w:numPr>
+        <w:shd w:val="clear" w:color="auto" w:fill="FFFFFF"/>
+        <w:spacing w:after="0" w:line="240" w:lineRule="auto"/>
+        <w:ind w:left="540"/>
+        <w:textAlignment w:val="baseline"/>
+        <w:rPr>
+          <w:rFonts w:ascii="Arial" w:hAnsi="Arial" w:cs="Arial"/>
+        </w:rPr>
+      </w:pPr>
+      <w:r>
+        <w:rPr>
+          <w:rFonts w:ascii="Arial" w:hAnsi="Arial" w:cs="Arial"/>
+        </w:rPr>
+        <w:t>The memory for stack needs not to be contiguous.</w:t>
+      </w:r>
+    </w:p>
+    <w:p>
+      <w:pPr>
+        <w:shd w:val="clear" w:color="auto" w:fill="FFFFFF"/>
+        <w:jc w:val="both"/>
+        <w:textAlignment w:val="baseline"/>
+        <w:rPr>
+          <w:rFonts w:ascii="Arial" w:hAnsi="Arial" w:cs="Arial"/>
+        </w:rPr>
+      </w:pPr>
+    </w:p>
+    <w:p>
+      <w:pPr>
+        <w:pStyle w:val="Heading3"/>
+        <w:shd w:val="clear" w:color="auto" w:fill="FFFFFF"/>
+        <w:spacing w:before="360" w:after="360"/>
+        <w:jc w:val="both"/>
+        <w:textAlignment w:val="baseline"/>
+        <w:rPr>
+          <w:rFonts w:ascii="Arial" w:hAnsi="Arial" w:cs="Arial"/>
+        </w:rPr>
+      </w:pPr>
+      <w:r>
+        <w:rPr>
+          <w:rFonts w:ascii="Arial" w:hAnsi="Arial" w:cs="Arial"/>
+        </w:rPr>
+        <w:t>Native method Stacks:</w:t>
+      </w:r>
+    </w:p>
+    <w:p>
+      <w:pPr>
+        <w:pStyle w:val="NormalWeb"/>
+        <w:shd w:val="clear" w:color="auto" w:fill="FFFFFF"/>
+        <w:spacing w:before="0" w:beforeAutospacing="0" w:after="150" w:afterAutospacing="0"/>
+        <w:textAlignment w:val="baseline"/>
+        <w:rPr>
+          <w:rFonts w:ascii="Arial" w:hAnsi="Arial" w:cs="Arial"/>
+        </w:rPr>
+      </w:pPr>
+      <w:r>
+        <w:rPr>
+          <w:rFonts w:ascii="Arial" w:hAnsi="Arial" w:cs="Arial"/>
+        </w:rPr>
+        <w:t>Also called as C stacks, native method stacks are not written in Java language. This memory is allocated for each thread when its created. And it can be of fixed or dynamic nature.</w:t>
+      </w:r>
+    </w:p>
+    <w:p>
+      <w:pPr>
+        <w:shd w:val="clear" w:color="auto" w:fill="FFFFFF"/>
+        <w:jc w:val="both"/>
+        <w:textAlignment w:val="baseline"/>
+        <w:rPr>
+          <w:rFonts w:ascii="Arial" w:hAnsi="Arial" w:cs="Arial"/>
+        </w:rPr>
+      </w:pPr>
+    </w:p>
+    <w:p>
+      <w:pPr>
+        <w:pStyle w:val="Heading3"/>
+        <w:shd w:val="clear" w:color="auto" w:fill="FFFFFF"/>
+        <w:spacing w:before="360" w:after="360"/>
+        <w:jc w:val="both"/>
+        <w:textAlignment w:val="baseline"/>
+        <w:rPr>
+          <w:rFonts w:ascii="Arial" w:hAnsi="Arial" w:cs="Arial"/>
+        </w:rPr>
+      </w:pPr>
+      <w:r>
+        <w:rPr>
+          <w:rFonts w:ascii="Arial" w:hAnsi="Arial" w:cs="Arial"/>
+        </w:rPr>
+        <w:lastRenderedPageBreak/>
+        <w:t>Program counter (PC) registers:</w:t>
+      </w:r>
+    </w:p>
+    <w:p>
+      <w:pPr>
+        <w:pStyle w:val="NormalWeb"/>
+        <w:shd w:val="clear" w:color="auto" w:fill="FFFFFF"/>
+        <w:spacing w:before="0" w:beforeAutospacing="0" w:after="150" w:afterAutospacing="0"/>
+        <w:textAlignment w:val="baseline"/>
+        <w:rPr>
+          <w:rFonts w:ascii="Arial" w:hAnsi="Arial" w:cs="Arial"/>
+        </w:rPr>
+      </w:pPr>
+      <w:r>
+        <w:rPr>
+          <w:rFonts w:ascii="Arial" w:hAnsi="Arial" w:cs="Arial"/>
+        </w:rPr>
+        <w:t>Each JVM thread which carries out the task of a specific method has a program counter register associated with it. The non native method has a PC which stores the address of the available JVM instruction whereas in a native method, the value of program counter is undefined. PC register is capable of storing the return address or a native pointer on some specific platform.</w:t>
+      </w:r>
+    </w:p>
+    <w:p>
+      <w:pPr>
+        <w:shd w:val="clear" w:color="auto" w:fill="FFFFFF"/>
+        <w:jc w:val="both"/>
+        <w:textAlignment w:val="baseline"/>
+        <w:rPr>
+          <w:rFonts w:ascii="Arial" w:hAnsi="Arial" w:cs="Arial"/>
+        </w:rPr>
+      </w:pPr>
+    </w:p>
+    <w:p>
+      <w:pPr>
+        <w:pStyle w:val="Heading1"/>
+      </w:pPr>
+      <w:r>
+        <w:t>Garbage collector</w:t>
+      </w:r>
+    </w:p>
+    <w:p/>
+    <w:p>
+      <w:pPr>
+        <w:pStyle w:val="NormalWeb"/>
+        <w:shd w:val="clear" w:color="auto" w:fill="FFFFFF"/>
+        <w:spacing w:before="0" w:beforeAutospacing="0" w:after="0" w:afterAutospacing="0"/>
+        <w:jc w:val="center"/>
+        <w:textAlignment w:val="baseline"/>
+        <w:rPr>
+          <w:rFonts w:ascii="Arial" w:hAnsi="Arial" w:cs="Arial"/>
+        </w:rPr>
+      </w:pPr>
+      <w:r>
+        <w:rPr>
+          <w:rStyle w:val="Strong"/>
+          <w:rFonts w:ascii="Arial" w:hAnsi="Arial" w:cs="Arial"/>
+          <w:bdr w:val="none" w:sz="0" w:space="0" w:color="auto" w:frame="1"/>
+        </w:rPr>
+        <w:t>Introduction</w:t>
+      </w:r>
+    </w:p>
+    <w:p>
+      <w:pPr>
+        <w:numPr>
+          <w:ilvl w:val="0"/>
+          <w:numId w:val="10"/>
+        </w:numPr>
+        <w:shd w:val="clear" w:color="auto" w:fill="FFFFFF"/>
+        <w:spacing w:after="0" w:line="240" w:lineRule="auto"/>
+        <w:ind w:left="540"/>
+        <w:textAlignment w:val="baseline"/>
+        <w:rPr>
+          <w:rFonts w:ascii="Arial" w:hAnsi="Arial" w:cs="Arial"/>
+        </w:rPr>
+      </w:pPr>
+      <w:r>
+        <w:rPr>
+          <w:rFonts w:ascii="Arial" w:hAnsi="Arial" w:cs="Arial"/>
+        </w:rPr>
+        <w:t>In C/C++, programmer is responsible for both creation and destruction of objects. Usually programmer neglects destruction of useless objects. Due to this negligence, at certain point, for creation of new objects, sufficient memory may not be available and entire program will terminate abnormally causing </w:t>
+      </w:r>
+      <w:r>
+        <w:rPr>
+          <w:rStyle w:val="Strong"/>
+          <w:rFonts w:ascii="Arial" w:hAnsi="Arial" w:cs="Arial"/>
+          <w:bdr w:val="none" w:sz="0" w:space="0" w:color="auto" w:frame="1"/>
+        </w:rPr>
+        <w:t>OutOfMemoryErrors</w:t>
+      </w:r>
+      <w:r>
+        <w:rPr>
+          <w:rFonts w:ascii="Arial" w:hAnsi="Arial" w:cs="Arial"/>
+        </w:rPr>
+        <w:t>.</w:t>
+      </w:r>
+    </w:p>
+    <w:p>
+      <w:pPr>
+        <w:numPr>
+          <w:ilvl w:val="0"/>
+          <w:numId w:val="10"/>
+        </w:numPr>
+        <w:shd w:val="clear" w:color="auto" w:fill="FFFFFF"/>
+        <w:spacing w:after="0" w:line="240" w:lineRule="auto"/>
+        <w:ind w:left="540"/>
+        <w:textAlignment w:val="baseline"/>
+        <w:rPr>
+          <w:rFonts w:ascii="Arial" w:hAnsi="Arial" w:cs="Arial"/>
+        </w:rPr>
+      </w:pPr>
+      <w:r>
+        <w:rPr>
+          <w:rFonts w:ascii="Arial" w:hAnsi="Arial" w:cs="Arial"/>
+        </w:rPr>
+        <w:t>But in Java, the programmer need not to care for all those objects which are no longer in use. Garbage collector destroys these objects.</w:t>
+      </w:r>
+    </w:p>
+    <w:p>
+      <w:pPr>
+        <w:numPr>
+          <w:ilvl w:val="0"/>
+          <w:numId w:val="10"/>
+        </w:numPr>
+        <w:shd w:val="clear" w:color="auto" w:fill="FFFFFF"/>
+        <w:spacing w:after="0" w:line="240" w:lineRule="auto"/>
+        <w:ind w:left="540"/>
+        <w:textAlignment w:val="baseline"/>
+        <w:rPr>
+          <w:rFonts w:ascii="Arial" w:hAnsi="Arial" w:cs="Arial"/>
+        </w:rPr>
+      </w:pPr>
+      <w:r>
+        <w:rPr>
+          <w:rFonts w:ascii="Arial" w:hAnsi="Arial" w:cs="Arial"/>
+        </w:rPr>
+        <w:t>Garbage collector is best example of </w:t>
+      </w:r>
+      <w:hyperlink r:id="rId14" w:tgtFrame="_blank" w:history="1">
+        <w:r>
+          <w:rPr>
+            <w:rStyle w:val="Hyperlink"/>
+            <w:rFonts w:ascii="Arial" w:hAnsi="Arial" w:cs="Arial"/>
+            <w:color w:val="EC4E20"/>
+            <w:bdr w:val="none" w:sz="0" w:space="0" w:color="auto" w:frame="1"/>
+          </w:rPr>
+          <w:t>Daemon thread</w:t>
+        </w:r>
+      </w:hyperlink>
+      <w:r>
+        <w:rPr>
+          <w:rFonts w:ascii="Arial" w:hAnsi="Arial" w:cs="Arial"/>
+        </w:rPr>
+        <w:t> as it is always running in background.</w:t>
+      </w:r>
+    </w:p>
+    <w:p>
+      <w:pPr>
+        <w:numPr>
+          <w:ilvl w:val="0"/>
+          <w:numId w:val="10"/>
+        </w:numPr>
+        <w:shd w:val="clear" w:color="auto" w:fill="FFFFFF"/>
+        <w:spacing w:after="0" w:line="240" w:lineRule="auto"/>
+        <w:ind w:left="540"/>
+        <w:textAlignment w:val="baseline"/>
+        <w:rPr>
+          <w:rFonts w:ascii="Arial" w:hAnsi="Arial" w:cs="Arial"/>
+        </w:rPr>
+      </w:pPr>
+      <w:r>
+        <w:rPr>
+          <w:rFonts w:ascii="Arial" w:hAnsi="Arial" w:cs="Arial"/>
+        </w:rPr>
+        <w:t>Main objective of Garbage Collector is to free heap memory by destroying </w:t>
+      </w:r>
+      <w:r>
+        <w:rPr>
+          <w:rStyle w:val="Strong"/>
+          <w:rFonts w:ascii="Arial" w:hAnsi="Arial" w:cs="Arial"/>
+          <w:bdr w:val="none" w:sz="0" w:space="0" w:color="auto" w:frame="1"/>
+        </w:rPr>
+        <w:t>unreachable objects</w:t>
+      </w:r>
+      <w:r>
+        <w:rPr>
+          <w:rFonts w:ascii="Arial" w:hAnsi="Arial" w:cs="Arial"/>
+        </w:rPr>
+        <w:t>.</w:t>
+      </w:r>
+    </w:p>
+    <w:p/>
+    <w:p>
+      <w:pPr>
+        <w:pStyle w:val="NormalWeb"/>
+        <w:shd w:val="clear" w:color="auto" w:fill="FFFFFF"/>
+        <w:spacing w:before="0" w:beforeAutospacing="0" w:after="0" w:afterAutospacing="0"/>
+        <w:textAlignment w:val="baseline"/>
+        <w:rPr>
+          <w:rFonts w:ascii="Arial" w:hAnsi="Arial" w:cs="Arial"/>
+        </w:rPr>
+      </w:pPr>
+      <w:r>
+        <w:rPr>
+          <w:rStyle w:val="Strong"/>
+          <w:rFonts w:ascii="Arial" w:hAnsi="Arial" w:cs="Arial"/>
+          <w:bdr w:val="none" w:sz="0" w:space="0" w:color="auto" w:frame="1"/>
+        </w:rPr>
+        <w:t>Important terms :</w:t>
+      </w:r>
+    </w:p>
+    <w:p>
+      <w:pPr>
+        <w:numPr>
+          <w:ilvl w:val="0"/>
+          <w:numId w:val="11"/>
+        </w:numPr>
+        <w:shd w:val="clear" w:color="auto" w:fill="FFFFFF"/>
+        <w:spacing w:after="0" w:line="240" w:lineRule="auto"/>
+        <w:ind w:left="540"/>
+        <w:textAlignment w:val="baseline"/>
+        <w:rPr>
+          <w:rFonts w:ascii="Arial" w:hAnsi="Arial" w:cs="Arial"/>
+        </w:rPr>
+      </w:pPr>
+      <w:r>
+        <w:rPr>
+          <w:rStyle w:val="Strong"/>
+          <w:rFonts w:ascii="Arial" w:hAnsi="Arial" w:cs="Arial"/>
+          <w:bdr w:val="none" w:sz="0" w:space="0" w:color="auto" w:frame="1"/>
+        </w:rPr>
+        <w:t>Unreachable objects : </w:t>
+      </w:r>
+      <w:r>
+        <w:rPr>
+          <w:rFonts w:ascii="Arial" w:hAnsi="Arial" w:cs="Arial"/>
+        </w:rPr>
+        <w:t>An object is said to be unreachable iff it doesn’t contain any reference to it. Also note that objects which are part of </w:t>
+      </w:r>
+      <w:hyperlink r:id="rId15" w:tgtFrame="_blank" w:history="1">
+        <w:r>
+          <w:rPr>
+            <w:rStyle w:val="Hyperlink"/>
+            <w:rFonts w:ascii="Arial" w:hAnsi="Arial" w:cs="Arial"/>
+            <w:color w:val="EC4E20"/>
+            <w:bdr w:val="none" w:sz="0" w:space="0" w:color="auto" w:frame="1"/>
+          </w:rPr>
+          <w:t>island of isolation</w:t>
+        </w:r>
+      </w:hyperlink>
+      <w:r>
+        <w:rPr>
+          <w:rFonts w:ascii="Arial" w:hAnsi="Arial" w:cs="Arial"/>
+        </w:rPr>
+        <w:t> are also unreachable.</w:t>
+      </w:r>
+    </w:p>
+    <w:p>
+      <w:pPr>
+        <w:numPr>
+          <w:ilvl w:val="0"/>
+          <w:numId w:val="11"/>
+        </w:numPr>
+        <w:shd w:val="clear" w:color="auto" w:fill="E0E0E0"/>
+        <w:tabs>
+          <w:tab w:val="clear" w:pos="720"/>
+          <w:tab w:val="left" w:pos="916"/>
+          <w:tab w:val="left" w:pos="1832"/>
+          <w:tab w:val="left" w:pos="2748"/>
+          <w:tab w:val="left" w:pos="3664"/>
+          <w:tab w:val="left" w:pos="4580"/>
+          <w:tab w:val="left" w:pos="5496"/>
+          <w:tab w:val="left" w:pos="6412"/>
+          <w:tab w:val="left" w:pos="7328"/>
+          <w:tab w:val="left" w:pos="8244"/>
+          <w:tab w:val="left" w:pos="9160"/>
+          <w:tab w:val="left" w:pos="10076"/>
+          <w:tab w:val="left" w:pos="10992"/>
+          <w:tab w:val="left" w:pos="11908"/>
+          <w:tab w:val="left" w:pos="12824"/>
+          <w:tab w:val="left" w:pos="13740"/>
+          <w:tab w:val="left" w:pos="14656"/>
+        </w:tabs>
+        <w:spacing w:after="150" w:line="240" w:lineRule="auto"/>
+        <w:textAlignment w:val="baseline"/>
+        <w:rPr>
+          <w:rFonts w:ascii="Consolas" w:eastAsia="Times New Roman" w:hAnsi="Consolas" w:cs="Courier New"/>
+          <w:sz w:val="23"/>
+          <w:szCs w:val="23"/>
+        </w:rPr>
+      </w:pPr>
+      <w:r>
+        <w:rPr>
+          <w:rFonts w:ascii="Consolas" w:eastAsia="Times New Roman" w:hAnsi="Consolas" w:cs="Courier New"/>
+          <w:sz w:val="23"/>
+          <w:szCs w:val="23"/>
+        </w:rPr>
+        <w:br/>
+        <w:t>Integer i = new Integer(4);</w:t>
+      </w:r>
+    </w:p>
+    <w:p>
+      <w:pPr>
+        <w:numPr>
+          <w:ilvl w:val="0"/>
+          <w:numId w:val="11"/>
+        </w:numPr>
+        <w:shd w:val="clear" w:color="auto" w:fill="E0E0E0"/>
+        <w:tabs>
+          <w:tab w:val="clear" w:pos="720"/>
+          <w:tab w:val="left" w:pos="916"/>
+          <w:tab w:val="left" w:pos="1832"/>
+          <w:tab w:val="left" w:pos="2748"/>
+          <w:tab w:val="left" w:pos="3664"/>
+          <w:tab w:val="left" w:pos="4580"/>
+          <w:tab w:val="left" w:pos="5496"/>
+          <w:tab w:val="left" w:pos="6412"/>
+          <w:tab w:val="left" w:pos="7328"/>
+          <w:tab w:val="left" w:pos="8244"/>
+          <w:tab w:val="left" w:pos="9160"/>
+          <w:tab w:val="left" w:pos="10076"/>
+          <w:tab w:val="left" w:pos="10992"/>
+          <w:tab w:val="left" w:pos="11908"/>
+          <w:tab w:val="left" w:pos="12824"/>
+          <w:tab w:val="left" w:pos="13740"/>
+          <w:tab w:val="left" w:pos="14656"/>
+        </w:tabs>
+        <w:spacing w:after="150" w:line="240" w:lineRule="auto"/>
+        <w:textAlignment w:val="baseline"/>
+        <w:rPr>
+          <w:rFonts w:ascii="Consolas" w:eastAsia="Times New Roman" w:hAnsi="Consolas" w:cs="Courier New"/>
+          <w:sz w:val="23"/>
+          <w:szCs w:val="23"/>
+        </w:rPr>
+      </w:pPr>
+      <w:r>
+        <w:rPr>
+          <w:rFonts w:ascii="Consolas" w:eastAsia="Times New Roman" w:hAnsi="Consolas" w:cs="Courier New"/>
+          <w:sz w:val="23"/>
+          <w:szCs w:val="23"/>
+        </w:rPr>
+        <w:t xml:space="preserve">// the new Integer object is reachable  via the reference in 'i' </w:t>
+      </w:r>
+    </w:p>
+    <w:p>
+      <w:pPr>
+        <w:numPr>
+          <w:ilvl w:val="0"/>
+          <w:numId w:val="11"/>
+        </w:numPr>
+        <w:shd w:val="clear" w:color="auto" w:fill="E0E0E0"/>
+        <w:tabs>
+          <w:tab w:val="clear" w:pos="720"/>
+          <w:tab w:val="left" w:pos="916"/>
+          <w:tab w:val="left" w:pos="1832"/>
+          <w:tab w:val="left" w:pos="2748"/>
+          <w:tab w:val="left" w:pos="3664"/>
+          <w:tab w:val="left" w:pos="4580"/>
+          <w:tab w:val="left" w:pos="5496"/>
+          <w:tab w:val="left" w:pos="6412"/>
+          <w:tab w:val="left" w:pos="7328"/>
+          <w:tab w:val="left" w:pos="8244"/>
+          <w:tab w:val="left" w:pos="9160"/>
+          <w:tab w:val="left" w:pos="10076"/>
+          <w:tab w:val="left" w:pos="10992"/>
+          <w:tab w:val="left" w:pos="11908"/>
+          <w:tab w:val="left" w:pos="12824"/>
+          <w:tab w:val="left" w:pos="13740"/>
+          <w:tab w:val="left" w:pos="14656"/>
+        </w:tabs>
+        <w:spacing w:after="150" w:line="240" w:lineRule="auto"/>
+        <w:textAlignment w:val="baseline"/>
+        <w:rPr>
+          <w:rFonts w:ascii="Consolas" w:eastAsia="Times New Roman" w:hAnsi="Consolas" w:cs="Courier New"/>
+          <w:sz w:val="23"/>
+          <w:szCs w:val="23"/>
+        </w:rPr>
+      </w:pPr>
+      <w:r>
+        <w:rPr>
+          <w:rFonts w:ascii="Consolas" w:eastAsia="Times New Roman" w:hAnsi="Consolas" w:cs="Courier New"/>
+          <w:sz w:val="23"/>
+          <w:szCs w:val="23"/>
+        </w:rPr>
+        <w:t>i = null;</w:t>
+      </w:r>
+    </w:p>
+    <w:p>
+      <w:pPr>
+        <w:numPr>
+          <w:ilvl w:val="0"/>
+          <w:numId w:val="11"/>
+        </w:numPr>
+        <w:shd w:val="clear" w:color="auto" w:fill="E0E0E0"/>
+        <w:tabs>
+          <w:tab w:val="clear" w:pos="720"/>
+          <w:tab w:val="left" w:pos="916"/>
+          <w:tab w:val="left" w:pos="1832"/>
+          <w:tab w:val="left" w:pos="2748"/>
+          <w:tab w:val="left" w:pos="3664"/>
+          <w:tab w:val="left" w:pos="4580"/>
+          <w:tab w:val="left" w:pos="5496"/>
+          <w:tab w:val="left" w:pos="6412"/>
+          <w:tab w:val="left" w:pos="7328"/>
+          <w:tab w:val="left" w:pos="8244"/>
+          <w:tab w:val="left" w:pos="9160"/>
+          <w:tab w:val="left" w:pos="10076"/>
+          <w:tab w:val="left" w:pos="10992"/>
+          <w:tab w:val="left" w:pos="11908"/>
+          <w:tab w:val="left" w:pos="12824"/>
+          <w:tab w:val="left" w:pos="13740"/>
+          <w:tab w:val="left" w:pos="14656"/>
+        </w:tabs>
+        <w:spacing w:after="150" w:line="240" w:lineRule="auto"/>
+        <w:textAlignment w:val="baseline"/>
+        <w:rPr>
+          <w:rFonts w:ascii="Consolas" w:eastAsia="Times New Roman" w:hAnsi="Consolas" w:cs="Courier New"/>
+          <w:sz w:val="23"/>
+          <w:szCs w:val="23"/>
+        </w:rPr>
+      </w:pPr>
+      <w:r>
+        <w:rPr>
+          <w:rFonts w:ascii="Consolas" w:eastAsia="Times New Roman" w:hAnsi="Consolas" w:cs="Courier New"/>
+          <w:sz w:val="23"/>
+          <w:szCs w:val="23"/>
+        </w:rPr>
+        <w:t xml:space="preserve">// the Integer object is no longer reachable. </w:t>
+      </w:r>
+    </w:p>
+    <w:p>
+      <w:pPr>
+        <w:numPr>
+          <w:ilvl w:val="0"/>
+          <w:numId w:val="11"/>
+        </w:numPr>
+        <w:shd w:val="clear" w:color="auto" w:fill="FFFFFF"/>
+        <w:spacing w:after="150" w:line="240" w:lineRule="auto"/>
+        <w:textAlignment w:val="baseline"/>
+        <w:rPr>
+          <w:rFonts w:ascii="Arial" w:eastAsia="Times New Roman" w:hAnsi="Arial" w:cs="Arial"/>
+          <w:sz w:val="24"/>
+          <w:szCs w:val="24"/>
+        </w:rPr>
+      </w:pPr>
+      <w:r>
+        <w:rPr>
+          <w:rFonts w:ascii="Arial" w:eastAsia="Times New Roman" w:hAnsi="Arial" w:cs="Arial"/>
+          <w:noProof/>
+          <w:sz w:val="24"/>
+          <w:szCs w:val="24"/>
+        </w:rPr>
+        <w:lastRenderedPageBreak/>
+        <w:drawing>
+          <wp:inline distT="0" distB="0" distL="0" distR="0" wp14:anchorId="4AFDE603" wp14:editId="1BF082C6">
+            <wp:extent cx="4003675" cy="4572000"/>
+            <wp:effectExtent l="0" t="0" r="0" b="0"/>
+            <wp:docPr id="6" name="Picture 6" descr="garbage collection"/>
+            <wp:cNvGraphicFramePr>
+              <a:graphicFrameLocks xmlns:a="http://schemas.openxmlformats.org/drawingml/2006/main" noChangeAspect="1"/>
+            </wp:cNvGraphicFramePr>
+            <a:graphic xmlns:a="http://schemas.openxmlformats.org/drawingml/2006/main">
+              <a:graphicData uri="http://schemas.openxmlformats.org/drawingml/2006/picture">
+                <pic:pic xmlns:pic="http://schemas.openxmlformats.org/drawingml/2006/picture">
+                  <pic:nvPicPr>
+                    <pic:cNvPr id="0" name="Picture 3" descr="garbage collection"/>
+                    <pic:cNvPicPr>
+                      <a:picLocks noChangeAspect="1" noChangeArrowheads="1"/>
+                    </pic:cNvPicPr>
+                  </pic:nvPicPr>
+                  <pic:blipFill>
+                    <a:blip r:embed="rId16">
+                      <a:extLst>
+                        <a:ext uri="{28A0092B-C50C-407E-A947-70E740481C1C}">
+                          <a14:useLocalDpi xmlns:a14="http://schemas.microsoft.com/office/drawing/2010/main" val="0"/>
+                        </a:ext>
+                      </a:extLst>
+                    </a:blip>
+                    <a:srcRect/>
+                    <a:stretch>
+                      <a:fillRect/>
+                    </a:stretch>
+                  </pic:blipFill>
+                  <pic:spPr bwMode="auto">
+                    <a:xfrm>
+                      <a:off x="0" y="0"/>
+                      <a:ext cx="4003675" cy="4572000"/>
+                    </a:xfrm>
+                    <a:prstGeom prst="rect">
+                      <a:avLst/>
+                    </a:prstGeom>
+                    <a:noFill/>
+                    <a:ln>
+                      <a:noFill/>
+                    </a:ln>
+                  </pic:spPr>
+                </pic:pic>
+              </a:graphicData>
+            </a:graphic>
+          </wp:inline>
+        </w:drawing>
+      </w:r>
+    </w:p>
+    <w:p>
+      <w:pPr>
+        <w:numPr>
+          <w:ilvl w:val="0"/>
+          <w:numId w:val="11"/>
+        </w:numPr>
+        <w:shd w:val="clear" w:color="auto" w:fill="FFFFFF"/>
+        <w:spacing w:after="0" w:line="240" w:lineRule="auto"/>
+        <w:textAlignment w:val="baseline"/>
+        <w:rPr>
+          <w:rFonts w:ascii="Arial" w:eastAsia="Times New Roman" w:hAnsi="Arial" w:cs="Arial"/>
+          <w:sz w:val="24"/>
+          <w:szCs w:val="24"/>
+        </w:rPr>
+      </w:pPr>
+      <w:r>
+        <w:rPr>
+          <w:rFonts w:ascii="Arial" w:eastAsia="Times New Roman" w:hAnsi="Arial" w:cs="Arial"/>
+          <w:b/>
+          <w:bCs/>
+          <w:sz w:val="24"/>
+          <w:szCs w:val="24"/>
+          <w:bdr w:val="none" w:sz="0" w:space="0" w:color="auto" w:frame="1"/>
+        </w:rPr>
+        <w:t>Eligibility for garbage collection : </w:t>
+      </w:r>
+      <w:r>
+        <w:rPr>
+          <w:rFonts w:ascii="Arial" w:eastAsia="Times New Roman" w:hAnsi="Arial" w:cs="Arial"/>
+          <w:sz w:val="24"/>
+          <w:szCs w:val="24"/>
+        </w:rPr>
+        <w:t>An object is said to be eligible for GC(garbage collection) iff it is unreachable. In above image, after </w:t>
+      </w:r>
+      <w:r>
+        <w:rPr>
+          <w:rFonts w:ascii="Arial" w:eastAsia="Times New Roman" w:hAnsi="Arial" w:cs="Arial"/>
+          <w:i/>
+          <w:iCs/>
+          <w:sz w:val="24"/>
+          <w:szCs w:val="24"/>
+          <w:bdr w:val="none" w:sz="0" w:space="0" w:color="auto" w:frame="1"/>
+        </w:rPr>
+        <w:t>i = null;</w:t>
+      </w:r>
+      <w:r>
+        <w:rPr>
+          <w:rFonts w:ascii="Arial" w:eastAsia="Times New Roman" w:hAnsi="Arial" w:cs="Arial"/>
+          <w:sz w:val="24"/>
+          <w:szCs w:val="24"/>
+        </w:rPr>
+        <w:t> integer object 4 in heap area is eligible for garbage collection.</w:t>
+      </w:r>
+    </w:p>
+    <w:p/>
+    <w:p/>
+    <w:p>
+      <w:pPr>
+        <w:pStyle w:val="NormalWeb"/>
+        <w:shd w:val="clear" w:color="auto" w:fill="FFFFFF"/>
+        <w:spacing w:before="0" w:beforeAutospacing="0" w:after="0" w:afterAutospacing="0"/>
+        <w:jc w:val="center"/>
+        <w:textAlignment w:val="baseline"/>
+        <w:rPr>
+          <w:rFonts w:ascii="Arial" w:hAnsi="Arial" w:cs="Arial"/>
+        </w:rPr>
+      </w:pPr>
+      <w:r>
+        <w:rPr>
+          <w:rStyle w:val="Strong"/>
+          <w:rFonts w:ascii="Arial" w:hAnsi="Arial" w:cs="Arial"/>
+          <w:bdr w:val="none" w:sz="0" w:space="0" w:color="auto" w:frame="1"/>
+        </w:rPr>
+        <w:t>Ways to make an object eligible for GC</w:t>
+      </w:r>
+    </w:p>
+    <w:p>
+      <w:pPr>
+        <w:numPr>
+          <w:ilvl w:val="0"/>
+          <w:numId w:val="13"/>
+        </w:numPr>
+        <w:shd w:val="clear" w:color="auto" w:fill="FFFFFF"/>
+        <w:spacing w:after="0" w:line="240" w:lineRule="auto"/>
+        <w:ind w:left="540"/>
+        <w:textAlignment w:val="baseline"/>
+        <w:rPr>
+          <w:rFonts w:ascii="Arial" w:hAnsi="Arial" w:cs="Arial"/>
+        </w:rPr>
+      </w:pPr>
+      <w:r>
+        <w:rPr>
+          <w:rFonts w:ascii="Arial" w:hAnsi="Arial" w:cs="Arial"/>
+        </w:rPr>
+        <w:t>Even though the programmer is not responsible to destroy useless objects but it is highly recommended to make an object unreachable(thus eligible for GC) if it is no longer required.</w:t>
+      </w:r>
+    </w:p>
+    <w:p>
+      <w:pPr>
+        <w:numPr>
+          <w:ilvl w:val="0"/>
+          <w:numId w:val="13"/>
+        </w:numPr>
+        <w:shd w:val="clear" w:color="auto" w:fill="FFFFFF"/>
+        <w:spacing w:after="0" w:line="240" w:lineRule="auto"/>
+        <w:ind w:left="540"/>
+        <w:textAlignment w:val="baseline"/>
+        <w:rPr>
+          <w:rFonts w:ascii="Arial" w:hAnsi="Arial" w:cs="Arial"/>
+        </w:rPr>
+      </w:pPr>
+      <w:r>
+        <w:rPr>
+          <w:rFonts w:ascii="Arial" w:hAnsi="Arial" w:cs="Arial"/>
+        </w:rPr>
+        <w:t>There are generally four different ways to make an object eligible for garbage collection.</w:t>
+      </w:r>
+    </w:p>
+    <w:p>
+      <w:pPr>
+        <w:numPr>
+          <w:ilvl w:val="2"/>
+          <w:numId w:val="13"/>
+        </w:numPr>
+        <w:shd w:val="clear" w:color="auto" w:fill="FFFFFF"/>
+        <w:spacing w:after="0" w:line="240" w:lineRule="auto"/>
+        <w:ind w:left="1080"/>
+        <w:textAlignment w:val="baseline"/>
+        <w:rPr>
+          <w:rFonts w:ascii="Arial" w:hAnsi="Arial" w:cs="Arial"/>
+        </w:rPr>
+      </w:pPr>
+      <w:r>
+        <w:rPr>
+          <w:rFonts w:ascii="Arial" w:hAnsi="Arial" w:cs="Arial"/>
+        </w:rPr>
+        <w:t>Nullifying the reference variable</w:t>
+      </w:r>
+    </w:p>
+    <w:p>
+      <w:pPr>
+        <w:numPr>
+          <w:ilvl w:val="2"/>
+          <w:numId w:val="13"/>
+        </w:numPr>
+        <w:shd w:val="clear" w:color="auto" w:fill="FFFFFF"/>
+        <w:spacing w:after="0" w:line="240" w:lineRule="auto"/>
+        <w:ind w:left="1080"/>
+        <w:textAlignment w:val="baseline"/>
+        <w:rPr>
+          <w:rFonts w:ascii="Arial" w:hAnsi="Arial" w:cs="Arial"/>
+        </w:rPr>
+      </w:pPr>
+      <w:r>
+        <w:rPr>
+          <w:rFonts w:ascii="Arial" w:hAnsi="Arial" w:cs="Arial"/>
+        </w:rPr>
+        <w:t>Re-assigning the reference variable</w:t>
+      </w:r>
+    </w:p>
+    <w:p>
+      <w:pPr>
+        <w:numPr>
+          <w:ilvl w:val="2"/>
+          <w:numId w:val="13"/>
+        </w:numPr>
+        <w:shd w:val="clear" w:color="auto" w:fill="FFFFFF"/>
+        <w:spacing w:after="0" w:line="240" w:lineRule="auto"/>
+        <w:ind w:left="1080"/>
+        <w:textAlignment w:val="baseline"/>
+        <w:rPr>
+          <w:rFonts w:ascii="Arial" w:hAnsi="Arial" w:cs="Arial"/>
+        </w:rPr>
+      </w:pPr>
+      <w:r>
+        <w:rPr>
+          <w:rFonts w:ascii="Arial" w:hAnsi="Arial" w:cs="Arial"/>
+        </w:rPr>
+        <w:t>Object created inside method</w:t>
+      </w:r>
+    </w:p>
+    <w:p>
+      <w:pPr>
+        <w:numPr>
+          <w:ilvl w:val="2"/>
+          <w:numId w:val="13"/>
+        </w:numPr>
+        <w:shd w:val="clear" w:color="auto" w:fill="FFFFFF"/>
+        <w:spacing w:after="0" w:line="240" w:lineRule="auto"/>
+        <w:ind w:left="1080"/>
+        <w:textAlignment w:val="baseline"/>
+        <w:rPr>
+          <w:rFonts w:ascii="Arial" w:hAnsi="Arial" w:cs="Arial"/>
+        </w:rPr>
+      </w:pPr>
+      <w:hyperlink r:id="rId17" w:tgtFrame="_blank" w:history="1">
+        <w:r>
+          <w:rPr>
+            <w:rStyle w:val="Hyperlink"/>
+            <w:rFonts w:ascii="Arial" w:hAnsi="Arial" w:cs="Arial"/>
+            <w:color w:val="EC4E20"/>
+            <w:bdr w:val="none" w:sz="0" w:space="0" w:color="auto" w:frame="1"/>
+          </w:rPr>
+          <w:t>Island of Isolation</w:t>
+        </w:r>
+      </w:hyperlink>
+    </w:p>
+    <w:p>
+      <w:pPr>
+        <w:numPr>
+          <w:ilvl w:val="0"/>
+          <w:numId w:val="13"/>
+        </w:numPr>
+        <w:shd w:val="clear" w:color="auto" w:fill="FFFFFF"/>
+        <w:spacing w:after="0" w:line="240" w:lineRule="auto"/>
+        <w:textAlignment w:val="baseline"/>
+        <w:rPr>
+          <w:rFonts w:ascii="Arial" w:hAnsi="Arial" w:cs="Arial"/>
+        </w:rPr>
+      </w:pPr>
+      <w:r>
+        <w:rPr>
+          <w:rFonts w:ascii="Arial" w:hAnsi="Arial" w:cs="Arial"/>
+        </w:rPr>
+        <w:t>Once we made object eligible for garbage collection, it may not destroy immediately by the garbage collector. Whenever JVM runs the Garbage Collector program, then only the object will be destroyed. But when JVM runs Garbage Collector, we can not expect.</w:t>
+      </w:r>
+    </w:p>
+    <w:p>
+      <w:pPr>
+        <w:numPr>
+          <w:ilvl w:val="0"/>
+          <w:numId w:val="13"/>
+        </w:numPr>
+        <w:shd w:val="clear" w:color="auto" w:fill="FFFFFF"/>
+        <w:spacing w:after="0" w:line="240" w:lineRule="auto"/>
+        <w:textAlignment w:val="baseline"/>
+        <w:rPr>
+          <w:rFonts w:ascii="Arial" w:hAnsi="Arial" w:cs="Arial"/>
+        </w:rPr>
+      </w:pPr>
+      <w:r>
+        <w:rPr>
+          <w:rFonts w:ascii="Arial" w:hAnsi="Arial" w:cs="Arial"/>
+        </w:rPr>
+        <w:t>We can also request JVM to run Garbage Collector. There are two ways to do it :</w:t>
+      </w:r>
+    </w:p>
+    <w:p>
+      <w:pPr>
+        <w:numPr>
+          <w:ilvl w:val="2"/>
+          <w:numId w:val="13"/>
+        </w:numPr>
+        <w:shd w:val="clear" w:color="auto" w:fill="FFFFFF"/>
+        <w:spacing w:after="0" w:line="240" w:lineRule="auto"/>
+        <w:textAlignment w:val="baseline"/>
+        <w:rPr>
+          <w:rFonts w:ascii="Arial" w:hAnsi="Arial" w:cs="Arial"/>
+        </w:rPr>
+      </w:pPr>
+      <w:r>
+        <w:rPr>
+          <w:rStyle w:val="Strong"/>
+          <w:rFonts w:ascii="Arial" w:hAnsi="Arial" w:cs="Arial"/>
+          <w:bdr w:val="none" w:sz="0" w:space="0" w:color="auto" w:frame="1"/>
+        </w:rPr>
+        <w:t>Using </w:t>
+      </w:r>
+      <w:r>
+        <w:rPr>
+          <w:rStyle w:val="Emphasis"/>
+          <w:rFonts w:ascii="Arial" w:hAnsi="Arial" w:cs="Arial"/>
+          <w:b/>
+          <w:bCs/>
+          <w:bdr w:val="none" w:sz="0" w:space="0" w:color="auto" w:frame="1"/>
+        </w:rPr>
+        <w:t>System.gc()</w:t>
+      </w:r>
+      <w:r>
+        <w:rPr>
+          <w:rStyle w:val="Strong"/>
+          <w:rFonts w:ascii="Arial" w:hAnsi="Arial" w:cs="Arial"/>
+          <w:bdr w:val="none" w:sz="0" w:space="0" w:color="auto" w:frame="1"/>
+        </w:rPr>
+        <w:t> method</w:t>
+      </w:r>
+      <w:r>
+        <w:rPr>
+          <w:rFonts w:ascii="Arial" w:hAnsi="Arial" w:cs="Arial"/>
+        </w:rPr>
+        <w:t> : System class contain static method </w:t>
+      </w:r>
+      <w:r>
+        <w:rPr>
+          <w:rStyle w:val="Emphasis"/>
+          <w:rFonts w:ascii="Arial" w:hAnsi="Arial" w:cs="Arial"/>
+          <w:bdr w:val="none" w:sz="0" w:space="0" w:color="auto" w:frame="1"/>
+        </w:rPr>
+        <w:t>gc()</w:t>
+      </w:r>
+      <w:r>
+        <w:rPr>
+          <w:rFonts w:ascii="Arial" w:hAnsi="Arial" w:cs="Arial"/>
+        </w:rPr>
+        <w:t> for requesting JVM to run Garbage Collector.</w:t>
+      </w:r>
+    </w:p>
+    <w:p>
+      <w:pPr>
+        <w:numPr>
+          <w:ilvl w:val="2"/>
+          <w:numId w:val="13"/>
+        </w:numPr>
+        <w:shd w:val="clear" w:color="auto" w:fill="FFFFFF"/>
+        <w:spacing w:after="0" w:line="240" w:lineRule="auto"/>
+        <w:textAlignment w:val="baseline"/>
+        <w:rPr>
+          <w:rFonts w:ascii="Arial" w:hAnsi="Arial" w:cs="Arial"/>
+        </w:rPr>
+      </w:pPr>
+      <w:r>
+        <w:rPr>
+          <w:rStyle w:val="Strong"/>
+          <w:rFonts w:ascii="Arial" w:hAnsi="Arial" w:cs="Arial"/>
+          <w:bdr w:val="none" w:sz="0" w:space="0" w:color="auto" w:frame="1"/>
+        </w:rPr>
+        <w:lastRenderedPageBreak/>
+        <w:t>Using </w:t>
+      </w:r>
+      <w:r>
+        <w:rPr>
+          <w:rStyle w:val="Emphasis"/>
+          <w:rFonts w:ascii="Arial" w:hAnsi="Arial" w:cs="Arial"/>
+          <w:b/>
+          <w:bCs/>
+          <w:bdr w:val="none" w:sz="0" w:space="0" w:color="auto" w:frame="1"/>
+        </w:rPr>
+        <w:t>Runtime.getRuntime().gc()</w:t>
+      </w:r>
+      <w:r>
+        <w:rPr>
+          <w:rStyle w:val="Strong"/>
+          <w:rFonts w:ascii="Arial" w:hAnsi="Arial" w:cs="Arial"/>
+          <w:bdr w:val="none" w:sz="0" w:space="0" w:color="auto" w:frame="1"/>
+        </w:rPr>
+        <w:t> method</w:t>
+      </w:r>
+      <w:r>
+        <w:rPr>
+          <w:rFonts w:ascii="Arial" w:hAnsi="Arial" w:cs="Arial"/>
+        </w:rPr>
+        <w:t> : </w:t>
+      </w:r>
+      <w:hyperlink r:id="rId18" w:tgtFrame="_blank" w:history="1">
+        <w:r>
+          <w:rPr>
+            <w:rStyle w:val="Hyperlink"/>
+            <w:rFonts w:ascii="Arial" w:hAnsi="Arial" w:cs="Arial"/>
+            <w:color w:val="EC4E20"/>
+            <w:bdr w:val="none" w:sz="0" w:space="0" w:color="auto" w:frame="1"/>
+          </w:rPr>
+          <w:t>Runtime class</w:t>
+        </w:r>
+      </w:hyperlink>
+      <w:r>
+        <w:rPr>
+          <w:rFonts w:ascii="Arial" w:hAnsi="Arial" w:cs="Arial"/>
+        </w:rPr>
+        <w:t> allows the application to interface with the JVM in which the application is running. Hence by using its gc() method, we can request JVM to run Garbage Collector.</w:t>
+      </w:r>
+    </w:p>
+    <w:p>
+      <w:pPr>
+        <w:shd w:val="clear" w:color="auto" w:fill="FFFFFF"/>
+        <w:spacing w:after="0" w:line="240" w:lineRule="auto"/>
+        <w:textAlignment w:val="baseline"/>
+        <w:rPr>
+          <w:rFonts w:ascii="Arial" w:eastAsia="Times New Roman" w:hAnsi="Arial" w:cs="Arial"/>
+          <w:sz w:val="24"/>
+          <w:szCs w:val="24"/>
+        </w:rPr>
+      </w:pPr>
+      <w:r>
+        <w:rPr>
+          <w:rFonts w:ascii="Arial" w:eastAsia="Times New Roman" w:hAnsi="Arial" w:cs="Arial"/>
+          <w:b/>
+          <w:bCs/>
+          <w:sz w:val="24"/>
+          <w:szCs w:val="24"/>
+          <w:bdr w:val="none" w:sz="0" w:space="0" w:color="auto" w:frame="1"/>
+        </w:rPr>
+        <w:t>Note :</w:t>
+      </w:r>
+    </w:p>
+    <w:p>
+      <w:pPr>
+        <w:numPr>
+          <w:ilvl w:val="1"/>
+          <w:numId w:val="15"/>
+        </w:numPr>
+        <w:shd w:val="clear" w:color="auto" w:fill="FFFFFF"/>
+        <w:spacing w:after="0" w:line="240" w:lineRule="auto"/>
+        <w:ind w:left="540"/>
+        <w:textAlignment w:val="baseline"/>
+        <w:rPr>
+          <w:rFonts w:ascii="Arial" w:eastAsia="Times New Roman" w:hAnsi="Arial" w:cs="Arial"/>
+          <w:sz w:val="24"/>
+          <w:szCs w:val="24"/>
+        </w:rPr>
+      </w:pPr>
+      <w:r>
+        <w:rPr>
+          <w:rFonts w:ascii="Arial" w:eastAsia="Times New Roman" w:hAnsi="Arial" w:cs="Arial"/>
+          <w:sz w:val="24"/>
+          <w:szCs w:val="24"/>
+        </w:rPr>
+        <w:t>There is no guarantee that any one of above two methods will definitely run Garbage Collector.</w:t>
+      </w:r>
+    </w:p>
+    <w:p>
+      <w:pPr>
+        <w:numPr>
+          <w:ilvl w:val="1"/>
+          <w:numId w:val="15"/>
+        </w:numPr>
+        <w:shd w:val="clear" w:color="auto" w:fill="FFFFFF"/>
+        <w:spacing w:after="0" w:line="240" w:lineRule="auto"/>
+        <w:ind w:left="540"/>
+        <w:textAlignment w:val="baseline"/>
+        <w:rPr>
+          <w:rFonts w:ascii="Arial" w:eastAsia="Times New Roman" w:hAnsi="Arial" w:cs="Arial"/>
+          <w:sz w:val="24"/>
+          <w:szCs w:val="24"/>
+        </w:rPr>
+      </w:pPr>
+      <w:r>
+        <w:rPr>
+          <w:rFonts w:ascii="Arial" w:eastAsia="Times New Roman" w:hAnsi="Arial" w:cs="Arial"/>
+          <w:sz w:val="24"/>
+          <w:szCs w:val="24"/>
+        </w:rPr>
+        <w:t>The call </w:t>
+      </w:r>
+      <w:r>
+        <w:rPr>
+          <w:rFonts w:ascii="Arial" w:eastAsia="Times New Roman" w:hAnsi="Arial" w:cs="Arial"/>
+          <w:i/>
+          <w:iCs/>
+          <w:sz w:val="24"/>
+          <w:szCs w:val="24"/>
+          <w:bdr w:val="none" w:sz="0" w:space="0" w:color="auto" w:frame="1"/>
+        </w:rPr>
+        <w:t>System.gc()</w:t>
+      </w:r>
+      <w:r>
+        <w:rPr>
+          <w:rFonts w:ascii="Arial" w:eastAsia="Times New Roman" w:hAnsi="Arial" w:cs="Arial"/>
+          <w:sz w:val="24"/>
+          <w:szCs w:val="24"/>
+        </w:rPr>
+        <w:t> is effectively equivalent to the call : </w:t>
+      </w:r>
+      <w:r>
+        <w:rPr>
+          <w:rFonts w:ascii="Arial" w:eastAsia="Times New Roman" w:hAnsi="Arial" w:cs="Arial"/>
+          <w:i/>
+          <w:iCs/>
+          <w:sz w:val="24"/>
+          <w:szCs w:val="24"/>
+          <w:bdr w:val="none" w:sz="0" w:space="0" w:color="auto" w:frame="1"/>
+        </w:rPr>
+        <w:t>Runtime.getRuntime().gc()</w:t>
+      </w:r>
+    </w:p>
+    <w:p/>
+    <w:p>
+      <w:pPr>
+        <w:pStyle w:val="NormalWeb"/>
+        <w:shd w:val="clear" w:color="auto" w:fill="FFFFFF"/>
+        <w:spacing w:before="0" w:beforeAutospacing="0" w:after="0" w:afterAutospacing="0"/>
+        <w:jc w:val="center"/>
+        <w:textAlignment w:val="baseline"/>
+        <w:rPr>
+          <w:rFonts w:ascii="Arial" w:hAnsi="Arial" w:cs="Arial"/>
+        </w:rPr>
+      </w:pPr>
+      <w:r>
+        <w:rPr>
+          <w:rStyle w:val="Strong"/>
+          <w:rFonts w:ascii="Arial" w:hAnsi="Arial" w:cs="Arial"/>
+          <w:bdr w:val="none" w:sz="0" w:space="0" w:color="auto" w:frame="1"/>
+        </w:rPr>
+        <w:t>Finalization</w:t>
+      </w:r>
+    </w:p>
+    <w:p>
+      <w:pPr>
+        <w:numPr>
+          <w:ilvl w:val="0"/>
+          <w:numId w:val="16"/>
+        </w:numPr>
+        <w:shd w:val="clear" w:color="auto" w:fill="FFFFFF"/>
+        <w:spacing w:after="0" w:line="240" w:lineRule="auto"/>
+        <w:ind w:left="540"/>
+        <w:textAlignment w:val="baseline"/>
+        <w:rPr>
+          <w:rFonts w:ascii="Arial" w:hAnsi="Arial" w:cs="Arial"/>
+        </w:rPr>
+      </w:pPr>
+      <w:r>
+        <w:rPr>
+          <w:rFonts w:ascii="Arial" w:hAnsi="Arial" w:cs="Arial"/>
+        </w:rPr>
+        <w:t>Just before destroying an object, Garbage Collector calls </w:t>
+      </w:r>
+      <w:r>
+        <w:rPr>
+          <w:rStyle w:val="Emphasis"/>
+          <w:rFonts w:ascii="Arial" w:hAnsi="Arial" w:cs="Arial"/>
+          <w:bdr w:val="none" w:sz="0" w:space="0" w:color="auto" w:frame="1"/>
+        </w:rPr>
+        <w:t>finalize()</w:t>
+      </w:r>
+      <w:r>
+        <w:rPr>
+          <w:rFonts w:ascii="Arial" w:hAnsi="Arial" w:cs="Arial"/>
+        </w:rPr>
+        <w:t> method on the object to perform cleanup activities. Once </w:t>
+      </w:r>
+      <w:r>
+        <w:rPr>
+          <w:rStyle w:val="Emphasis"/>
+          <w:rFonts w:ascii="Arial" w:hAnsi="Arial" w:cs="Arial"/>
+          <w:bdr w:val="none" w:sz="0" w:space="0" w:color="auto" w:frame="1"/>
+        </w:rPr>
+        <w:t>finalize()</w:t>
+      </w:r>
+      <w:r>
+        <w:rPr>
+          <w:rFonts w:ascii="Arial" w:hAnsi="Arial" w:cs="Arial"/>
+        </w:rPr>
+        <w:t> method completes, Garbage Collector destroys that object.</w:t>
+      </w:r>
+    </w:p>
+    <w:p>
+      <w:pPr>
+        <w:numPr>
+          <w:ilvl w:val="0"/>
+          <w:numId w:val="16"/>
+        </w:numPr>
+        <w:shd w:val="clear" w:color="auto" w:fill="FFFFFF"/>
+        <w:spacing w:after="0" w:line="240" w:lineRule="auto"/>
+        <w:ind w:left="540"/>
+        <w:textAlignment w:val="baseline"/>
+        <w:rPr>
+          <w:rFonts w:ascii="Arial" w:hAnsi="Arial" w:cs="Arial"/>
+        </w:rPr>
+      </w:pPr>
+      <w:r>
+        <w:rPr>
+          <w:rStyle w:val="Emphasis"/>
+          <w:rFonts w:ascii="Arial" w:hAnsi="Arial" w:cs="Arial"/>
+          <w:bdr w:val="none" w:sz="0" w:space="0" w:color="auto" w:frame="1"/>
+        </w:rPr>
+        <w:t>finalize()</w:t>
+      </w:r>
+      <w:r>
+        <w:rPr>
+          <w:rFonts w:ascii="Arial" w:hAnsi="Arial" w:cs="Arial"/>
+        </w:rPr>
+        <w:t> method is present in </w:t>
+      </w:r>
+      <w:hyperlink r:id="rId19" w:tgtFrame="_blank" w:history="1">
+        <w:r>
+          <w:rPr>
+            <w:rStyle w:val="Hyperlink"/>
+            <w:rFonts w:ascii="Arial" w:hAnsi="Arial" w:cs="Arial"/>
+            <w:color w:val="EC4E20"/>
+            <w:bdr w:val="none" w:sz="0" w:space="0" w:color="auto" w:frame="1"/>
+          </w:rPr>
+          <w:t>Object class</w:t>
+        </w:r>
+      </w:hyperlink>
+      <w:r>
+        <w:rPr>
+          <w:rFonts w:ascii="Arial" w:hAnsi="Arial" w:cs="Arial"/>
+        </w:rPr>
+        <w:t> with following prototype.</w:t>
+      </w:r>
+    </w:p>
+    <w:p>
+      <w:pPr>
+        <w:pStyle w:val="HTMLPreformatted"/>
+        <w:numPr>
+          <w:ilvl w:val="0"/>
+          <w:numId w:val="16"/>
+        </w:numPr>
+        <w:shd w:val="clear" w:color="auto" w:fill="E0E0E0"/>
+        <w:tabs>
+          <w:tab w:val="clear" w:pos="720"/>
+        </w:tabs>
+        <w:spacing w:after="150"/>
+        <w:ind w:left="540"/>
+        <w:textAlignment w:val="baseline"/>
+        <w:rPr>
+          <w:rFonts w:ascii="Consolas" w:hAnsi="Consolas"/>
+          <w:sz w:val="23"/>
+          <w:szCs w:val="23"/>
+        </w:rPr>
+      </w:pPr>
+      <w:r>
+        <w:rPr>
+          <w:rFonts w:ascii="Consolas" w:hAnsi="Consolas"/>
+          <w:sz w:val="23"/>
+          <w:szCs w:val="23"/>
+        </w:rPr>
+        <w:t>protected void finalize() throws Throwable</w:t>
+      </w:r>
+    </w:p>
+    <w:p>
+      <w:pPr>
+        <w:pStyle w:val="NormalWeb"/>
+        <w:shd w:val="clear" w:color="auto" w:fill="FFFFFF"/>
+        <w:spacing w:before="0" w:beforeAutospacing="0" w:after="0" w:afterAutospacing="0"/>
+        <w:ind w:left="540"/>
+        <w:textAlignment w:val="baseline"/>
+        <w:rPr>
+          <w:rFonts w:ascii="Arial" w:hAnsi="Arial" w:cs="Arial"/>
+        </w:rPr>
+      </w:pPr>
+      <w:r>
+        <w:rPr>
+          <w:rFonts w:ascii="Arial" w:hAnsi="Arial" w:cs="Arial"/>
+        </w:rPr>
+        <w:t>Based on our requirement, we can override </w:t>
+      </w:r>
+      <w:r>
+        <w:rPr>
+          <w:rStyle w:val="Emphasis"/>
+          <w:rFonts w:ascii="Arial" w:eastAsiaTheme="majorEastAsia" w:hAnsi="Arial" w:cs="Arial"/>
+          <w:bdr w:val="none" w:sz="0" w:space="0" w:color="auto" w:frame="1"/>
+        </w:rPr>
+        <w:t>finalize()</w:t>
+      </w:r>
+      <w:r>
+        <w:rPr>
+          <w:rFonts w:ascii="Arial" w:hAnsi="Arial" w:cs="Arial"/>
+        </w:rPr>
+        <w:t> method for perform our cleanup activities like closing connection from database.</w:t>
+      </w:r>
+    </w:p>
+    <w:p/>
+    <w:p>
+      <w:pPr>
+        <w:pStyle w:val="NormalWeb"/>
+        <w:shd w:val="clear" w:color="auto" w:fill="FFFFFF"/>
+        <w:spacing w:before="0" w:beforeAutospacing="0" w:after="0" w:afterAutospacing="0"/>
+        <w:textAlignment w:val="baseline"/>
+        <w:rPr>
+          <w:rFonts w:ascii="Arial" w:hAnsi="Arial" w:cs="Arial"/>
+        </w:rPr>
+      </w:pPr>
+      <w:r>
+        <w:rPr>
+          <w:rStyle w:val="Strong"/>
+          <w:rFonts w:ascii="Arial" w:hAnsi="Arial" w:cs="Arial"/>
+          <w:bdr w:val="none" w:sz="0" w:space="0" w:color="auto" w:frame="1"/>
+        </w:rPr>
+        <w:t>Note :</w:t>
+      </w:r>
+    </w:p>
+    <w:p>
+      <w:pPr>
+        <w:numPr>
+          <w:ilvl w:val="1"/>
+          <w:numId w:val="17"/>
+        </w:numPr>
+        <w:shd w:val="clear" w:color="auto" w:fill="FFFFFF"/>
+        <w:spacing w:after="0" w:line="240" w:lineRule="auto"/>
+        <w:ind w:left="540"/>
+        <w:textAlignment w:val="baseline"/>
+        <w:rPr>
+          <w:rFonts w:ascii="Arial" w:hAnsi="Arial" w:cs="Arial"/>
+        </w:rPr>
+      </w:pPr>
+      <w:r>
+        <w:rPr>
+          <w:rFonts w:ascii="Arial" w:hAnsi="Arial" w:cs="Arial"/>
+        </w:rPr>
+        <w:t>The </w:t>
+      </w:r>
+      <w:r>
+        <w:rPr>
+          <w:rStyle w:val="Emphasis"/>
+          <w:rFonts w:ascii="Arial" w:hAnsi="Arial" w:cs="Arial"/>
+          <w:bdr w:val="none" w:sz="0" w:space="0" w:color="auto" w:frame="1"/>
+        </w:rPr>
+        <w:t>finalize() </w:t>
+      </w:r>
+      <w:r>
+        <w:rPr>
+          <w:rFonts w:ascii="Arial" w:hAnsi="Arial" w:cs="Arial"/>
+        </w:rPr>
+        <w:t>method called by Garbage Collector not </w:t>
+      </w:r>
+      <w:hyperlink r:id="rId20" w:tgtFrame="_blank" w:history="1">
+        <w:r>
+          <w:rPr>
+            <w:rStyle w:val="Hyperlink"/>
+            <w:rFonts w:ascii="Arial" w:hAnsi="Arial" w:cs="Arial"/>
+            <w:color w:val="EC4E20"/>
+            <w:bdr w:val="none" w:sz="0" w:space="0" w:color="auto" w:frame="1"/>
+          </w:rPr>
+          <w:t>JVM</w:t>
+        </w:r>
+      </w:hyperlink>
+      <w:r>
+        <w:rPr>
+          <w:rFonts w:ascii="Arial" w:hAnsi="Arial" w:cs="Arial"/>
+        </w:rPr>
+        <w:t>. Although Garbage Collector is one of the module of JVM.</w:t>
+      </w:r>
+    </w:p>
+    <w:p>
+      <w:pPr>
+        <w:numPr>
+          <w:ilvl w:val="1"/>
+          <w:numId w:val="17"/>
+        </w:numPr>
+        <w:shd w:val="clear" w:color="auto" w:fill="FFFFFF"/>
+        <w:spacing w:after="0" w:line="240" w:lineRule="auto"/>
+        <w:ind w:left="540"/>
+        <w:textAlignment w:val="baseline"/>
+        <w:rPr>
+          <w:rFonts w:ascii="Arial" w:hAnsi="Arial" w:cs="Arial"/>
+        </w:rPr>
+      </w:pPr>
+      <w:hyperlink r:id="rId21" w:tgtFrame="_blank" w:history="1">
+        <w:r>
+          <w:rPr>
+            <w:rStyle w:val="Hyperlink"/>
+            <w:rFonts w:ascii="Arial" w:hAnsi="Arial" w:cs="Arial"/>
+            <w:color w:val="EC4E20"/>
+            <w:bdr w:val="none" w:sz="0" w:space="0" w:color="auto" w:frame="1"/>
+          </w:rPr>
+          <w:t>Object class</w:t>
+        </w:r>
+      </w:hyperlink>
+      <w:r>
+        <w:rPr>
+          <w:rFonts w:ascii="Arial" w:hAnsi="Arial" w:cs="Arial"/>
+        </w:rPr>
+        <w:t> </w:t>
+      </w:r>
+      <w:r>
+        <w:rPr>
+          <w:rStyle w:val="Emphasis"/>
+          <w:rFonts w:ascii="Arial" w:hAnsi="Arial" w:cs="Arial"/>
+          <w:bdr w:val="none" w:sz="0" w:space="0" w:color="auto" w:frame="1"/>
+        </w:rPr>
+        <w:t>finalize()</w:t>
+      </w:r>
+      <w:r>
+        <w:rPr>
+          <w:rFonts w:ascii="Arial" w:hAnsi="Arial" w:cs="Arial"/>
+        </w:rPr>
+        <w:t> method has empty implementation, thus it is recommended to override </w:t>
+      </w:r>
+      <w:r>
+        <w:rPr>
+          <w:rStyle w:val="Emphasis"/>
+          <w:rFonts w:ascii="Arial" w:hAnsi="Arial" w:cs="Arial"/>
+          <w:bdr w:val="none" w:sz="0" w:space="0" w:color="auto" w:frame="1"/>
+        </w:rPr>
+        <w:t>finalize()</w:t>
+      </w:r>
+      <w:r>
+        <w:rPr>
+          <w:rFonts w:ascii="Arial" w:hAnsi="Arial" w:cs="Arial"/>
+        </w:rPr>
+        <w:t> method to dispose of system resources or to perform other cleanup.</w:t>
+      </w:r>
+    </w:p>
+    <w:p>
+      <w:pPr>
+        <w:numPr>
+          <w:ilvl w:val="1"/>
+          <w:numId w:val="17"/>
+        </w:numPr>
+        <w:shd w:val="clear" w:color="auto" w:fill="FFFFFF"/>
+        <w:spacing w:after="0" w:line="240" w:lineRule="auto"/>
+        <w:ind w:left="540"/>
+        <w:textAlignment w:val="baseline"/>
+        <w:rPr>
+          <w:rFonts w:ascii="Arial" w:hAnsi="Arial" w:cs="Arial"/>
+        </w:rPr>
+      </w:pPr>
+      <w:r>
+        <w:rPr>
+          <w:rFonts w:ascii="Arial" w:hAnsi="Arial" w:cs="Arial"/>
+        </w:rPr>
+        <w:t>The </w:t>
+      </w:r>
+      <w:r>
+        <w:rPr>
+          <w:rStyle w:val="Emphasis"/>
+          <w:rFonts w:ascii="Arial" w:hAnsi="Arial" w:cs="Arial"/>
+          <w:bdr w:val="none" w:sz="0" w:space="0" w:color="auto" w:frame="1"/>
+        </w:rPr>
+        <w:t>finalize() </w:t>
+      </w:r>
+      <w:r>
+        <w:rPr>
+          <w:rFonts w:ascii="Arial" w:hAnsi="Arial" w:cs="Arial"/>
+        </w:rPr>
+        <w:t>method is never invoked more than once for any given object.</w:t>
+      </w:r>
+    </w:p>
+    <w:p>
+      <w:pPr>
+        <w:numPr>
+          <w:ilvl w:val="1"/>
+          <w:numId w:val="17"/>
+        </w:numPr>
+        <w:shd w:val="clear" w:color="auto" w:fill="FFFFFF"/>
+        <w:spacing w:after="0" w:line="240" w:lineRule="auto"/>
+        <w:ind w:left="540"/>
+        <w:textAlignment w:val="baseline"/>
+        <w:rPr>
+          <w:rFonts w:ascii="Arial" w:hAnsi="Arial" w:cs="Arial"/>
+        </w:rPr>
+      </w:pPr>
+      <w:r>
+        <w:rPr>
+          <w:rFonts w:ascii="Arial" w:hAnsi="Arial" w:cs="Arial"/>
+        </w:rPr>
+        <w:t>If an uncaught exception is thrown by the </w:t>
+      </w:r>
+      <w:r>
+        <w:rPr>
+          <w:rStyle w:val="Emphasis"/>
+          <w:rFonts w:ascii="Arial" w:hAnsi="Arial" w:cs="Arial"/>
+          <w:bdr w:val="none" w:sz="0" w:space="0" w:color="auto" w:frame="1"/>
+        </w:rPr>
+        <w:t>finalize()</w:t>
+      </w:r>
+      <w:r>
+        <w:rPr>
+          <w:rFonts w:ascii="Arial" w:hAnsi="Arial" w:cs="Arial"/>
+        </w:rPr>
+        <w:t> method, the exception is ignored and finalization of that object terminates.</w:t>
+      </w:r>
+    </w:p>
+    <w:p>
+      <w:bookmarkStart w:id="0" w:name="_GoBack"/>
+      <w:bookmarkEnd w:id="0"/>
+    </w:p>
+    <w:p/>
     <w:sectPr>
       <w:pgSz w:w="12240" w:h="15840"/>
       <w:pgMar w:top="1440" w:right="1440" w:bottom="1440" w:left="1440" w:header="720" w:footer="720" w:gutter="0"/>
@@ -3743,6 +5006,300 @@
 <file path=word/numbering.xml><?xml version="1.0" encoding="utf-8"?>
 <w:numbering xmlns:wpc="http://schemas.microsoft.com/office/word/2010/wordprocessingCanvas" xmlns:cx="http://schemas.microsoft.com/office/drawing/2014/chartex" xmlns:cx1="http://schemas.microsoft.com/office/drawing/2015/9/8/chartex" xmlns:cx2="http://schemas.microsoft.com/office/drawing/2015/10/21/chartex" xmlns:cx3="http://schemas.microsoft.com/office/drawing/2016/5/9/chartex" xmlns:cx4="http://schemas.microsoft.com/office/drawing/2016/5/10/chartex" xmlns:cx5="http://schemas.microsoft.com/office/drawing/2016/5/11/chartex" xmlns:cx6="http://schemas.microsoft.com/office/drawing/2016/5/12/chartex" xmlns:cx7="http://schemas.microsoft.com/office/drawing/2016/5/13/chartex" xmlns:cx8="http://schemas.microsoft.com/office/drawing/2016/5/14/chartex" xmlns:mc="http://schemas.openxmlformats.org/markup-compatibility/2006" xmlns:aink="http://schemas.microsoft.com/office/drawing/2016/ink" xmlns:am3d="http://schemas.microsoft.com/office/drawing/2017/model3d" xmlns:o="urn:schemas-microsoft-com:office:office" xmlns:r="http://schemas.openxmlformats.org/officeDocument/2006/relationships" xmlns:m="http://schemas.openxmlformats.org/officeDocument/2006/math" xmlns:v="urn:schemas-microsoft-com:vml" xmlns:wp14="http://schemas.microsoft.com/office/word/2010/wordprocessingDrawing" xmlns:wp="http://schemas.openxmlformats.org/drawingml/2006/wordprocessingDrawing" xmlns:w10="urn:schemas-microsoft-com:office:word" xmlns:w="http://schemas.openxmlformats.org/wordprocessingml/2006/main" xmlns:w14="http://schemas.microsoft.com/office/word/2010/wordml" xmlns:w15="http://schemas.microsoft.com/office/word/2012/wordml" xmlns:w16cid="http://schemas.microsoft.com/office/word/2016/wordml/cid" xmlns:w16se="http://schemas.microsoft.com/office/word/2015/wordml/symex" xmlns:wpg="http://schemas.microsoft.com/office/word/2010/wordprocessingGroup" xmlns:wpi="http://schemas.microsoft.com/office/word/2010/wordprocessingInk" xmlns:wne="http://schemas.microsoft.com/office/word/2006/wordml" xmlns:wps="http://schemas.microsoft.com/office/word/2010/wordprocessingShape" mc:Ignorable="w14 w15 w16se w16cid wp14">
   <w:abstractNum w:abstractNumId="0" w15:restartNumberingAfterBreak="0">
+    <w:nsid w:val="017B6BE6"/>
+    <w:multiLevelType w:val="multilevel"/>
+    <w:tmpl w:val="55A0395E"/>
+    <w:lvl w:ilvl="0">
+      <w:start w:val="1"/>
+      <w:numFmt w:val="bullet"/>
+      <w:lvlText w:val=""/>
+      <w:lvlJc w:val="left"/>
+      <w:pPr>
+        <w:tabs>
+          <w:tab w:val="num" w:pos="720"/>
+        </w:tabs>
+        <w:ind w:left="720" w:hanging="360"/>
+      </w:pPr>
+      <w:rPr>
+        <w:rFonts w:ascii="Symbol" w:hAnsi="Symbol" w:hint="default"/>
+        <w:sz w:val="20"/>
+      </w:rPr>
+    </w:lvl>
+    <w:lvl w:ilvl="1">
+      <w:start w:val="1"/>
+      <w:numFmt w:val="bullet"/>
+      <w:lvlText w:val=""/>
+      <w:lvlJc w:val="left"/>
+      <w:pPr>
+        <w:tabs>
+          <w:tab w:val="num" w:pos="1440"/>
+        </w:tabs>
+        <w:ind w:left="1440" w:hanging="360"/>
+      </w:pPr>
+      <w:rPr>
+        <w:rFonts w:ascii="Symbol" w:hAnsi="Symbol" w:hint="default"/>
+        <w:sz w:val="20"/>
+      </w:rPr>
+    </w:lvl>
+    <w:lvl w:ilvl="2">
+      <w:start w:val="1"/>
+      <w:numFmt w:val="decimal"/>
+      <w:lvlText w:val="%3."/>
+      <w:lvlJc w:val="left"/>
+      <w:pPr>
+        <w:tabs>
+          <w:tab w:val="num" w:pos="2160"/>
+        </w:tabs>
+        <w:ind w:left="2160" w:hanging="360"/>
+      </w:pPr>
+    </w:lvl>
+    <w:lvl w:ilvl="3" w:tentative="1">
+      <w:start w:val="1"/>
+      <w:numFmt w:val="bullet"/>
+      <w:lvlText w:val=""/>
+      <w:lvlJc w:val="left"/>
+      <w:pPr>
+        <w:tabs>
+          <w:tab w:val="num" w:pos="2880"/>
+        </w:tabs>
+        <w:ind w:left="2880" w:hanging="360"/>
+      </w:pPr>
+      <w:rPr>
+        <w:rFonts w:ascii="Symbol" w:hAnsi="Symbol" w:hint="default"/>
+        <w:sz w:val="20"/>
+      </w:rPr>
+    </w:lvl>
+    <w:lvl w:ilvl="4" w:tentative="1">
+      <w:start w:val="1"/>
+      <w:numFmt w:val="bullet"/>
+      <w:lvlText w:val=""/>
+      <w:lvlJc w:val="left"/>
+      <w:pPr>
+        <w:tabs>
+          <w:tab w:val="num" w:pos="3600"/>
+        </w:tabs>
+        <w:ind w:left="3600" w:hanging="360"/>
+      </w:pPr>
+      <w:rPr>
+        <w:rFonts w:ascii="Symbol" w:hAnsi="Symbol" w:hint="default"/>
+        <w:sz w:val="20"/>
+      </w:rPr>
+    </w:lvl>
+    <w:lvl w:ilvl="5" w:tentative="1">
+      <w:start w:val="1"/>
+      <w:numFmt w:val="bullet"/>
+      <w:lvlText w:val=""/>
+      <w:lvlJc w:val="left"/>
+      <w:pPr>
+        <w:tabs>
+          <w:tab w:val="num" w:pos="4320"/>
+        </w:tabs>
+        <w:ind w:left="4320" w:hanging="360"/>
+      </w:pPr>
+      <w:rPr>
+        <w:rFonts w:ascii="Symbol" w:hAnsi="Symbol" w:hint="default"/>
+        <w:sz w:val="20"/>
+      </w:rPr>
+    </w:lvl>
+    <w:lvl w:ilvl="6" w:tentative="1">
+      <w:start w:val="1"/>
+      <w:numFmt w:val="bullet"/>
+      <w:lvlText w:val=""/>
+      <w:lvlJc w:val="left"/>
+      <w:pPr>
+        <w:tabs>
+          <w:tab w:val="num" w:pos="5040"/>
+        </w:tabs>
+        <w:ind w:left="5040" w:hanging="360"/>
+      </w:pPr>
+      <w:rPr>
+        <w:rFonts w:ascii="Symbol" w:hAnsi="Symbol" w:hint="default"/>
+        <w:sz w:val="20"/>
+      </w:rPr>
+    </w:lvl>
+    <w:lvl w:ilvl="7" w:tentative="1">
+      <w:start w:val="1"/>
+      <w:numFmt w:val="bullet"/>
+      <w:lvlText w:val=""/>
+      <w:lvlJc w:val="left"/>
+      <w:pPr>
+        <w:tabs>
+          <w:tab w:val="num" w:pos="5760"/>
+        </w:tabs>
+        <w:ind w:left="5760" w:hanging="360"/>
+      </w:pPr>
+      <w:rPr>
+        <w:rFonts w:ascii="Symbol" w:hAnsi="Symbol" w:hint="default"/>
+        <w:sz w:val="20"/>
+      </w:rPr>
+    </w:lvl>
+    <w:lvl w:ilvl="8" w:tentative="1">
+      <w:start w:val="1"/>
+      <w:numFmt w:val="bullet"/>
+      <w:lvlText w:val=""/>
+      <w:lvlJc w:val="left"/>
+      <w:pPr>
+        <w:tabs>
+          <w:tab w:val="num" w:pos="6480"/>
+        </w:tabs>
+        <w:ind w:left="6480" w:hanging="360"/>
+      </w:pPr>
+      <w:rPr>
+        <w:rFonts w:ascii="Symbol" w:hAnsi="Symbol" w:hint="default"/>
+        <w:sz w:val="20"/>
+      </w:rPr>
+    </w:lvl>
+  </w:abstractNum>
+  <w:abstractNum w:abstractNumId="1" w15:restartNumberingAfterBreak="0">
+    <w:nsid w:val="04822F72"/>
+    <w:multiLevelType w:val="multilevel"/>
+    <w:tmpl w:val="CA4C6EEE"/>
+    <w:lvl w:ilvl="0">
+      <w:start w:val="1"/>
+      <w:numFmt w:val="bullet"/>
+      <w:lvlText w:val=""/>
+      <w:lvlJc w:val="left"/>
+      <w:pPr>
+        <w:tabs>
+          <w:tab w:val="num" w:pos="720"/>
+        </w:tabs>
+        <w:ind w:left="720" w:hanging="360"/>
+      </w:pPr>
+      <w:rPr>
+        <w:rFonts w:ascii="Symbol" w:hAnsi="Symbol" w:hint="default"/>
+        <w:sz w:val="20"/>
+      </w:rPr>
+    </w:lvl>
+    <w:lvl w:ilvl="1" w:tentative="1">
+      <w:start w:val="1"/>
+      <w:numFmt w:val="bullet"/>
+      <w:lvlText w:val=""/>
+      <w:lvlJc w:val="left"/>
+      <w:pPr>
+        <w:tabs>
+          <w:tab w:val="num" w:pos="1440"/>
+        </w:tabs>
+        <w:ind w:left="1440" w:hanging="360"/>
+      </w:pPr>
+      <w:rPr>
+        <w:rFonts w:ascii="Symbol" w:hAnsi="Symbol" w:hint="default"/>
+        <w:sz w:val="20"/>
+      </w:rPr>
+    </w:lvl>
+    <w:lvl w:ilvl="2" w:tentative="1">
+      <w:start w:val="1"/>
+      <w:numFmt w:val="bullet"/>
+      <w:lvlText w:val=""/>
+      <w:lvlJc w:val="left"/>
+      <w:pPr>
+        <w:tabs>
+          <w:tab w:val="num" w:pos="2160"/>
+        </w:tabs>
+        <w:ind w:left="2160" w:hanging="360"/>
+      </w:pPr>
+      <w:rPr>
+        <w:rFonts w:ascii="Symbol" w:hAnsi="Symbol" w:hint="default"/>
+        <w:sz w:val="20"/>
+      </w:rPr>
+    </w:lvl>
+    <w:lvl w:ilvl="3" w:tentative="1">
+      <w:start w:val="1"/>
+      <w:numFmt w:val="bullet"/>
+      <w:lvlText w:val=""/>
+      <w:lvlJc w:val="left"/>
+      <w:pPr>
+        <w:tabs>
+          <w:tab w:val="num" w:pos="2880"/>
+        </w:tabs>
+        <w:ind w:left="2880" w:hanging="360"/>
+      </w:pPr>
+      <w:rPr>
+        <w:rFonts w:ascii="Symbol" w:hAnsi="Symbol" w:hint="default"/>
+        <w:sz w:val="20"/>
+      </w:rPr>
+    </w:lvl>
+    <w:lvl w:ilvl="4" w:tentative="1">
+      <w:start w:val="1"/>
+      <w:numFmt w:val="bullet"/>
+      <w:lvlText w:val=""/>
+      <w:lvlJc w:val="left"/>
+      <w:pPr>
+        <w:tabs>
+          <w:tab w:val="num" w:pos="3600"/>
+        </w:tabs>
+        <w:ind w:left="3600" w:hanging="360"/>
+      </w:pPr>
+      <w:rPr>
+        <w:rFonts w:ascii="Symbol" w:hAnsi="Symbol" w:hint="default"/>
+        <w:sz w:val="20"/>
+      </w:rPr>
+    </w:lvl>
+    <w:lvl w:ilvl="5" w:tentative="1">
+      <w:start w:val="1"/>
+      <w:numFmt w:val="bullet"/>
+      <w:lvlText w:val=""/>
+      <w:lvlJc w:val="left"/>
+      <w:pPr>
+        <w:tabs>
+          <w:tab w:val="num" w:pos="4320"/>
+        </w:tabs>
+        <w:ind w:left="4320" w:hanging="360"/>
+      </w:pPr>
+      <w:rPr>
+        <w:rFonts w:ascii="Symbol" w:hAnsi="Symbol" w:hint="default"/>
+        <w:sz w:val="20"/>
+      </w:rPr>
+    </w:lvl>
+    <w:lvl w:ilvl="6" w:tentative="1">
+      <w:start w:val="1"/>
+      <w:numFmt w:val="bullet"/>
+      <w:lvlText w:val=""/>
+      <w:lvlJc w:val="left"/>
+      <w:pPr>
+        <w:tabs>
+          <w:tab w:val="num" w:pos="5040"/>
+        </w:tabs>
+        <w:ind w:left="5040" w:hanging="360"/>
+      </w:pPr>
+      <w:rPr>
+        <w:rFonts w:ascii="Symbol" w:hAnsi="Symbol" w:hint="default"/>
+        <w:sz w:val="20"/>
+      </w:rPr>
+    </w:lvl>
+    <w:lvl w:ilvl="7" w:tentative="1">
+      <w:start w:val="1"/>
+      <w:numFmt w:val="bullet"/>
+      <w:lvlText w:val=""/>
+      <w:lvlJc w:val="left"/>
+      <w:pPr>
+        <w:tabs>
+          <w:tab w:val="num" w:pos="5760"/>
+        </w:tabs>
+        <w:ind w:left="5760" w:hanging="360"/>
+      </w:pPr>
+      <w:rPr>
+        <w:rFonts w:ascii="Symbol" w:hAnsi="Symbol" w:hint="default"/>
+        <w:sz w:val="20"/>
+      </w:rPr>
+    </w:lvl>
+    <w:lvl w:ilvl="8" w:tentative="1">
+      <w:start w:val="1"/>
+      <w:numFmt w:val="bullet"/>
+      <w:lvlText w:val=""/>
+      <w:lvlJc w:val="left"/>
+      <w:pPr>
+        <w:tabs>
+          <w:tab w:val="num" w:pos="6480"/>
+        </w:tabs>
+        <w:ind w:left="6480" w:hanging="360"/>
+      </w:pPr>
+      <w:rPr>
+        <w:rFonts w:ascii="Symbol" w:hAnsi="Symbol" w:hint="default"/>
+        <w:sz w:val="20"/>
+      </w:rPr>
+    </w:lvl>
+  </w:abstractNum>
+  <w:abstractNum w:abstractNumId="2" w15:restartNumberingAfterBreak="0">
     <w:nsid w:val="09F4032D"/>
     <w:multiLevelType w:val="multilevel"/>
     <w:tmpl w:val="06845A6C"/>
@@ -3859,7 +5416,7 @@
       </w:pPr>
     </w:lvl>
   </w:abstractNum>
-  <w:abstractNum w:abstractNumId="1" w15:restartNumberingAfterBreak="0">
+  <w:abstractNum w:abstractNumId="3" w15:restartNumberingAfterBreak="0">
     <w:nsid w:val="0AFF057B"/>
     <w:multiLevelType w:val="multilevel"/>
     <w:tmpl w:val="DE4465E6"/>
@@ -4008,7 +5565,7 @@
       </w:rPr>
     </w:lvl>
   </w:abstractNum>
-  <w:abstractNum w:abstractNumId="2" w15:restartNumberingAfterBreak="0">
+  <w:abstractNum w:abstractNumId="4" w15:restartNumberingAfterBreak="0">
     <w:nsid w:val="0E47720B"/>
     <w:multiLevelType w:val="multilevel"/>
     <w:tmpl w:val="DFDC8CFA"/>
@@ -4121,7 +5678,595 @@
       </w:pPr>
     </w:lvl>
   </w:abstractNum>
-  <w:abstractNum w:abstractNumId="3" w15:restartNumberingAfterBreak="0">
+  <w:abstractNum w:abstractNumId="5" w15:restartNumberingAfterBreak="0">
+    <w:nsid w:val="10652EA5"/>
+    <w:multiLevelType w:val="multilevel"/>
+    <w:tmpl w:val="52ECB89E"/>
+    <w:lvl w:ilvl="0">
+      <w:start w:val="1"/>
+      <w:numFmt w:val="bullet"/>
+      <w:lvlText w:val=""/>
+      <w:lvlJc w:val="left"/>
+      <w:pPr>
+        <w:tabs>
+          <w:tab w:val="num" w:pos="720"/>
+        </w:tabs>
+        <w:ind w:left="720" w:hanging="360"/>
+      </w:pPr>
+      <w:rPr>
+        <w:rFonts w:ascii="Symbol" w:hAnsi="Symbol" w:hint="default"/>
+        <w:sz w:val="20"/>
+      </w:rPr>
+    </w:lvl>
+    <w:lvl w:ilvl="1">
+      <w:start w:val="1"/>
+      <w:numFmt w:val="decimal"/>
+      <w:lvlText w:val="%2."/>
+      <w:lvlJc w:val="left"/>
+      <w:pPr>
+        <w:tabs>
+          <w:tab w:val="num" w:pos="1440"/>
+        </w:tabs>
+        <w:ind w:left="1440" w:hanging="360"/>
+      </w:pPr>
+    </w:lvl>
+    <w:lvl w:ilvl="2" w:tentative="1">
+      <w:start w:val="1"/>
+      <w:numFmt w:val="bullet"/>
+      <w:lvlText w:val=""/>
+      <w:lvlJc w:val="left"/>
+      <w:pPr>
+        <w:tabs>
+          <w:tab w:val="num" w:pos="2160"/>
+        </w:tabs>
+        <w:ind w:left="2160" w:hanging="360"/>
+      </w:pPr>
+      <w:rPr>
+        <w:rFonts w:ascii="Symbol" w:hAnsi="Symbol" w:hint="default"/>
+        <w:sz w:val="20"/>
+      </w:rPr>
+    </w:lvl>
+    <w:lvl w:ilvl="3" w:tentative="1">
+      <w:start w:val="1"/>
+      <w:numFmt w:val="bullet"/>
+      <w:lvlText w:val=""/>
+      <w:lvlJc w:val="left"/>
+      <w:pPr>
+        <w:tabs>
+          <w:tab w:val="num" w:pos="2880"/>
+        </w:tabs>
+        <w:ind w:left="2880" w:hanging="360"/>
+      </w:pPr>
+      <w:rPr>
+        <w:rFonts w:ascii="Symbol" w:hAnsi="Symbol" w:hint="default"/>
+        <w:sz w:val="20"/>
+      </w:rPr>
+    </w:lvl>
+    <w:lvl w:ilvl="4" w:tentative="1">
+      <w:start w:val="1"/>
+      <w:numFmt w:val="bullet"/>
+      <w:lvlText w:val=""/>
+      <w:lvlJc w:val="left"/>
+      <w:pPr>
+        <w:tabs>
+          <w:tab w:val="num" w:pos="3600"/>
+        </w:tabs>
+        <w:ind w:left="3600" w:hanging="360"/>
+      </w:pPr>
+      <w:rPr>
+        <w:rFonts w:ascii="Symbol" w:hAnsi="Symbol" w:hint="default"/>
+        <w:sz w:val="20"/>
+      </w:rPr>
+    </w:lvl>
+    <w:lvl w:ilvl="5" w:tentative="1">
+      <w:start w:val="1"/>
+      <w:numFmt w:val="bullet"/>
+      <w:lvlText w:val=""/>
+      <w:lvlJc w:val="left"/>
+      <w:pPr>
+        <w:tabs>
+          <w:tab w:val="num" w:pos="4320"/>
+        </w:tabs>
+        <w:ind w:left="4320" w:hanging="360"/>
+      </w:pPr>
+      <w:rPr>
+        <w:rFonts w:ascii="Symbol" w:hAnsi="Symbol" w:hint="default"/>
+        <w:sz w:val="20"/>
+      </w:rPr>
+    </w:lvl>
+    <w:lvl w:ilvl="6" w:tentative="1">
+      <w:start w:val="1"/>
+      <w:numFmt w:val="bullet"/>
+      <w:lvlText w:val=""/>
+      <w:lvlJc w:val="left"/>
+      <w:pPr>
+        <w:tabs>
+          <w:tab w:val="num" w:pos="5040"/>
+        </w:tabs>
+        <w:ind w:left="5040" w:hanging="360"/>
+      </w:pPr>
+      <w:rPr>
+        <w:rFonts w:ascii="Symbol" w:hAnsi="Symbol" w:hint="default"/>
+        <w:sz w:val="20"/>
+      </w:rPr>
+    </w:lvl>
+    <w:lvl w:ilvl="7" w:tentative="1">
+      <w:start w:val="1"/>
+      <w:numFmt w:val="bullet"/>
+      <w:lvlText w:val=""/>
+      <w:lvlJc w:val="left"/>
+      <w:pPr>
+        <w:tabs>
+          <w:tab w:val="num" w:pos="5760"/>
+        </w:tabs>
+        <w:ind w:left="5760" w:hanging="360"/>
+      </w:pPr>
+      <w:rPr>
+        <w:rFonts w:ascii="Symbol" w:hAnsi="Symbol" w:hint="default"/>
+        <w:sz w:val="20"/>
+      </w:rPr>
+    </w:lvl>
+    <w:lvl w:ilvl="8" w:tentative="1">
+      <w:start w:val="1"/>
+      <w:numFmt w:val="bullet"/>
+      <w:lvlText w:val=""/>
+      <w:lvlJc w:val="left"/>
+      <w:pPr>
+        <w:tabs>
+          <w:tab w:val="num" w:pos="6480"/>
+        </w:tabs>
+        <w:ind w:left="6480" w:hanging="360"/>
+      </w:pPr>
+      <w:rPr>
+        <w:rFonts w:ascii="Symbol" w:hAnsi="Symbol" w:hint="default"/>
+        <w:sz w:val="20"/>
+      </w:rPr>
+    </w:lvl>
+  </w:abstractNum>
+  <w:abstractNum w:abstractNumId="6" w15:restartNumberingAfterBreak="0">
+    <w:nsid w:val="28A453B1"/>
+    <w:multiLevelType w:val="multilevel"/>
+    <w:tmpl w:val="EE0CEA36"/>
+    <w:lvl w:ilvl="0">
+      <w:start w:val="1"/>
+      <w:numFmt w:val="bullet"/>
+      <w:lvlText w:val=""/>
+      <w:lvlJc w:val="left"/>
+      <w:pPr>
+        <w:tabs>
+          <w:tab w:val="num" w:pos="720"/>
+        </w:tabs>
+        <w:ind w:left="720" w:hanging="360"/>
+      </w:pPr>
+      <w:rPr>
+        <w:rFonts w:ascii="Symbol" w:hAnsi="Symbol" w:hint="default"/>
+        <w:sz w:val="20"/>
+      </w:rPr>
+    </w:lvl>
+    <w:lvl w:ilvl="1">
+      <w:start w:val="1"/>
+      <w:numFmt w:val="bullet"/>
+      <w:lvlText w:val=""/>
+      <w:lvlJc w:val="left"/>
+      <w:pPr>
+        <w:tabs>
+          <w:tab w:val="num" w:pos="1440"/>
+        </w:tabs>
+        <w:ind w:left="1440" w:hanging="360"/>
+      </w:pPr>
+      <w:rPr>
+        <w:rFonts w:ascii="Symbol" w:hAnsi="Symbol" w:hint="default"/>
+        <w:sz w:val="20"/>
+      </w:rPr>
+    </w:lvl>
+    <w:lvl w:ilvl="2">
+      <w:start w:val="1"/>
+      <w:numFmt w:val="decimal"/>
+      <w:lvlText w:val="%3."/>
+      <w:lvlJc w:val="left"/>
+      <w:pPr>
+        <w:tabs>
+          <w:tab w:val="num" w:pos="2160"/>
+        </w:tabs>
+        <w:ind w:left="2160" w:hanging="360"/>
+      </w:pPr>
+    </w:lvl>
+    <w:lvl w:ilvl="3" w:tentative="1">
+      <w:start w:val="1"/>
+      <w:numFmt w:val="bullet"/>
+      <w:lvlText w:val=""/>
+      <w:lvlJc w:val="left"/>
+      <w:pPr>
+        <w:tabs>
+          <w:tab w:val="num" w:pos="2880"/>
+        </w:tabs>
+        <w:ind w:left="2880" w:hanging="360"/>
+      </w:pPr>
+      <w:rPr>
+        <w:rFonts w:ascii="Symbol" w:hAnsi="Symbol" w:hint="default"/>
+        <w:sz w:val="20"/>
+      </w:rPr>
+    </w:lvl>
+    <w:lvl w:ilvl="4" w:tentative="1">
+      <w:start w:val="1"/>
+      <w:numFmt w:val="bullet"/>
+      <w:lvlText w:val=""/>
+      <w:lvlJc w:val="left"/>
+      <w:pPr>
+        <w:tabs>
+          <w:tab w:val="num" w:pos="3600"/>
+        </w:tabs>
+        <w:ind w:left="3600" w:hanging="360"/>
+      </w:pPr>
+      <w:rPr>
+        <w:rFonts w:ascii="Symbol" w:hAnsi="Symbol" w:hint="default"/>
+        <w:sz w:val="20"/>
+      </w:rPr>
+    </w:lvl>
+    <w:lvl w:ilvl="5" w:tentative="1">
+      <w:start w:val="1"/>
+      <w:numFmt w:val="bullet"/>
+      <w:lvlText w:val=""/>
+      <w:lvlJc w:val="left"/>
+      <w:pPr>
+        <w:tabs>
+          <w:tab w:val="num" w:pos="4320"/>
+        </w:tabs>
+        <w:ind w:left="4320" w:hanging="360"/>
+      </w:pPr>
+      <w:rPr>
+        <w:rFonts w:ascii="Symbol" w:hAnsi="Symbol" w:hint="default"/>
+        <w:sz w:val="20"/>
+      </w:rPr>
+    </w:lvl>
+    <w:lvl w:ilvl="6" w:tentative="1">
+      <w:start w:val="1"/>
+      <w:numFmt w:val="bullet"/>
+      <w:lvlText w:val=""/>
+      <w:lvlJc w:val="left"/>
+      <w:pPr>
+        <w:tabs>
+          <w:tab w:val="num" w:pos="5040"/>
+        </w:tabs>
+        <w:ind w:left="5040" w:hanging="360"/>
+      </w:pPr>
+      <w:rPr>
+        <w:rFonts w:ascii="Symbol" w:hAnsi="Symbol" w:hint="default"/>
+        <w:sz w:val="20"/>
+      </w:rPr>
+    </w:lvl>
+    <w:lvl w:ilvl="7" w:tentative="1">
+      <w:start w:val="1"/>
+      <w:numFmt w:val="bullet"/>
+      <w:lvlText w:val=""/>
+      <w:lvlJc w:val="left"/>
+      <w:pPr>
+        <w:tabs>
+          <w:tab w:val="num" w:pos="5760"/>
+        </w:tabs>
+        <w:ind w:left="5760" w:hanging="360"/>
+      </w:pPr>
+      <w:rPr>
+        <w:rFonts w:ascii="Symbol" w:hAnsi="Symbol" w:hint="default"/>
+        <w:sz w:val="20"/>
+      </w:rPr>
+    </w:lvl>
+    <w:lvl w:ilvl="8" w:tentative="1">
+      <w:start w:val="1"/>
+      <w:numFmt w:val="bullet"/>
+      <w:lvlText w:val=""/>
+      <w:lvlJc w:val="left"/>
+      <w:pPr>
+        <w:tabs>
+          <w:tab w:val="num" w:pos="6480"/>
+        </w:tabs>
+        <w:ind w:left="6480" w:hanging="360"/>
+      </w:pPr>
+      <w:rPr>
+        <w:rFonts w:ascii="Symbol" w:hAnsi="Symbol" w:hint="default"/>
+        <w:sz w:val="20"/>
+      </w:rPr>
+    </w:lvl>
+  </w:abstractNum>
+  <w:abstractNum w:abstractNumId="7" w15:restartNumberingAfterBreak="0">
+    <w:nsid w:val="2DFF3CCF"/>
+    <w:multiLevelType w:val="multilevel"/>
+    <w:tmpl w:val="30D0ED32"/>
+    <w:lvl w:ilvl="0">
+      <w:start w:val="1"/>
+      <w:numFmt w:val="bullet"/>
+      <w:lvlText w:val=""/>
+      <w:lvlJc w:val="left"/>
+      <w:pPr>
+        <w:tabs>
+          <w:tab w:val="num" w:pos="720"/>
+        </w:tabs>
+        <w:ind w:left="720" w:hanging="360"/>
+      </w:pPr>
+      <w:rPr>
+        <w:rFonts w:ascii="Symbol" w:hAnsi="Symbol" w:hint="default"/>
+        <w:sz w:val="20"/>
+      </w:rPr>
+    </w:lvl>
+    <w:lvl w:ilvl="1" w:tentative="1">
+      <w:start w:val="1"/>
+      <w:numFmt w:val="bullet"/>
+      <w:lvlText w:val=""/>
+      <w:lvlJc w:val="left"/>
+      <w:pPr>
+        <w:tabs>
+          <w:tab w:val="num" w:pos="1440"/>
+        </w:tabs>
+        <w:ind w:left="1440" w:hanging="360"/>
+      </w:pPr>
+      <w:rPr>
+        <w:rFonts w:ascii="Symbol" w:hAnsi="Symbol" w:hint="default"/>
+        <w:sz w:val="20"/>
+      </w:rPr>
+    </w:lvl>
+    <w:lvl w:ilvl="2" w:tentative="1">
+      <w:start w:val="1"/>
+      <w:numFmt w:val="bullet"/>
+      <w:lvlText w:val=""/>
+      <w:lvlJc w:val="left"/>
+      <w:pPr>
+        <w:tabs>
+          <w:tab w:val="num" w:pos="2160"/>
+        </w:tabs>
+        <w:ind w:left="2160" w:hanging="360"/>
+      </w:pPr>
+      <w:rPr>
+        <w:rFonts w:ascii="Symbol" w:hAnsi="Symbol" w:hint="default"/>
+        <w:sz w:val="20"/>
+      </w:rPr>
+    </w:lvl>
+    <w:lvl w:ilvl="3" w:tentative="1">
+      <w:start w:val="1"/>
+      <w:numFmt w:val="bullet"/>
+      <w:lvlText w:val=""/>
+      <w:lvlJc w:val="left"/>
+      <w:pPr>
+        <w:tabs>
+          <w:tab w:val="num" w:pos="2880"/>
+        </w:tabs>
+        <w:ind w:left="2880" w:hanging="360"/>
+      </w:pPr>
+      <w:rPr>
+        <w:rFonts w:ascii="Symbol" w:hAnsi="Symbol" w:hint="default"/>
+        <w:sz w:val="20"/>
+      </w:rPr>
+    </w:lvl>
+    <w:lvl w:ilvl="4" w:tentative="1">
+      <w:start w:val="1"/>
+      <w:numFmt w:val="bullet"/>
+      <w:lvlText w:val=""/>
+      <w:lvlJc w:val="left"/>
+      <w:pPr>
+        <w:tabs>
+          <w:tab w:val="num" w:pos="3600"/>
+        </w:tabs>
+        <w:ind w:left="3600" w:hanging="360"/>
+      </w:pPr>
+      <w:rPr>
+        <w:rFonts w:ascii="Symbol" w:hAnsi="Symbol" w:hint="default"/>
+        <w:sz w:val="20"/>
+      </w:rPr>
+    </w:lvl>
+    <w:lvl w:ilvl="5" w:tentative="1">
+      <w:start w:val="1"/>
+      <w:numFmt w:val="bullet"/>
+      <w:lvlText w:val=""/>
+      <w:lvlJc w:val="left"/>
+      <w:pPr>
+        <w:tabs>
+          <w:tab w:val="num" w:pos="4320"/>
+        </w:tabs>
+        <w:ind w:left="4320" w:hanging="360"/>
+      </w:pPr>
+      <w:rPr>
+        <w:rFonts w:ascii="Symbol" w:hAnsi="Symbol" w:hint="default"/>
+        <w:sz w:val="20"/>
+      </w:rPr>
+    </w:lvl>
+    <w:lvl w:ilvl="6" w:tentative="1">
+      <w:start w:val="1"/>
+      <w:numFmt w:val="bullet"/>
+      <w:lvlText w:val=""/>
+      <w:lvlJc w:val="left"/>
+      <w:pPr>
+        <w:tabs>
+          <w:tab w:val="num" w:pos="5040"/>
+        </w:tabs>
+        <w:ind w:left="5040" w:hanging="360"/>
+      </w:pPr>
+      <w:rPr>
+        <w:rFonts w:ascii="Symbol" w:hAnsi="Symbol" w:hint="default"/>
+        <w:sz w:val="20"/>
+      </w:rPr>
+    </w:lvl>
+    <w:lvl w:ilvl="7" w:tentative="1">
+      <w:start w:val="1"/>
+      <w:numFmt w:val="bullet"/>
+      <w:lvlText w:val=""/>
+      <w:lvlJc w:val="left"/>
+      <w:pPr>
+        <w:tabs>
+          <w:tab w:val="num" w:pos="5760"/>
+        </w:tabs>
+        <w:ind w:left="5760" w:hanging="360"/>
+      </w:pPr>
+      <w:rPr>
+        <w:rFonts w:ascii="Symbol" w:hAnsi="Symbol" w:hint="default"/>
+        <w:sz w:val="20"/>
+      </w:rPr>
+    </w:lvl>
+    <w:lvl w:ilvl="8" w:tentative="1">
+      <w:start w:val="1"/>
+      <w:numFmt w:val="bullet"/>
+      <w:lvlText w:val=""/>
+      <w:lvlJc w:val="left"/>
+      <w:pPr>
+        <w:tabs>
+          <w:tab w:val="num" w:pos="6480"/>
+        </w:tabs>
+        <w:ind w:left="6480" w:hanging="360"/>
+      </w:pPr>
+      <w:rPr>
+        <w:rFonts w:ascii="Symbol" w:hAnsi="Symbol" w:hint="default"/>
+        <w:sz w:val="20"/>
+      </w:rPr>
+    </w:lvl>
+  </w:abstractNum>
+  <w:abstractNum w:abstractNumId="8" w15:restartNumberingAfterBreak="0">
+    <w:nsid w:val="354A14C1"/>
+    <w:multiLevelType w:val="multilevel"/>
+    <w:tmpl w:val="B9EE8A20"/>
+    <w:lvl w:ilvl="0">
+      <w:start w:val="1"/>
+      <w:numFmt w:val="bullet"/>
+      <w:lvlText w:val=""/>
+      <w:lvlJc w:val="left"/>
+      <w:pPr>
+        <w:tabs>
+          <w:tab w:val="num" w:pos="720"/>
+        </w:tabs>
+        <w:ind w:left="720" w:hanging="360"/>
+      </w:pPr>
+      <w:rPr>
+        <w:rFonts w:ascii="Symbol" w:hAnsi="Symbol" w:hint="default"/>
+        <w:sz w:val="20"/>
+      </w:rPr>
+    </w:lvl>
+    <w:lvl w:ilvl="1" w:tentative="1">
+      <w:start w:val="1"/>
+      <w:numFmt w:val="bullet"/>
+      <w:lvlText w:val=""/>
+      <w:lvlJc w:val="left"/>
+      <w:pPr>
+        <w:tabs>
+          <w:tab w:val="num" w:pos="1440"/>
+        </w:tabs>
+        <w:ind w:left="1440" w:hanging="360"/>
+      </w:pPr>
+      <w:rPr>
+        <w:rFonts w:ascii="Symbol" w:hAnsi="Symbol" w:hint="default"/>
+        <w:sz w:val="20"/>
+      </w:rPr>
+    </w:lvl>
+    <w:lvl w:ilvl="2" w:tentative="1">
+      <w:start w:val="1"/>
+      <w:numFmt w:val="bullet"/>
+      <w:lvlText w:val=""/>
+      <w:lvlJc w:val="left"/>
+      <w:pPr>
+        <w:tabs>
+          <w:tab w:val="num" w:pos="2160"/>
+        </w:tabs>
+        <w:ind w:left="2160" w:hanging="360"/>
+      </w:pPr>
+      <w:rPr>
+        <w:rFonts w:ascii="Symbol" w:hAnsi="Symbol" w:hint="default"/>
+        <w:sz w:val="20"/>
+      </w:rPr>
+    </w:lvl>
+    <w:lvl w:ilvl="3" w:tentative="1">
+      <w:start w:val="1"/>
+      <w:numFmt w:val="bullet"/>
+      <w:lvlText w:val=""/>
+      <w:lvlJc w:val="left"/>
+      <w:pPr>
+        <w:tabs>
+          <w:tab w:val="num" w:pos="2880"/>
+        </w:tabs>
+        <w:ind w:left="2880" w:hanging="360"/>
+      </w:pPr>
+      <w:rPr>
+        <w:rFonts w:ascii="Symbol" w:hAnsi="Symbol" w:hint="default"/>
+        <w:sz w:val="20"/>
+      </w:rPr>
+    </w:lvl>
+    <w:lvl w:ilvl="4" w:tentative="1">
+      <w:start w:val="1"/>
+      <w:numFmt w:val="bullet"/>
+      <w:lvlText w:val=""/>
+      <w:lvlJc w:val="left"/>
+      <w:pPr>
+        <w:tabs>
+          <w:tab w:val="num" w:pos="3600"/>
+        </w:tabs>
+        <w:ind w:left="3600" w:hanging="360"/>
+      </w:pPr>
+      <w:rPr>
+        <w:rFonts w:ascii="Symbol" w:hAnsi="Symbol" w:hint="default"/>
+        <w:sz w:val="20"/>
+      </w:rPr>
+    </w:lvl>
+    <w:lvl w:ilvl="5" w:tentative="1">
+      <w:start w:val="1"/>
+      <w:numFmt w:val="bullet"/>
+      <w:lvlText w:val=""/>
+      <w:lvlJc w:val="left"/>
+      <w:pPr>
+        <w:tabs>
+          <w:tab w:val="num" w:pos="4320"/>
+        </w:tabs>
+        <w:ind w:left="4320" w:hanging="360"/>
+      </w:pPr>
+      <w:rPr>
+        <w:rFonts w:ascii="Symbol" w:hAnsi="Symbol" w:hint="default"/>
+        <w:sz w:val="20"/>
+      </w:rPr>
+    </w:lvl>
+    <w:lvl w:ilvl="6" w:tentative="1">
+      <w:start w:val="1"/>
+      <w:numFmt w:val="bullet"/>
+      <w:lvlText w:val=""/>
+      <w:lvlJc w:val="left"/>
+      <w:pPr>
+        <w:tabs>
+          <w:tab w:val="num" w:pos="5040"/>
+        </w:tabs>
+        <w:ind w:left="5040" w:hanging="360"/>
+      </w:pPr>
+      <w:rPr>
+        <w:rFonts w:ascii="Symbol" w:hAnsi="Symbol" w:hint="default"/>
+        <w:sz w:val="20"/>
+      </w:rPr>
+    </w:lvl>
+    <w:lvl w:ilvl="7" w:tentative="1">
+      <w:start w:val="1"/>
+      <w:numFmt w:val="bullet"/>
+      <w:lvlText w:val=""/>
+      <w:lvlJc w:val="left"/>
+      <w:pPr>
+        <w:tabs>
+          <w:tab w:val="num" w:pos="5760"/>
+        </w:tabs>
+        <w:ind w:left="5760" w:hanging="360"/>
+      </w:pPr>
+      <w:rPr>
+        <w:rFonts w:ascii="Symbol" w:hAnsi="Symbol" w:hint="default"/>
+        <w:sz w:val="20"/>
+      </w:rPr>
+    </w:lvl>
+    <w:lvl w:ilvl="8" w:tentative="1">
+      <w:start w:val="1"/>
+      <w:numFmt w:val="bullet"/>
+      <w:lvlText w:val=""/>
+      <w:lvlJc w:val="left"/>
+      <w:pPr>
+        <w:tabs>
+          <w:tab w:val="num" w:pos="6480"/>
+        </w:tabs>
+        <w:ind w:left="6480" w:hanging="360"/>
+      </w:pPr>
+      <w:rPr>
+        <w:rFonts w:ascii="Symbol" w:hAnsi="Symbol" w:hint="default"/>
+        <w:sz w:val="20"/>
+      </w:rPr>
+    </w:lvl>
+  </w:abstractNum>
+  <w:abstractNum w:abstractNumId="9" w15:restartNumberingAfterBreak="0">
     <w:nsid w:val="381C4DA6"/>
     <w:multiLevelType w:val="multilevel"/>
     <w:tmpl w:val="3F16C2A0"/>
@@ -4270,7 +6415,265 @@
       </w:rPr>
     </w:lvl>
   </w:abstractNum>
-  <w:abstractNum w:abstractNumId="4" w15:restartNumberingAfterBreak="0">
+  <w:abstractNum w:abstractNumId="10" w15:restartNumberingAfterBreak="0">
+    <w:nsid w:val="39B33F18"/>
+    <w:multiLevelType w:val="multilevel"/>
+    <w:tmpl w:val="74569800"/>
+    <w:lvl w:ilvl="0">
+      <w:start w:val="1"/>
+      <w:numFmt w:val="decimal"/>
+      <w:lvlText w:val="%1."/>
+      <w:lvlJc w:val="left"/>
+      <w:pPr>
+        <w:tabs>
+          <w:tab w:val="num" w:pos="720"/>
+        </w:tabs>
+        <w:ind w:left="720" w:hanging="360"/>
+      </w:pPr>
+    </w:lvl>
+    <w:lvl w:ilvl="1" w:tentative="1">
+      <w:start w:val="1"/>
+      <w:numFmt w:val="decimal"/>
+      <w:lvlText w:val="%2."/>
+      <w:lvlJc w:val="left"/>
+      <w:pPr>
+        <w:tabs>
+          <w:tab w:val="num" w:pos="1440"/>
+        </w:tabs>
+        <w:ind w:left="1440" w:hanging="360"/>
+      </w:pPr>
+    </w:lvl>
+    <w:lvl w:ilvl="2" w:tentative="1">
+      <w:start w:val="1"/>
+      <w:numFmt w:val="decimal"/>
+      <w:lvlText w:val="%3."/>
+      <w:lvlJc w:val="left"/>
+      <w:pPr>
+        <w:tabs>
+          <w:tab w:val="num" w:pos="2160"/>
+        </w:tabs>
+        <w:ind w:left="2160" w:hanging="360"/>
+      </w:pPr>
+    </w:lvl>
+    <w:lvl w:ilvl="3" w:tentative="1">
+      <w:start w:val="1"/>
+      <w:numFmt w:val="decimal"/>
+      <w:lvlText w:val="%4."/>
+      <w:lvlJc w:val="left"/>
+      <w:pPr>
+        <w:tabs>
+          <w:tab w:val="num" w:pos="2880"/>
+        </w:tabs>
+        <w:ind w:left="2880" w:hanging="360"/>
+      </w:pPr>
+    </w:lvl>
+    <w:lvl w:ilvl="4" w:tentative="1">
+      <w:start w:val="1"/>
+      <w:numFmt w:val="decimal"/>
+      <w:lvlText w:val="%5."/>
+      <w:lvlJc w:val="left"/>
+      <w:pPr>
+        <w:tabs>
+          <w:tab w:val="num" w:pos="3600"/>
+        </w:tabs>
+        <w:ind w:left="3600" w:hanging="360"/>
+      </w:pPr>
+    </w:lvl>
+    <w:lvl w:ilvl="5" w:tentative="1">
+      <w:start w:val="1"/>
+      <w:numFmt w:val="decimal"/>
+      <w:lvlText w:val="%6."/>
+      <w:lvlJc w:val="left"/>
+      <w:pPr>
+        <w:tabs>
+          <w:tab w:val="num" w:pos="4320"/>
+        </w:tabs>
+        <w:ind w:left="4320" w:hanging="360"/>
+      </w:pPr>
+    </w:lvl>
+    <w:lvl w:ilvl="6" w:tentative="1">
+      <w:start w:val="1"/>
+      <w:numFmt w:val="decimal"/>
+      <w:lvlText w:val="%7."/>
+      <w:lvlJc w:val="left"/>
+      <w:pPr>
+        <w:tabs>
+          <w:tab w:val="num" w:pos="5040"/>
+        </w:tabs>
+        <w:ind w:left="5040" w:hanging="360"/>
+      </w:pPr>
+    </w:lvl>
+    <w:lvl w:ilvl="7" w:tentative="1">
+      <w:start w:val="1"/>
+      <w:numFmt w:val="decimal"/>
+      <w:lvlText w:val="%8."/>
+      <w:lvlJc w:val="left"/>
+      <w:pPr>
+        <w:tabs>
+          <w:tab w:val="num" w:pos="5760"/>
+        </w:tabs>
+        <w:ind w:left="5760" w:hanging="360"/>
+      </w:pPr>
+    </w:lvl>
+    <w:lvl w:ilvl="8" w:tentative="1">
+      <w:start w:val="1"/>
+      <w:numFmt w:val="decimal"/>
+      <w:lvlText w:val="%9."/>
+      <w:lvlJc w:val="left"/>
+      <w:pPr>
+        <w:tabs>
+          <w:tab w:val="num" w:pos="6480"/>
+        </w:tabs>
+        <w:ind w:left="6480" w:hanging="360"/>
+      </w:pPr>
+    </w:lvl>
+  </w:abstractNum>
+  <w:abstractNum w:abstractNumId="11" w15:restartNumberingAfterBreak="0">
+    <w:nsid w:val="474E499E"/>
+    <w:multiLevelType w:val="multilevel"/>
+    <w:tmpl w:val="FBBA9B70"/>
+    <w:lvl w:ilvl="0">
+      <w:start w:val="1"/>
+      <w:numFmt w:val="bullet"/>
+      <w:lvlText w:val=""/>
+      <w:lvlJc w:val="left"/>
+      <w:pPr>
+        <w:tabs>
+          <w:tab w:val="num" w:pos="720"/>
+        </w:tabs>
+        <w:ind w:left="720" w:hanging="360"/>
+      </w:pPr>
+      <w:rPr>
+        <w:rFonts w:ascii="Symbol" w:hAnsi="Symbol" w:hint="default"/>
+        <w:sz w:val="20"/>
+      </w:rPr>
+    </w:lvl>
+    <w:lvl w:ilvl="1">
+      <w:start w:val="1"/>
+      <w:numFmt w:val="decimal"/>
+      <w:lvlText w:val="%2."/>
+      <w:lvlJc w:val="left"/>
+      <w:pPr>
+        <w:tabs>
+          <w:tab w:val="num" w:pos="1440"/>
+        </w:tabs>
+        <w:ind w:left="1440" w:hanging="360"/>
+      </w:pPr>
+    </w:lvl>
+    <w:lvl w:ilvl="2" w:tentative="1">
+      <w:start w:val="1"/>
+      <w:numFmt w:val="bullet"/>
+      <w:lvlText w:val=""/>
+      <w:lvlJc w:val="left"/>
+      <w:pPr>
+        <w:tabs>
+          <w:tab w:val="num" w:pos="2160"/>
+        </w:tabs>
+        <w:ind w:left="2160" w:hanging="360"/>
+      </w:pPr>
+      <w:rPr>
+        <w:rFonts w:ascii="Symbol" w:hAnsi="Symbol" w:hint="default"/>
+        <w:sz w:val="20"/>
+      </w:rPr>
+    </w:lvl>
+    <w:lvl w:ilvl="3" w:tentative="1">
+      <w:start w:val="1"/>
+      <w:numFmt w:val="bullet"/>
+      <w:lvlText w:val=""/>
+      <w:lvlJc w:val="left"/>
+      <w:pPr>
+        <w:tabs>
+          <w:tab w:val="num" w:pos="2880"/>
+        </w:tabs>
+        <w:ind w:left="2880" w:hanging="360"/>
+      </w:pPr>
+      <w:rPr>
+        <w:rFonts w:ascii="Symbol" w:hAnsi="Symbol" w:hint="default"/>
+        <w:sz w:val="20"/>
+      </w:rPr>
+    </w:lvl>
+    <w:lvl w:ilvl="4" w:tentative="1">
+      <w:start w:val="1"/>
+      <w:numFmt w:val="bullet"/>
+      <w:lvlText w:val=""/>
+      <w:lvlJc w:val="left"/>
+      <w:pPr>
+        <w:tabs>
+          <w:tab w:val="num" w:pos="3600"/>
+        </w:tabs>
+        <w:ind w:left="3600" w:hanging="360"/>
+      </w:pPr>
+      <w:rPr>
+        <w:rFonts w:ascii="Symbol" w:hAnsi="Symbol" w:hint="default"/>
+        <w:sz w:val="20"/>
+      </w:rPr>
+    </w:lvl>
+    <w:lvl w:ilvl="5" w:tentative="1">
+      <w:start w:val="1"/>
+      <w:numFmt w:val="bullet"/>
+      <w:lvlText w:val=""/>
+      <w:lvlJc w:val="left"/>
+      <w:pPr>
+        <w:tabs>
+          <w:tab w:val="num" w:pos="4320"/>
+        </w:tabs>
+        <w:ind w:left="4320" w:hanging="360"/>
+      </w:pPr>
+      <w:rPr>
+        <w:rFonts w:ascii="Symbol" w:hAnsi="Symbol" w:hint="default"/>
+        <w:sz w:val="20"/>
+      </w:rPr>
+    </w:lvl>
+    <w:lvl w:ilvl="6" w:tentative="1">
+      <w:start w:val="1"/>
+      <w:numFmt w:val="bullet"/>
+      <w:lvlText w:val=""/>
+      <w:lvlJc w:val="left"/>
+      <w:pPr>
+        <w:tabs>
+          <w:tab w:val="num" w:pos="5040"/>
+        </w:tabs>
+        <w:ind w:left="5040" w:hanging="360"/>
+      </w:pPr>
+      <w:rPr>
+        <w:rFonts w:ascii="Symbol" w:hAnsi="Symbol" w:hint="default"/>
+        <w:sz w:val="20"/>
+      </w:rPr>
+    </w:lvl>
+    <w:lvl w:ilvl="7" w:tentative="1">
+      <w:start w:val="1"/>
+      <w:numFmt w:val="bullet"/>
+      <w:lvlText w:val=""/>
+      <w:lvlJc w:val="left"/>
+      <w:pPr>
+        <w:tabs>
+          <w:tab w:val="num" w:pos="5760"/>
+        </w:tabs>
+        <w:ind w:left="5760" w:hanging="360"/>
+      </w:pPr>
+      <w:rPr>
+        <w:rFonts w:ascii="Symbol" w:hAnsi="Symbol" w:hint="default"/>
+        <w:sz w:val="20"/>
+      </w:rPr>
+    </w:lvl>
+    <w:lvl w:ilvl="8" w:tentative="1">
+      <w:start w:val="1"/>
+      <w:numFmt w:val="bullet"/>
+      <w:lvlText w:val=""/>
+      <w:lvlJc w:val="left"/>
+      <w:pPr>
+        <w:tabs>
+          <w:tab w:val="num" w:pos="6480"/>
+        </w:tabs>
+        <w:ind w:left="6480" w:hanging="360"/>
+      </w:pPr>
+      <w:rPr>
+        <w:rFonts w:ascii="Symbol" w:hAnsi="Symbol" w:hint="default"/>
+        <w:sz w:val="20"/>
+      </w:rPr>
+    </w:lvl>
+  </w:abstractNum>
+  <w:abstractNum w:abstractNumId="12" w15:restartNumberingAfterBreak="0">
     <w:nsid w:val="4A9B5B43"/>
     <w:multiLevelType w:val="multilevel"/>
     <w:tmpl w:val="ABF68722"/>
@@ -4419,11 +6822,422 @@
       </w:rPr>
     </w:lvl>
   </w:abstractNum>
+  <w:abstractNum w:abstractNumId="13" w15:restartNumberingAfterBreak="0">
+    <w:nsid w:val="534F48FE"/>
+    <w:multiLevelType w:val="multilevel"/>
+    <w:tmpl w:val="E76A590C"/>
+    <w:lvl w:ilvl="0">
+      <w:start w:val="1"/>
+      <w:numFmt w:val="decimal"/>
+      <w:lvlText w:val="%1."/>
+      <w:lvlJc w:val="left"/>
+      <w:pPr>
+        <w:tabs>
+          <w:tab w:val="num" w:pos="720"/>
+        </w:tabs>
+        <w:ind w:left="720" w:hanging="360"/>
+      </w:pPr>
+    </w:lvl>
+    <w:lvl w:ilvl="1" w:tentative="1">
+      <w:start w:val="1"/>
+      <w:numFmt w:val="decimal"/>
+      <w:lvlText w:val="%2."/>
+      <w:lvlJc w:val="left"/>
+      <w:pPr>
+        <w:tabs>
+          <w:tab w:val="num" w:pos="1440"/>
+        </w:tabs>
+        <w:ind w:left="1440" w:hanging="360"/>
+      </w:pPr>
+    </w:lvl>
+    <w:lvl w:ilvl="2" w:tentative="1">
+      <w:start w:val="1"/>
+      <w:numFmt w:val="decimal"/>
+      <w:lvlText w:val="%3."/>
+      <w:lvlJc w:val="left"/>
+      <w:pPr>
+        <w:tabs>
+          <w:tab w:val="num" w:pos="2160"/>
+        </w:tabs>
+        <w:ind w:left="2160" w:hanging="360"/>
+      </w:pPr>
+    </w:lvl>
+    <w:lvl w:ilvl="3" w:tentative="1">
+      <w:start w:val="1"/>
+      <w:numFmt w:val="decimal"/>
+      <w:lvlText w:val="%4."/>
+      <w:lvlJc w:val="left"/>
+      <w:pPr>
+        <w:tabs>
+          <w:tab w:val="num" w:pos="2880"/>
+        </w:tabs>
+        <w:ind w:left="2880" w:hanging="360"/>
+      </w:pPr>
+    </w:lvl>
+    <w:lvl w:ilvl="4" w:tentative="1">
+      <w:start w:val="1"/>
+      <w:numFmt w:val="decimal"/>
+      <w:lvlText w:val="%5."/>
+      <w:lvlJc w:val="left"/>
+      <w:pPr>
+        <w:tabs>
+          <w:tab w:val="num" w:pos="3600"/>
+        </w:tabs>
+        <w:ind w:left="3600" w:hanging="360"/>
+      </w:pPr>
+    </w:lvl>
+    <w:lvl w:ilvl="5" w:tentative="1">
+      <w:start w:val="1"/>
+      <w:numFmt w:val="decimal"/>
+      <w:lvlText w:val="%6."/>
+      <w:lvlJc w:val="left"/>
+      <w:pPr>
+        <w:tabs>
+          <w:tab w:val="num" w:pos="4320"/>
+        </w:tabs>
+        <w:ind w:left="4320" w:hanging="360"/>
+      </w:pPr>
+    </w:lvl>
+    <w:lvl w:ilvl="6" w:tentative="1">
+      <w:start w:val="1"/>
+      <w:numFmt w:val="decimal"/>
+      <w:lvlText w:val="%7."/>
+      <w:lvlJc w:val="left"/>
+      <w:pPr>
+        <w:tabs>
+          <w:tab w:val="num" w:pos="5040"/>
+        </w:tabs>
+        <w:ind w:left="5040" w:hanging="360"/>
+      </w:pPr>
+    </w:lvl>
+    <w:lvl w:ilvl="7" w:tentative="1">
+      <w:start w:val="1"/>
+      <w:numFmt w:val="decimal"/>
+      <w:lvlText w:val="%8."/>
+      <w:lvlJc w:val="left"/>
+      <w:pPr>
+        <w:tabs>
+          <w:tab w:val="num" w:pos="5760"/>
+        </w:tabs>
+        <w:ind w:left="5760" w:hanging="360"/>
+      </w:pPr>
+    </w:lvl>
+    <w:lvl w:ilvl="8" w:tentative="1">
+      <w:start w:val="1"/>
+      <w:numFmt w:val="decimal"/>
+      <w:lvlText w:val="%9."/>
+      <w:lvlJc w:val="left"/>
+      <w:pPr>
+        <w:tabs>
+          <w:tab w:val="num" w:pos="6480"/>
+        </w:tabs>
+        <w:ind w:left="6480" w:hanging="360"/>
+      </w:pPr>
+    </w:lvl>
+  </w:abstractNum>
+  <w:abstractNum w:abstractNumId="14" w15:restartNumberingAfterBreak="0">
+    <w:nsid w:val="5DED163C"/>
+    <w:multiLevelType w:val="multilevel"/>
+    <w:tmpl w:val="454A7DC4"/>
+    <w:lvl w:ilvl="0">
+      <w:start w:val="1"/>
+      <w:numFmt w:val="bullet"/>
+      <w:lvlText w:val=""/>
+      <w:lvlJc w:val="left"/>
+      <w:pPr>
+        <w:tabs>
+          <w:tab w:val="num" w:pos="720"/>
+        </w:tabs>
+        <w:ind w:left="720" w:hanging="360"/>
+      </w:pPr>
+      <w:rPr>
+        <w:rFonts w:ascii="Symbol" w:hAnsi="Symbol" w:hint="default"/>
+        <w:sz w:val="20"/>
+      </w:rPr>
+    </w:lvl>
+    <w:lvl w:ilvl="1" w:tentative="1">
+      <w:start w:val="1"/>
+      <w:numFmt w:val="bullet"/>
+      <w:lvlText w:val=""/>
+      <w:lvlJc w:val="left"/>
+      <w:pPr>
+        <w:tabs>
+          <w:tab w:val="num" w:pos="1440"/>
+        </w:tabs>
+        <w:ind w:left="1440" w:hanging="360"/>
+      </w:pPr>
+      <w:rPr>
+        <w:rFonts w:ascii="Symbol" w:hAnsi="Symbol" w:hint="default"/>
+        <w:sz w:val="20"/>
+      </w:rPr>
+    </w:lvl>
+    <w:lvl w:ilvl="2" w:tentative="1">
+      <w:start w:val="1"/>
+      <w:numFmt w:val="bullet"/>
+      <w:lvlText w:val=""/>
+      <w:lvlJc w:val="left"/>
+      <w:pPr>
+        <w:tabs>
+          <w:tab w:val="num" w:pos="2160"/>
+        </w:tabs>
+        <w:ind w:left="2160" w:hanging="360"/>
+      </w:pPr>
+      <w:rPr>
+        <w:rFonts w:ascii="Symbol" w:hAnsi="Symbol" w:hint="default"/>
+        <w:sz w:val="20"/>
+      </w:rPr>
+    </w:lvl>
+    <w:lvl w:ilvl="3" w:tentative="1">
+      <w:start w:val="1"/>
+      <w:numFmt w:val="bullet"/>
+      <w:lvlText w:val=""/>
+      <w:lvlJc w:val="left"/>
+      <w:pPr>
+        <w:tabs>
+          <w:tab w:val="num" w:pos="2880"/>
+        </w:tabs>
+        <w:ind w:left="2880" w:hanging="360"/>
+      </w:pPr>
+      <w:rPr>
+        <w:rFonts w:ascii="Symbol" w:hAnsi="Symbol" w:hint="default"/>
+        <w:sz w:val="20"/>
+      </w:rPr>
+    </w:lvl>
+    <w:lvl w:ilvl="4" w:tentative="1">
+      <w:start w:val="1"/>
+      <w:numFmt w:val="bullet"/>
+      <w:lvlText w:val=""/>
+      <w:lvlJc w:val="left"/>
+      <w:pPr>
+        <w:tabs>
+          <w:tab w:val="num" w:pos="3600"/>
+        </w:tabs>
+        <w:ind w:left="3600" w:hanging="360"/>
+      </w:pPr>
+      <w:rPr>
+        <w:rFonts w:ascii="Symbol" w:hAnsi="Symbol" w:hint="default"/>
+        <w:sz w:val="20"/>
+      </w:rPr>
+    </w:lvl>
+    <w:lvl w:ilvl="5" w:tentative="1">
+      <w:start w:val="1"/>
+      <w:numFmt w:val="bullet"/>
+      <w:lvlText w:val=""/>
+      <w:lvlJc w:val="left"/>
+      <w:pPr>
+        <w:tabs>
+          <w:tab w:val="num" w:pos="4320"/>
+        </w:tabs>
+        <w:ind w:left="4320" w:hanging="360"/>
+      </w:pPr>
+      <w:rPr>
+        <w:rFonts w:ascii="Symbol" w:hAnsi="Symbol" w:hint="default"/>
+        <w:sz w:val="20"/>
+      </w:rPr>
+    </w:lvl>
+    <w:lvl w:ilvl="6" w:tentative="1">
+      <w:start w:val="1"/>
+      <w:numFmt w:val="bullet"/>
+      <w:lvlText w:val=""/>
+      <w:lvlJc w:val="left"/>
+      <w:pPr>
+        <w:tabs>
+          <w:tab w:val="num" w:pos="5040"/>
+        </w:tabs>
+        <w:ind w:left="5040" w:hanging="360"/>
+      </w:pPr>
+      <w:rPr>
+        <w:rFonts w:ascii="Symbol" w:hAnsi="Symbol" w:hint="default"/>
+        <w:sz w:val="20"/>
+      </w:rPr>
+    </w:lvl>
+    <w:lvl w:ilvl="7" w:tentative="1">
+      <w:start w:val="1"/>
+      <w:numFmt w:val="bullet"/>
+      <w:lvlText w:val=""/>
+      <w:lvlJc w:val="left"/>
+      <w:pPr>
+        <w:tabs>
+          <w:tab w:val="num" w:pos="5760"/>
+        </w:tabs>
+        <w:ind w:left="5760" w:hanging="360"/>
+      </w:pPr>
+      <w:rPr>
+        <w:rFonts w:ascii="Symbol" w:hAnsi="Symbol" w:hint="default"/>
+        <w:sz w:val="20"/>
+      </w:rPr>
+    </w:lvl>
+    <w:lvl w:ilvl="8" w:tentative="1">
+      <w:start w:val="1"/>
+      <w:numFmt w:val="bullet"/>
+      <w:lvlText w:val=""/>
+      <w:lvlJc w:val="left"/>
+      <w:pPr>
+        <w:tabs>
+          <w:tab w:val="num" w:pos="6480"/>
+        </w:tabs>
+        <w:ind w:left="6480" w:hanging="360"/>
+      </w:pPr>
+      <w:rPr>
+        <w:rFonts w:ascii="Symbol" w:hAnsi="Symbol" w:hint="default"/>
+        <w:sz w:val="20"/>
+      </w:rPr>
+    </w:lvl>
+  </w:abstractNum>
+  <w:abstractNum w:abstractNumId="15" w15:restartNumberingAfterBreak="0">
+    <w:nsid w:val="79CB36E8"/>
+    <w:multiLevelType w:val="multilevel"/>
+    <w:tmpl w:val="55C6E3D6"/>
+    <w:lvl w:ilvl="0">
+      <w:start w:val="1"/>
+      <w:numFmt w:val="bullet"/>
+      <w:lvlText w:val=""/>
+      <w:lvlJc w:val="left"/>
+      <w:pPr>
+        <w:tabs>
+          <w:tab w:val="num" w:pos="720"/>
+        </w:tabs>
+        <w:ind w:left="720" w:hanging="360"/>
+      </w:pPr>
+      <w:rPr>
+        <w:rFonts w:ascii="Symbol" w:hAnsi="Symbol" w:hint="default"/>
+        <w:sz w:val="20"/>
+      </w:rPr>
+    </w:lvl>
+    <w:lvl w:ilvl="1" w:tentative="1">
+      <w:start w:val="1"/>
+      <w:numFmt w:val="bullet"/>
+      <w:lvlText w:val=""/>
+      <w:lvlJc w:val="left"/>
+      <w:pPr>
+        <w:tabs>
+          <w:tab w:val="num" w:pos="1440"/>
+        </w:tabs>
+        <w:ind w:left="1440" w:hanging="360"/>
+      </w:pPr>
+      <w:rPr>
+        <w:rFonts w:ascii="Symbol" w:hAnsi="Symbol" w:hint="default"/>
+        <w:sz w:val="20"/>
+      </w:rPr>
+    </w:lvl>
+    <w:lvl w:ilvl="2" w:tentative="1">
+      <w:start w:val="1"/>
+      <w:numFmt w:val="bullet"/>
+      <w:lvlText w:val=""/>
+      <w:lvlJc w:val="left"/>
+      <w:pPr>
+        <w:tabs>
+          <w:tab w:val="num" w:pos="2160"/>
+        </w:tabs>
+        <w:ind w:left="2160" w:hanging="360"/>
+      </w:pPr>
+      <w:rPr>
+        <w:rFonts w:ascii="Symbol" w:hAnsi="Symbol" w:hint="default"/>
+        <w:sz w:val="20"/>
+      </w:rPr>
+    </w:lvl>
+    <w:lvl w:ilvl="3" w:tentative="1">
+      <w:start w:val="1"/>
+      <w:numFmt w:val="bullet"/>
+      <w:lvlText w:val=""/>
+      <w:lvlJc w:val="left"/>
+      <w:pPr>
+        <w:tabs>
+          <w:tab w:val="num" w:pos="2880"/>
+        </w:tabs>
+        <w:ind w:left="2880" w:hanging="360"/>
+      </w:pPr>
+      <w:rPr>
+        <w:rFonts w:ascii="Symbol" w:hAnsi="Symbol" w:hint="default"/>
+        <w:sz w:val="20"/>
+      </w:rPr>
+    </w:lvl>
+    <w:lvl w:ilvl="4" w:tentative="1">
+      <w:start w:val="1"/>
+      <w:numFmt w:val="bullet"/>
+      <w:lvlText w:val=""/>
+      <w:lvlJc w:val="left"/>
+      <w:pPr>
+        <w:tabs>
+          <w:tab w:val="num" w:pos="3600"/>
+        </w:tabs>
+        <w:ind w:left="3600" w:hanging="360"/>
+      </w:pPr>
+      <w:rPr>
+        <w:rFonts w:ascii="Symbol" w:hAnsi="Symbol" w:hint="default"/>
+        <w:sz w:val="20"/>
+      </w:rPr>
+    </w:lvl>
+    <w:lvl w:ilvl="5" w:tentative="1">
+      <w:start w:val="1"/>
+      <w:numFmt w:val="bullet"/>
+      <w:lvlText w:val=""/>
+      <w:lvlJc w:val="left"/>
+      <w:pPr>
+        <w:tabs>
+          <w:tab w:val="num" w:pos="4320"/>
+        </w:tabs>
+        <w:ind w:left="4320" w:hanging="360"/>
+      </w:pPr>
+      <w:rPr>
+        <w:rFonts w:ascii="Symbol" w:hAnsi="Symbol" w:hint="default"/>
+        <w:sz w:val="20"/>
+      </w:rPr>
+    </w:lvl>
+    <w:lvl w:ilvl="6" w:tentative="1">
+      <w:start w:val="1"/>
+      <w:numFmt w:val="bullet"/>
+      <w:lvlText w:val=""/>
+      <w:lvlJc w:val="left"/>
+      <w:pPr>
+        <w:tabs>
+          <w:tab w:val="num" w:pos="5040"/>
+        </w:tabs>
+        <w:ind w:left="5040" w:hanging="360"/>
+      </w:pPr>
+      <w:rPr>
+        <w:rFonts w:ascii="Symbol" w:hAnsi="Symbol" w:hint="default"/>
+        <w:sz w:val="20"/>
+      </w:rPr>
+    </w:lvl>
+    <w:lvl w:ilvl="7" w:tentative="1">
+      <w:start w:val="1"/>
+      <w:numFmt w:val="bullet"/>
+      <w:lvlText w:val=""/>
+      <w:lvlJc w:val="left"/>
+      <w:pPr>
+        <w:tabs>
+          <w:tab w:val="num" w:pos="5760"/>
+        </w:tabs>
+        <w:ind w:left="5760" w:hanging="360"/>
+      </w:pPr>
+      <w:rPr>
+        <w:rFonts w:ascii="Symbol" w:hAnsi="Symbol" w:hint="default"/>
+        <w:sz w:val="20"/>
+      </w:rPr>
+    </w:lvl>
+    <w:lvl w:ilvl="8" w:tentative="1">
+      <w:start w:val="1"/>
+      <w:numFmt w:val="bullet"/>
+      <w:lvlText w:val=""/>
+      <w:lvlJc w:val="left"/>
+      <w:pPr>
+        <w:tabs>
+          <w:tab w:val="num" w:pos="6480"/>
+        </w:tabs>
+        <w:ind w:left="6480" w:hanging="360"/>
+      </w:pPr>
+      <w:rPr>
+        <w:rFonts w:ascii="Symbol" w:hAnsi="Symbol" w:hint="default"/>
+        <w:sz w:val="20"/>
+      </w:rPr>
+    </w:lvl>
+  </w:abstractNum>
   <w:num w:numId="1">
-    <w:abstractNumId w:val="0"/>
+    <w:abstractNumId w:val="2"/>
   </w:num>
   <w:num w:numId="2">
-    <w:abstractNumId w:val="0"/>
+    <w:abstractNumId w:val="2"/>
     <w:lvlOverride w:ilvl="1">
       <w:lvl w:ilvl="1">
         <w:numFmt w:val="bullet"/>
@@ -4443,16 +7257,49 @@
     </w:lvlOverride>
   </w:num>
   <w:num w:numId="3">
+    <w:abstractNumId w:val="12"/>
+  </w:num>
+  <w:num w:numId="4">
     <w:abstractNumId w:val="4"/>
   </w:num>
-  <w:num w:numId="4">
-    <w:abstractNumId w:val="2"/>
+  <w:num w:numId="5">
+    <w:abstractNumId w:val="3"/>
   </w:num>
-  <w:num w:numId="5">
+  <w:num w:numId="6">
+    <w:abstractNumId w:val="9"/>
+  </w:num>
+  <w:num w:numId="7">
     <w:abstractNumId w:val="1"/>
   </w:num>
-  <w:num w:numId="6">
-    <w:abstractNumId w:val="3"/>
+  <w:num w:numId="8">
+    <w:abstractNumId w:val="8"/>
+  </w:num>
+  <w:num w:numId="9">
+    <w:abstractNumId w:val="15"/>
+  </w:num>
+  <w:num w:numId="10">
+    <w:abstractNumId w:val="14"/>
+  </w:num>
+  <w:num w:numId="11">
+    <w:abstractNumId w:val="13"/>
+  </w:num>
+  <w:num w:numId="12">
+    <w:abstractNumId w:val="10"/>
+  </w:num>
+  <w:num w:numId="13">
+    <w:abstractNumId w:val="0"/>
+  </w:num>
+  <w:num w:numId="14">
+    <w:abstractNumId w:val="6"/>
+  </w:num>
+  <w:num w:numId="15">
+    <w:abstractNumId w:val="11"/>
+  </w:num>
+  <w:num w:numId="16">
+    <w:abstractNumId w:val="7"/>
+  </w:num>
+  <w:num w:numId="17">
+    <w:abstractNumId w:val="5"/>
   </w:num>
 </w:numbering>
 </file>
@@ -5136,6 +7983,67 @@
       <w:shd w:val="clear" w:color="auto" w:fill="E1DFDD"/>
     </w:rPr>
   </w:style>
+  <w:style w:type="paragraph" w:customStyle="1" w:styleId="wp-caption-text">
+    <w:name w:val="wp-caption-text"/>
+    <w:basedOn w:val="Normal"/>
+    <w:rsid w:val="00BB1C0C"/>
+    <w:pPr>
+      <w:spacing w:before="100" w:beforeAutospacing="1" w:after="100" w:afterAutospacing="1" w:line="240" w:lineRule="auto"/>
+    </w:pPr>
+    <w:rPr>
+      <w:rFonts w:ascii="Times New Roman" w:eastAsia="Times New Roman" w:hAnsi="Times New Roman" w:cs="Times New Roman"/>
+      <w:sz w:val="24"/>
+      <w:szCs w:val="24"/>
+    </w:rPr>
+  </w:style>
+  <w:style w:type="paragraph" w:styleId="HTMLPreformatted">
+    <w:name w:val="HTML Preformatted"/>
+    <w:basedOn w:val="Normal"/>
+    <w:link w:val="HTMLPreformattedChar"/>
+    <w:uiPriority w:val="99"/>
+    <w:semiHidden/>
+    <w:unhideWhenUsed/>
+    <w:rsid w:val="00174A3D"/>
+    <w:pPr>
+      <w:tabs>
+        <w:tab w:val="left" w:pos="916"/>
+        <w:tab w:val="left" w:pos="1832"/>
+        <w:tab w:val="left" w:pos="2748"/>
+        <w:tab w:val="left" w:pos="3664"/>
+        <w:tab w:val="left" w:pos="4580"/>
+        <w:tab w:val="left" w:pos="5496"/>
+        <w:tab w:val="left" w:pos="6412"/>
+        <w:tab w:val="left" w:pos="7328"/>
+        <w:tab w:val="left" w:pos="8244"/>
+        <w:tab w:val="left" w:pos="9160"/>
+        <w:tab w:val="left" w:pos="10076"/>
+        <w:tab w:val="left" w:pos="10992"/>
+        <w:tab w:val="left" w:pos="11908"/>
+        <w:tab w:val="left" w:pos="12824"/>
+        <w:tab w:val="left" w:pos="13740"/>
+        <w:tab w:val="left" w:pos="14656"/>
+      </w:tabs>
+      <w:spacing w:after="0" w:line="240" w:lineRule="auto"/>
+    </w:pPr>
+    <w:rPr>
+      <w:rFonts w:ascii="Courier New" w:eastAsia="Times New Roman" w:hAnsi="Courier New" w:cs="Courier New"/>
+      <w:sz w:val="20"/>
+      <w:szCs w:val="20"/>
+    </w:rPr>
+  </w:style>
+  <w:style w:type="character" w:customStyle="1" w:styleId="HTMLPreformattedChar">
+    <w:name w:val="HTML Preformatted Char"/>
+    <w:basedOn w:val="DefaultParagraphFont"/>
+    <w:link w:val="HTMLPreformatted"/>
+    <w:uiPriority w:val="99"/>
+    <w:semiHidden/>
+    <w:rsid w:val="00174A3D"/>
+    <w:rPr>
+      <w:rFonts w:ascii="Courier New" w:eastAsia="Times New Roman" w:hAnsi="Courier New" w:cs="Courier New"/>
+      <w:sz w:val="20"/>
+      <w:szCs w:val="20"/>
+    </w:rPr>
+  </w:style>
 </w:styles>
 </file>
 
@@ -5439,7 +8347,7 @@
 </file>
 
 <file path=customXml/itemProps1.xml><?xml version="1.0" encoding="utf-8"?>
-<ds:datastoreItem xmlns:ds="http://schemas.openxmlformats.org/officeDocument/2006/customXml" ds:itemID="{AE8BB0EB-B6E3-439F-9614-5A9671781332}">
+<ds:datastoreItem xmlns:ds="http://schemas.openxmlformats.org/officeDocument/2006/customXml" ds:itemID="{458E34DF-9136-435C-A4F2-9743B61BA835}">
   <ds:schemaRefs>
     <ds:schemaRef ds:uri="http://schemas.openxmlformats.org/officeDocument/2006/bibliography"/>
   </ds:schemaRefs>
